--- a/Internal Document.docx
+++ b/Internal Document.docx
@@ -4,16 +4,1402 @@
   <w:body>
     <w:p>
       <w:pPr>
-        <w:rPr>
-          <w:rFonts w:hint="eastAsia"/>
-        </w:rPr>
-      </w:pPr>
-      <w:r>
-        <w:rPr>
-          <w:rFonts w:hint="eastAsia"/>
-        </w:rPr>
-        <w:t>작성한 소스코드를 간략히 설명(어느 부분에서 무엇을 작업하는지(각 함수들의 역할 설명)정도 요약)</w:t>
-      </w:r>
+        <w:pStyle w:val="ab"/>
+        <w:ind w:left="7215"/>
+        <w:rPr>
+          <w:rFonts w:ascii="Times New Roman"/>
+          <w:sz w:val="20"/>
+        </w:rPr>
+      </w:pPr>
+      <w:r>
+        <w:rPr>
+          <w:rFonts w:ascii="Times New Roman"/>
+          <w:noProof/>
+          <w:sz w:val="20"/>
+        </w:rPr>
+        <w:drawing>
+          <wp:inline distT="0" distB="0" distL="0" distR="0" wp14:anchorId="4BBF768D" wp14:editId="0B33D95D">
+            <wp:extent cx="1345660" cy="333755"/>
+            <wp:effectExtent l="0" t="0" r="0" b="0"/>
+            <wp:docPr id="1" name="image1.png" descr="폰트, 텍스트, 그래픽, 그래픽 디자인이(가) 표시된 사진&#10;&#10;자동 생성된 설명"/>
+            <wp:cNvGraphicFramePr>
+              <a:graphicFrameLocks xmlns:a="http://schemas.openxmlformats.org/drawingml/2006/main" noChangeAspect="1"/>
+            </wp:cNvGraphicFramePr>
+            <a:graphic xmlns:a="http://schemas.openxmlformats.org/drawingml/2006/main">
+              <a:graphicData uri="http://schemas.openxmlformats.org/drawingml/2006/picture">
+                <pic:pic xmlns:pic="http://schemas.openxmlformats.org/drawingml/2006/picture">
+                  <pic:nvPicPr>
+                    <pic:cNvPr id="1" name="image1.png" descr="폰트, 텍스트, 그래픽, 그래픽 디자인이(가) 표시된 사진&#10;&#10;자동 생성된 설명"/>
+                    <pic:cNvPicPr/>
+                  </pic:nvPicPr>
+                  <pic:blipFill>
+                    <a:blip r:embed="rId5" cstate="print"/>
+                    <a:stretch>
+                      <a:fillRect/>
+                    </a:stretch>
+                  </pic:blipFill>
+                  <pic:spPr>
+                    <a:xfrm>
+                      <a:off x="0" y="0"/>
+                      <a:ext cx="1345660" cy="333755"/>
+                    </a:xfrm>
+                    <a:prstGeom prst="rect">
+                      <a:avLst/>
+                    </a:prstGeom>
+                  </pic:spPr>
+                </pic:pic>
+              </a:graphicData>
+            </a:graphic>
+          </wp:inline>
+        </w:drawing>
+      </w:r>
+    </w:p>
+    <w:p>
+      <w:pPr>
+        <w:pStyle w:val="ab"/>
+        <w:rPr>
+          <w:rFonts w:ascii="Times New Roman"/>
+          <w:sz w:val="20"/>
+        </w:rPr>
+      </w:pPr>
+    </w:p>
+    <w:p>
+      <w:pPr>
+        <w:pStyle w:val="ab"/>
+        <w:rPr>
+          <w:rFonts w:ascii="Times New Roman"/>
+          <w:sz w:val="20"/>
+        </w:rPr>
+      </w:pPr>
+    </w:p>
+    <w:p>
+      <w:pPr>
+        <w:pStyle w:val="ab"/>
+        <w:spacing w:line="1351" w:lineRule="exact"/>
+        <w:ind w:left="110"/>
+        <w:jc w:val="center"/>
+        <w:rPr>
+          <w:sz w:val="72"/>
+          <w:szCs w:val="72"/>
+        </w:rPr>
+      </w:pPr>
+      <w:r>
+        <w:rPr>
+          <w:sz w:val="72"/>
+          <w:szCs w:val="72"/>
+        </w:rPr>
+        <w:t>Internal Document</w:t>
+      </w:r>
+    </w:p>
+    <w:p/>
+    <w:p/>
+    <w:p/>
+    <w:p/>
+    <w:p>
+      <w:pPr>
+        <w:spacing w:before="12"/>
+        <w:rPr>
+          <w:sz w:val="19"/>
+        </w:rPr>
+      </w:pPr>
+      <w:r>
+        <w:rPr>
+          <w:noProof/>
+        </w:rPr>
+        <w:drawing>
+          <wp:anchor distT="0" distB="0" distL="0" distR="0" simplePos="0" relativeHeight="251659264" behindDoc="0" locked="0" layoutInCell="1" allowOverlap="1" wp14:anchorId="5F268BF7" wp14:editId="64D471FF">
+            <wp:simplePos x="0" y="0"/>
+            <wp:positionH relativeFrom="page">
+              <wp:posOffset>2547620</wp:posOffset>
+            </wp:positionH>
+            <wp:positionV relativeFrom="paragraph">
+              <wp:posOffset>251396</wp:posOffset>
+            </wp:positionV>
+            <wp:extent cx="2476500" cy="2327910"/>
+            <wp:effectExtent l="0" t="0" r="0" b="0"/>
+            <wp:wrapTopAndBottom/>
+            <wp:docPr id="3" name="image2.png" descr="시계, 폰트, 그래픽, 상징이(가) 표시된 사진&#10;&#10;자동 생성된 설명"/>
+            <wp:cNvGraphicFramePr>
+              <a:graphicFrameLocks xmlns:a="http://schemas.openxmlformats.org/drawingml/2006/main" noChangeAspect="1"/>
+            </wp:cNvGraphicFramePr>
+            <a:graphic xmlns:a="http://schemas.openxmlformats.org/drawingml/2006/main">
+              <a:graphicData uri="http://schemas.openxmlformats.org/drawingml/2006/picture">
+                <pic:pic xmlns:pic="http://schemas.openxmlformats.org/drawingml/2006/picture">
+                  <pic:nvPicPr>
+                    <pic:cNvPr id="3" name="image2.png" descr="시계, 폰트, 그래픽, 상징이(가) 표시된 사진&#10;&#10;자동 생성된 설명"/>
+                    <pic:cNvPicPr/>
+                  </pic:nvPicPr>
+                  <pic:blipFill>
+                    <a:blip r:embed="rId6" cstate="print"/>
+                    <a:stretch>
+                      <a:fillRect/>
+                    </a:stretch>
+                  </pic:blipFill>
+                  <pic:spPr>
+                    <a:xfrm>
+                      <a:off x="0" y="0"/>
+                      <a:ext cx="2476500" cy="2327910"/>
+                    </a:xfrm>
+                    <a:prstGeom prst="rect">
+                      <a:avLst/>
+                    </a:prstGeom>
+                  </pic:spPr>
+                </pic:pic>
+              </a:graphicData>
+            </a:graphic>
+          </wp:anchor>
+        </w:drawing>
+      </w:r>
+    </w:p>
+    <w:p/>
+    <w:p/>
+    <w:p>
+      <w:pPr>
+        <w:spacing w:before="8" w:after="1"/>
+        <w:rPr>
+          <w:sz w:val="21"/>
+        </w:rPr>
+      </w:pPr>
+    </w:p>
+    <w:p/>
+    <w:p/>
+    <w:p>
+      <w:pPr>
+        <w:pStyle w:val="a6"/>
+        <w:numPr>
+          <w:ilvl w:val="0"/>
+          <w:numId w:val="7"/>
+        </w:numPr>
+        <w:jc w:val="right"/>
+        <w:rPr>
+          <w:sz w:val="22"/>
+        </w:rPr>
+      </w:pPr>
+      <w:r>
+        <w:rPr>
+          <w:rFonts w:hint="eastAsia"/>
+          <w:sz w:val="22"/>
+        </w:rPr>
+        <w:t>과목명</w:t>
+      </w:r>
+      <w:r>
+        <w:rPr>
+          <w:sz w:val="22"/>
+        </w:rPr>
+        <w:t>:</w:t>
+      </w:r>
+      <w:r>
+        <w:rPr>
+          <w:rFonts w:hint="eastAsia"/>
+          <w:sz w:val="22"/>
+        </w:rPr>
+        <w:t xml:space="preserve"> 프로그래밍언어론</w:t>
+      </w:r>
+      <w:r>
+        <w:rPr>
+          <w:sz w:val="22"/>
+        </w:rPr>
+        <w:tab/>
+      </w:r>
+    </w:p>
+    <w:p>
+      <w:pPr>
+        <w:pStyle w:val="a6"/>
+        <w:numPr>
+          <w:ilvl w:val="0"/>
+          <w:numId w:val="7"/>
+        </w:numPr>
+        <w:jc w:val="right"/>
+        <w:rPr>
+          <w:sz w:val="22"/>
+        </w:rPr>
+      </w:pPr>
+      <w:r>
+        <w:rPr>
+          <w:rFonts w:hint="eastAsia"/>
+          <w:sz w:val="22"/>
+        </w:rPr>
+        <w:t>담당교수님</w:t>
+      </w:r>
+      <w:r>
+        <w:rPr>
+          <w:sz w:val="22"/>
+        </w:rPr>
+        <w:t>:</w:t>
+      </w:r>
+      <w:r>
+        <w:rPr>
+          <w:rFonts w:hint="eastAsia"/>
+          <w:sz w:val="22"/>
+        </w:rPr>
+        <w:t xml:space="preserve"> </w:t>
+      </w:r>
+      <w:r>
+        <w:rPr>
+          <w:rFonts w:hint="eastAsia"/>
+          <w:sz w:val="22"/>
+        </w:rPr>
+        <w:t xml:space="preserve">김진성 </w:t>
+      </w:r>
+      <w:r>
+        <w:rPr>
+          <w:rFonts w:hint="eastAsia"/>
+          <w:sz w:val="22"/>
+        </w:rPr>
+        <w:t>교수님</w:t>
+      </w:r>
+      <w:r>
+        <w:rPr>
+          <w:sz w:val="22"/>
+        </w:rPr>
+        <w:tab/>
+      </w:r>
+    </w:p>
+    <w:p>
+      <w:pPr>
+        <w:pStyle w:val="a6"/>
+        <w:numPr>
+          <w:ilvl w:val="0"/>
+          <w:numId w:val="7"/>
+        </w:numPr>
+        <w:jc w:val="right"/>
+        <w:rPr>
+          <w:sz w:val="22"/>
+        </w:rPr>
+      </w:pPr>
+      <w:r>
+        <w:rPr>
+          <w:rFonts w:hint="eastAsia"/>
+          <w:sz w:val="22"/>
+        </w:rPr>
+        <w:t>학과</w:t>
+      </w:r>
+      <w:r>
+        <w:rPr>
+          <w:sz w:val="22"/>
+        </w:rPr>
+        <w:t>:</w:t>
+      </w:r>
+      <w:r>
+        <w:rPr>
+          <w:rFonts w:hint="eastAsia"/>
+          <w:sz w:val="22"/>
+        </w:rPr>
+        <w:t xml:space="preserve"> 소프트웨어학부</w:t>
+      </w:r>
+      <w:r>
+        <w:rPr>
+          <w:sz w:val="22"/>
+        </w:rPr>
+        <w:tab/>
+      </w:r>
+      <w:r>
+        <w:rPr>
+          <w:sz w:val="22"/>
+        </w:rPr>
+        <w:tab/>
+      </w:r>
+    </w:p>
+    <w:p>
+      <w:pPr>
+        <w:pStyle w:val="a6"/>
+        <w:numPr>
+          <w:ilvl w:val="0"/>
+          <w:numId w:val="7"/>
+        </w:numPr>
+        <w:jc w:val="right"/>
+      </w:pPr>
+      <w:r>
+        <w:rPr>
+          <w:rFonts w:hint="eastAsia"/>
+          <w:sz w:val="22"/>
+        </w:rPr>
+        <w:t>보고서작성자</w:t>
+      </w:r>
+      <w:r>
+        <w:rPr>
+          <w:sz w:val="22"/>
+        </w:rPr>
+        <w:t>:</w:t>
+      </w:r>
+      <w:r>
+        <w:rPr>
+          <w:rFonts w:hint="eastAsia"/>
+          <w:sz w:val="22"/>
+        </w:rPr>
+        <w:t xml:space="preserve"> </w:t>
+      </w:r>
+      <w:r>
+        <w:rPr>
+          <w:rFonts w:hint="eastAsia"/>
+          <w:sz w:val="22"/>
+        </w:rPr>
+        <w:t xml:space="preserve">20220702 </w:t>
+      </w:r>
+      <w:r>
+        <w:rPr>
+          <w:rFonts w:hint="eastAsia"/>
+          <w:sz w:val="22"/>
+        </w:rPr>
+        <w:t>서정민</w:t>
+      </w:r>
+    </w:p>
+    <w:p>
+      <w:pPr>
+        <w:pStyle w:val="a6"/>
+        <w:ind w:left="800" w:right="200"/>
+        <w:jc w:val="right"/>
+      </w:pPr>
+      <w:r>
+        <w:rPr>
+          <w:rFonts w:hint="eastAsia"/>
+          <w:sz w:val="22"/>
+        </w:rPr>
+        <w:t>(학번) 이석진</w:t>
+      </w:r>
+    </w:p>
+    <w:p>
+      <w:pPr>
+        <w:widowControl/>
+        <w:wordWrap/>
+        <w:autoSpaceDE/>
+        <w:autoSpaceDN/>
+      </w:pPr>
+      <w:r>
+        <w:br w:type="page"/>
+      </w:r>
+    </w:p>
+    <w:p>
+      <w:pPr>
+        <w:ind w:right="200"/>
+      </w:pPr>
+      <w:r>
+        <w:rPr>
+          <w:rFonts w:hint="eastAsia"/>
+        </w:rPr>
+        <w:lastRenderedPageBreak/>
+        <w:t xml:space="preserve"># </w:t>
+      </w:r>
+      <w:r>
+        <w:rPr>
+          <w:rFonts w:hint="eastAsia"/>
+        </w:rPr>
+        <w:t>작성한 소스코드</w:t>
+      </w:r>
+      <w:r>
+        <w:rPr>
+          <w:rFonts w:hint="eastAsia"/>
+        </w:rPr>
+        <w:t>에 대한</w:t>
+      </w:r>
+      <w:r>
+        <w:rPr>
+          <w:rFonts w:hint="eastAsia"/>
+        </w:rPr>
+        <w:t xml:space="preserve"> 설명</w:t>
+      </w:r>
+    </w:p>
+    <w:p>
+      <w:pPr>
+        <w:ind w:right="200"/>
+        <w:rPr>
+          <w:rFonts w:hint="eastAsia"/>
+        </w:rPr>
+      </w:pPr>
+      <w:r>
+        <w:rPr>
+          <w:rFonts w:hint="eastAsia"/>
+        </w:rPr>
+        <w:t>(어느 부분에서 무엇을 작업하는지(각 함수들의 역할 설명)정도 요약)</w:t>
+      </w:r>
+      <w:r>
+        <w:rPr>
+          <w:rFonts w:hint="eastAsia"/>
+        </w:rPr>
+        <w:t xml:space="preserve"> </w:t>
+      </w:r>
+      <w:r>
+        <w:t>–</w:t>
+      </w:r>
+      <w:r>
+        <w:rPr>
+          <w:rFonts w:hint="eastAsia"/>
+        </w:rPr>
+        <w:t xml:space="preserve"> 작성후 지우기</w:t>
+      </w:r>
+    </w:p>
+    <w:p>
+      <w:pPr>
+        <w:ind w:right="200"/>
+      </w:pPr>
+      <w:r>
+        <w:rPr>
+          <w:rFonts w:hint="eastAsia"/>
+        </w:rPr>
+        <w:t xml:space="preserve">1. </w:t>
+      </w:r>
+      <w:r>
+        <w:t>LexicalAnalyzer</w:t>
+      </w:r>
+      <w:r>
+        <w:rPr>
+          <w:rFonts w:hint="eastAsia"/>
+        </w:rPr>
+        <w:t>.h</w:t>
+      </w:r>
+    </w:p>
+    <w:p>
+      <w:pPr>
+        <w:ind w:right="200"/>
+      </w:pPr>
+      <w:r>
+        <w:drawing>
+          <wp:inline distT="0" distB="0" distL="0" distR="0" wp14:anchorId="14C668B8" wp14:editId="3D4BB341">
+            <wp:extent cx="2291314" cy="1809750"/>
+            <wp:effectExtent l="0" t="0" r="0" b="0"/>
+            <wp:docPr id="590331091" name="그림 1" descr="텍스트, 스크린샷, 폰트, 번호이(가) 표시된 사진&#10;&#10;자동 생성된 설명"/>
+            <wp:cNvGraphicFramePr>
+              <a:graphicFrameLocks xmlns:a="http://schemas.openxmlformats.org/drawingml/2006/main" noChangeAspect="1"/>
+            </wp:cNvGraphicFramePr>
+            <a:graphic xmlns:a="http://schemas.openxmlformats.org/drawingml/2006/main">
+              <a:graphicData uri="http://schemas.openxmlformats.org/drawingml/2006/picture">
+                <pic:pic xmlns:pic="http://schemas.openxmlformats.org/drawingml/2006/picture">
+                  <pic:nvPicPr>
+                    <pic:cNvPr id="590331091" name="그림 1" descr="텍스트, 스크린샷, 폰트, 번호이(가) 표시된 사진&#10;&#10;자동 생성된 설명"/>
+                    <pic:cNvPicPr/>
+                  </pic:nvPicPr>
+                  <pic:blipFill>
+                    <a:blip r:embed="rId7"/>
+                    <a:stretch>
+                      <a:fillRect/>
+                    </a:stretch>
+                  </pic:blipFill>
+                  <pic:spPr>
+                    <a:xfrm>
+                      <a:off x="0" y="0"/>
+                      <a:ext cx="2295056" cy="1812706"/>
+                    </a:xfrm>
+                    <a:prstGeom prst="rect">
+                      <a:avLst/>
+                    </a:prstGeom>
+                  </pic:spPr>
+                </pic:pic>
+              </a:graphicData>
+            </a:graphic>
+          </wp:inline>
+        </w:drawing>
+      </w:r>
+    </w:p>
+    <w:p>
+      <w:pPr>
+        <w:ind w:right="200"/>
+        <w:rPr>
+          <w:rFonts w:hint="eastAsia"/>
+        </w:rPr>
+      </w:pPr>
+      <w:r>
+        <w:t xml:space="preserve">charClass: 현재 문자 유형을 나타내는 </w:t>
+      </w:r>
+      <w:r>
+        <w:rPr>
+          <w:rFonts w:hint="eastAsia"/>
+        </w:rPr>
+        <w:t>변수</w:t>
+      </w:r>
+    </w:p>
+    <w:p>
+      <w:pPr>
+        <w:ind w:right="200"/>
+      </w:pPr>
+      <w:r>
+        <w:t>lexeme: 현재 어휘 분석 중인 문자열을 저장할 배열</w:t>
+      </w:r>
+    </w:p>
+    <w:p>
+      <w:pPr>
+        <w:ind w:right="200"/>
+      </w:pPr>
+      <w:r>
+        <w:t>nextChar: 다음에 분석할 문자를 저장</w:t>
+      </w:r>
+    </w:p>
+    <w:p>
+      <w:pPr>
+        <w:ind w:right="200"/>
+      </w:pPr>
+      <w:r>
+        <w:t>lexLen: 현재 lexeme의</w:t>
+      </w:r>
+      <w:r>
+        <w:rPr>
+          <w:rFonts w:hint="eastAsia"/>
+        </w:rPr>
+        <w:t xml:space="preserve"> 길이</w:t>
+      </w:r>
+    </w:p>
+    <w:p>
+      <w:pPr>
+        <w:ind w:right="200"/>
+      </w:pPr>
+      <w:r>
+        <w:t>token: 현재 lexeme의 토큰</w:t>
+      </w:r>
+      <w:r>
+        <w:rPr>
+          <w:rFonts w:hint="eastAsia"/>
+        </w:rPr>
+        <w:t xml:space="preserve"> 값</w:t>
+      </w:r>
+    </w:p>
+    <w:p>
+      <w:pPr>
+        <w:ind w:right="200"/>
+      </w:pPr>
+      <w:r>
+        <w:t>nextToken: 다음에 읽을 어휘 항목의 토큰</w:t>
+      </w:r>
+      <w:r>
+        <w:rPr>
+          <w:rFonts w:hint="eastAsia"/>
+        </w:rPr>
+        <w:t xml:space="preserve"> 값</w:t>
+      </w:r>
+    </w:p>
+    <w:p>
+      <w:pPr>
+        <w:ind w:right="200"/>
+      </w:pPr>
+      <w:r>
+        <w:t>in_fp: 입력 파일에 대한 파일 포인터</w:t>
+      </w:r>
+    </w:p>
+    <w:p>
+      <w:pPr>
+        <w:ind w:right="200"/>
+      </w:pPr>
+    </w:p>
+    <w:p>
+      <w:pPr>
+        <w:ind w:right="200"/>
+        <w:rPr>
+          <w:rFonts w:hint="eastAsia"/>
+        </w:rPr>
+      </w:pPr>
+      <w:r>
+        <w:drawing>
+          <wp:inline distT="0" distB="0" distL="0" distR="0" wp14:anchorId="5FB6B092" wp14:editId="7A95DC26">
+            <wp:extent cx="1943100" cy="642140"/>
+            <wp:effectExtent l="0" t="0" r="0" b="5715"/>
+            <wp:docPr id="1188145039" name="그림 1" descr="텍스트, 폰트, 스크린샷, 번호이(가) 표시된 사진&#10;&#10;자동 생성된 설명"/>
+            <wp:cNvGraphicFramePr>
+              <a:graphicFrameLocks xmlns:a="http://schemas.openxmlformats.org/drawingml/2006/main" noChangeAspect="1"/>
+            </wp:cNvGraphicFramePr>
+            <a:graphic xmlns:a="http://schemas.openxmlformats.org/drawingml/2006/main">
+              <a:graphicData uri="http://schemas.openxmlformats.org/drawingml/2006/picture">
+                <pic:pic xmlns:pic="http://schemas.openxmlformats.org/drawingml/2006/picture">
+                  <pic:nvPicPr>
+                    <pic:cNvPr id="1188145039" name="그림 1" descr="텍스트, 폰트, 스크린샷, 번호이(가) 표시된 사진&#10;&#10;자동 생성된 설명"/>
+                    <pic:cNvPicPr/>
+                  </pic:nvPicPr>
+                  <pic:blipFill>
+                    <a:blip r:embed="rId8"/>
+                    <a:stretch>
+                      <a:fillRect/>
+                    </a:stretch>
+                  </pic:blipFill>
+                  <pic:spPr>
+                    <a:xfrm>
+                      <a:off x="0" y="0"/>
+                      <a:ext cx="1947979" cy="643752"/>
+                    </a:xfrm>
+                    <a:prstGeom prst="rect">
+                      <a:avLst/>
+                    </a:prstGeom>
+                  </pic:spPr>
+                </pic:pic>
+              </a:graphicData>
+            </a:graphic>
+          </wp:inline>
+        </w:drawing>
+      </w:r>
+    </w:p>
+    <w:p>
+      <w:pPr>
+        <w:ind w:right="200"/>
+      </w:pPr>
+      <w:r>
+        <w:rPr>
+          <w:rFonts w:hint="eastAsia"/>
+        </w:rPr>
+        <w:t>//문자 유형 상수</w:t>
+      </w:r>
+    </w:p>
+    <w:p>
+      <w:pPr>
+        <w:ind w:right="200"/>
+      </w:pPr>
+      <w:r>
+        <w:rPr>
+          <w:rFonts w:hint="eastAsia"/>
+        </w:rPr>
+        <w:t>LETTER, DIGIT, UNKNOWN 세가지 문자 유형 상수를 정의하여 문자 판별에 사용</w:t>
+      </w:r>
+    </w:p>
+    <w:p>
+      <w:pPr>
+        <w:ind w:right="200"/>
+      </w:pPr>
+    </w:p>
+    <w:p>
+      <w:pPr>
+        <w:ind w:right="200"/>
+        <w:rPr>
+          <w:rFonts w:hint="eastAsia"/>
+        </w:rPr>
+      </w:pPr>
+      <w:r>
+        <w:lastRenderedPageBreak/>
+        <w:drawing>
+          <wp:inline distT="0" distB="0" distL="0" distR="0" wp14:anchorId="27169E6B" wp14:editId="10B74BDA">
+            <wp:extent cx="2221874" cy="1733550"/>
+            <wp:effectExtent l="0" t="0" r="6985" b="0"/>
+            <wp:docPr id="1911936730" name="그림 1" descr="텍스트, 스크린샷, 폰트, 디자인이(가) 표시된 사진&#10;&#10;자동 생성된 설명"/>
+            <wp:cNvGraphicFramePr>
+              <a:graphicFrameLocks xmlns:a="http://schemas.openxmlformats.org/drawingml/2006/main" noChangeAspect="1"/>
+            </wp:cNvGraphicFramePr>
+            <a:graphic xmlns:a="http://schemas.openxmlformats.org/drawingml/2006/main">
+              <a:graphicData uri="http://schemas.openxmlformats.org/drawingml/2006/picture">
+                <pic:pic xmlns:pic="http://schemas.openxmlformats.org/drawingml/2006/picture">
+                  <pic:nvPicPr>
+                    <pic:cNvPr id="1911936730" name="그림 1" descr="텍스트, 스크린샷, 폰트, 디자인이(가) 표시된 사진&#10;&#10;자동 생성된 설명"/>
+                    <pic:cNvPicPr/>
+                  </pic:nvPicPr>
+                  <pic:blipFill>
+                    <a:blip r:embed="rId9"/>
+                    <a:stretch>
+                      <a:fillRect/>
+                    </a:stretch>
+                  </pic:blipFill>
+                  <pic:spPr>
+                    <a:xfrm>
+                      <a:off x="0" y="0"/>
+                      <a:ext cx="2224775" cy="1735813"/>
+                    </a:xfrm>
+                    <a:prstGeom prst="rect">
+                      <a:avLst/>
+                    </a:prstGeom>
+                  </pic:spPr>
+                </pic:pic>
+              </a:graphicData>
+            </a:graphic>
+          </wp:inline>
+        </w:drawing>
+      </w:r>
+    </w:p>
+    <w:p>
+      <w:pPr>
+        <w:ind w:right="200"/>
+        <w:rPr>
+          <w:rFonts w:hint="eastAsia"/>
+        </w:rPr>
+      </w:pPr>
+      <w:r>
+        <w:rPr>
+          <w:rFonts w:hint="eastAsia"/>
+        </w:rPr>
+        <w:t>//토큰 코드 상수</w:t>
+      </w:r>
+      <w:r>
+        <w:rPr>
+          <w:rFonts w:hint="eastAsia"/>
+        </w:rPr>
+        <w:t xml:space="preserve"> </w:t>
+      </w:r>
+      <w:r>
+        <w:t>–</w:t>
+      </w:r>
+      <w:r>
+        <w:rPr>
+          <w:rFonts w:hint="eastAsia"/>
+        </w:rPr>
+        <w:t xml:space="preserve"> 각 토큰 유형을 구분</w:t>
+      </w:r>
+    </w:p>
+    <w:p>
+      <w:pPr>
+        <w:ind w:right="200"/>
+      </w:pPr>
+      <w:r>
+        <w:t>INT_LIT: 정수 리터럴</w:t>
+      </w:r>
+    </w:p>
+    <w:p>
+      <w:pPr>
+        <w:ind w:right="200"/>
+      </w:pPr>
+      <w:r>
+        <w:t>IDENT: 식별자</w:t>
+      </w:r>
+    </w:p>
+    <w:p>
+      <w:pPr>
+        <w:ind w:right="200"/>
+      </w:pPr>
+      <w:r>
+        <w:t>ASSIGN_OP: 할당 연산자</w:t>
+      </w:r>
+    </w:p>
+    <w:p>
+      <w:pPr>
+        <w:ind w:right="200"/>
+      </w:pPr>
+      <w:r>
+        <w:t>ADD_OP, SUB_OP, MULT_OP, DIV_OP: 사칙연산 연산자</w:t>
+      </w:r>
+    </w:p>
+    <w:p>
+      <w:pPr>
+        <w:ind w:right="200"/>
+      </w:pPr>
+      <w:r>
+        <w:t>LEFT_PAREN, RIGHT_PAREN: 괄호</w:t>
+      </w:r>
+    </w:p>
+    <w:p>
+      <w:pPr>
+        <w:ind w:right="200"/>
+      </w:pPr>
+      <w:r>
+        <w:t>SEMI_COLON: 세미콜론</w:t>
+      </w:r>
+    </w:p>
+    <w:p>
+      <w:pPr>
+        <w:ind w:right="200"/>
+      </w:pPr>
+    </w:p>
+    <w:p>
+      <w:pPr>
+        <w:ind w:right="200"/>
+        <w:rPr>
+          <w:rFonts w:hint="eastAsia"/>
+        </w:rPr>
+      </w:pPr>
+      <w:r>
+        <w:drawing>
+          <wp:inline distT="0" distB="0" distL="0" distR="0" wp14:anchorId="082D333A" wp14:editId="7450E804">
+            <wp:extent cx="2476500" cy="1187788"/>
+            <wp:effectExtent l="0" t="0" r="0" b="0"/>
+            <wp:docPr id="517130584" name="그림 1" descr="텍스트, 폰트, 스크린샷, 번호이(가) 표시된 사진&#10;&#10;자동 생성된 설명"/>
+            <wp:cNvGraphicFramePr>
+              <a:graphicFrameLocks xmlns:a="http://schemas.openxmlformats.org/drawingml/2006/main" noChangeAspect="1"/>
+            </wp:cNvGraphicFramePr>
+            <a:graphic xmlns:a="http://schemas.openxmlformats.org/drawingml/2006/main">
+              <a:graphicData uri="http://schemas.openxmlformats.org/drawingml/2006/picture">
+                <pic:pic xmlns:pic="http://schemas.openxmlformats.org/drawingml/2006/picture">
+                  <pic:nvPicPr>
+                    <pic:cNvPr id="517130584" name="그림 1" descr="텍스트, 폰트, 스크린샷, 번호이(가) 표시된 사진&#10;&#10;자동 생성된 설명"/>
+                    <pic:cNvPicPr/>
+                  </pic:nvPicPr>
+                  <pic:blipFill>
+                    <a:blip r:embed="rId10"/>
+                    <a:stretch>
+                      <a:fillRect/>
+                    </a:stretch>
+                  </pic:blipFill>
+                  <pic:spPr>
+                    <a:xfrm>
+                      <a:off x="0" y="0"/>
+                      <a:ext cx="2484669" cy="1191706"/>
+                    </a:xfrm>
+                    <a:prstGeom prst="rect">
+                      <a:avLst/>
+                    </a:prstGeom>
+                  </pic:spPr>
+                </pic:pic>
+              </a:graphicData>
+            </a:graphic>
+          </wp:inline>
+        </w:drawing>
+      </w:r>
+    </w:p>
+    <w:p>
+      <w:pPr>
+        <w:ind w:right="200"/>
+      </w:pPr>
+      <w:r>
+        <w:rPr>
+          <w:rFonts w:hint="eastAsia"/>
+        </w:rPr>
+        <w:t>//</w:t>
+      </w:r>
+      <w:r>
+        <w:rPr>
+          <w:rFonts w:hint="eastAsia"/>
+        </w:rPr>
+        <w:t xml:space="preserve"> 함수 선언</w:t>
+      </w:r>
+    </w:p>
+    <w:p>
+      <w:pPr>
+        <w:ind w:right="200"/>
+      </w:pPr>
+      <w:r>
+        <w:t>addChar(): lexeme에 현재 문자를 추가함</w:t>
+      </w:r>
+    </w:p>
+    <w:p>
+      <w:pPr>
+        <w:ind w:right="200"/>
+      </w:pPr>
+      <w:r>
+        <w:t>getChar(): 다음 문자를 읽고 charClass를 업데이트</w:t>
+      </w:r>
+    </w:p>
+    <w:p>
+      <w:pPr>
+        <w:ind w:right="200"/>
+      </w:pPr>
+      <w:r>
+        <w:t>getNonBlank(): 공백을 건너뜀</w:t>
+      </w:r>
+    </w:p>
+    <w:p>
+      <w:pPr>
+        <w:ind w:right="200"/>
+      </w:pPr>
+      <w:r>
+        <w:t>lexical(): 어휘 분석의 핵심 함수로, 다음 어휘 항목을 식별하고 토큰을 반환</w:t>
+      </w:r>
+    </w:p>
+    <w:p>
+      <w:pPr>
+        <w:ind w:right="200"/>
+      </w:pPr>
+      <w:r>
+        <w:t>lookup(char ch): 주어진 문자를 검사하고 해당 토큰을 반환</w:t>
+      </w:r>
+    </w:p>
+    <w:p>
+      <w:pPr>
+        <w:widowControl/>
+        <w:wordWrap/>
+        <w:autoSpaceDE/>
+        <w:autoSpaceDN/>
+      </w:pPr>
+      <w:r>
+        <w:br w:type="page"/>
+      </w:r>
+    </w:p>
+    <w:p>
+      <w:pPr>
+        <w:ind w:right="200"/>
+      </w:pPr>
+      <w:r>
+        <w:rPr>
+          <w:rFonts w:hint="eastAsia"/>
+        </w:rPr>
+        <w:lastRenderedPageBreak/>
+        <w:t xml:space="preserve">2. </w:t>
+      </w:r>
+      <w:r>
+        <w:t>SyntaxAnalyzer</w:t>
+      </w:r>
+      <w:r>
+        <w:rPr>
+          <w:rFonts w:hint="eastAsia"/>
+        </w:rPr>
+        <w:t>.h</w:t>
+      </w:r>
+    </w:p>
+    <w:p>
+      <w:pPr>
+        <w:ind w:right="200"/>
+      </w:pPr>
+      <w:r>
+        <w:drawing>
+          <wp:inline distT="0" distB="0" distL="0" distR="0" wp14:anchorId="644C8614" wp14:editId="0D791D7A">
+            <wp:extent cx="4133850" cy="2478784"/>
+            <wp:effectExtent l="0" t="0" r="0" b="0"/>
+            <wp:docPr id="40712377" name="그림 1" descr="텍스트, 스크린샷, 소프트웨어, 디스플레이이(가) 표시된 사진&#10;&#10;자동 생성된 설명"/>
+            <wp:cNvGraphicFramePr>
+              <a:graphicFrameLocks xmlns:a="http://schemas.openxmlformats.org/drawingml/2006/main" noChangeAspect="1"/>
+            </wp:cNvGraphicFramePr>
+            <a:graphic xmlns:a="http://schemas.openxmlformats.org/drawingml/2006/main">
+              <a:graphicData uri="http://schemas.openxmlformats.org/drawingml/2006/picture">
+                <pic:pic xmlns:pic="http://schemas.openxmlformats.org/drawingml/2006/picture">
+                  <pic:nvPicPr>
+                    <pic:cNvPr id="40712377" name="그림 1" descr="텍스트, 스크린샷, 소프트웨어, 디스플레이이(가) 표시된 사진&#10;&#10;자동 생성된 설명"/>
+                    <pic:cNvPicPr/>
+                  </pic:nvPicPr>
+                  <pic:blipFill>
+                    <a:blip r:embed="rId11"/>
+                    <a:stretch>
+                      <a:fillRect/>
+                    </a:stretch>
+                  </pic:blipFill>
+                  <pic:spPr>
+                    <a:xfrm>
+                      <a:off x="0" y="0"/>
+                      <a:ext cx="4136907" cy="2480617"/>
+                    </a:xfrm>
+                    <a:prstGeom prst="rect">
+                      <a:avLst/>
+                    </a:prstGeom>
+                  </pic:spPr>
+                </pic:pic>
+              </a:graphicData>
+            </a:graphic>
+          </wp:inline>
+        </w:drawing>
+      </w:r>
+    </w:p>
+    <w:p>
+      <w:pPr>
+        <w:ind w:right="200"/>
+      </w:pPr>
+      <w:r>
+        <w:t>OK, WARNING, ERROR 등의 상수는 구문 분석 결과를 나타냄</w:t>
+      </w:r>
+    </w:p>
+    <w:p>
+      <w:pPr>
+        <w:ind w:right="200"/>
+      </w:pPr>
+      <w:r>
+        <w:t>parseStatus는 구문 분석 과정에서의 상태를 추적하는 변수</w:t>
+      </w:r>
+    </w:p>
+    <w:p>
+      <w:pPr>
+        <w:ind w:right="200"/>
+      </w:pPr>
+      <w:r>
+        <w:t>idCount, constCount, opCount는 각각 식별자, 상수, 연산자의 개수를 추적하는 변수</w:t>
+      </w:r>
+    </w:p>
+    <w:p>
+      <w:pPr>
+        <w:ind w:right="200"/>
+      </w:pPr>
+    </w:p>
+    <w:p>
+      <w:pPr>
+        <w:ind w:right="200"/>
+        <w:rPr>
+          <w:rFonts w:hint="eastAsia"/>
+        </w:rPr>
+      </w:pPr>
+      <w:r>
+        <w:drawing>
+          <wp:inline distT="0" distB="0" distL="0" distR="0" wp14:anchorId="651CD341" wp14:editId="55BBFFB8">
+            <wp:extent cx="4314825" cy="1438275"/>
+            <wp:effectExtent l="0" t="0" r="9525" b="9525"/>
+            <wp:docPr id="648340679" name="그림 1" descr="텍스트, 스크린샷, 디스플레이, 폰트이(가) 표시된 사진&#10;&#10;자동 생성된 설명"/>
+            <wp:cNvGraphicFramePr>
+              <a:graphicFrameLocks xmlns:a="http://schemas.openxmlformats.org/drawingml/2006/main" noChangeAspect="1"/>
+            </wp:cNvGraphicFramePr>
+            <a:graphic xmlns:a="http://schemas.openxmlformats.org/drawingml/2006/main">
+              <a:graphicData uri="http://schemas.openxmlformats.org/drawingml/2006/picture">
+                <pic:pic xmlns:pic="http://schemas.openxmlformats.org/drawingml/2006/picture">
+                  <pic:nvPicPr>
+                    <pic:cNvPr id="648340679" name="그림 1" descr="텍스트, 스크린샷, 디스플레이, 폰트이(가) 표시된 사진&#10;&#10;자동 생성된 설명"/>
+                    <pic:cNvPicPr/>
+                  </pic:nvPicPr>
+                  <pic:blipFill>
+                    <a:blip r:embed="rId12"/>
+                    <a:stretch>
+                      <a:fillRect/>
+                    </a:stretch>
+                  </pic:blipFill>
+                  <pic:spPr>
+                    <a:xfrm>
+                      <a:off x="0" y="0"/>
+                      <a:ext cx="4315440" cy="1438480"/>
+                    </a:xfrm>
+                    <a:prstGeom prst="rect">
+                      <a:avLst/>
+                    </a:prstGeom>
+                  </pic:spPr>
+                </pic:pic>
+              </a:graphicData>
+            </a:graphic>
+          </wp:inline>
+        </w:drawing>
+      </w:r>
+    </w:p>
+    <w:p>
+      <w:pPr>
+        <w:ind w:right="200"/>
+      </w:pPr>
+      <w:r>
+        <w:t>SymbolTable 구조체는 변수 이름, 값, 정의 여부를 저장하며, 심볼 테이블에서 사용</w:t>
+      </w:r>
+    </w:p>
+    <w:p>
+      <w:pPr>
+        <w:ind w:right="200"/>
+      </w:pPr>
+      <w:r>
+        <w:t>symTable 전역 배열과 symTableSize 변수는 전체 심볼 테이블을 관리</w:t>
+      </w:r>
+    </w:p>
+    <w:p>
+      <w:pPr>
+        <w:ind w:right="200"/>
+      </w:pPr>
+    </w:p>
+    <w:p>
+      <w:pPr>
+        <w:ind w:right="200"/>
+        <w:rPr>
+          <w:rFonts w:hint="eastAsia"/>
+        </w:rPr>
+      </w:pPr>
+      <w:r>
+        <w:drawing>
+          <wp:inline distT="0" distB="0" distL="0" distR="0" wp14:anchorId="7A68A2A3" wp14:editId="1B714687">
+            <wp:extent cx="4505325" cy="778996"/>
+            <wp:effectExtent l="0" t="0" r="0" b="2540"/>
+            <wp:docPr id="1699685085" name="그림 1" descr="텍스트, 스크린샷, 폰트이(가) 표시된 사진&#10;&#10;자동 생성된 설명"/>
+            <wp:cNvGraphicFramePr>
+              <a:graphicFrameLocks xmlns:a="http://schemas.openxmlformats.org/drawingml/2006/main" noChangeAspect="1"/>
+            </wp:cNvGraphicFramePr>
+            <a:graphic xmlns:a="http://schemas.openxmlformats.org/drawingml/2006/main">
+              <a:graphicData uri="http://schemas.openxmlformats.org/drawingml/2006/picture">
+                <pic:pic xmlns:pic="http://schemas.openxmlformats.org/drawingml/2006/picture">
+                  <pic:nvPicPr>
+                    <pic:cNvPr id="1699685085" name="그림 1" descr="텍스트, 스크린샷, 폰트이(가) 표시된 사진&#10;&#10;자동 생성된 설명"/>
+                    <pic:cNvPicPr/>
+                  </pic:nvPicPr>
+                  <pic:blipFill>
+                    <a:blip r:embed="rId13"/>
+                    <a:stretch>
+                      <a:fillRect/>
+                    </a:stretch>
+                  </pic:blipFill>
+                  <pic:spPr>
+                    <a:xfrm>
+                      <a:off x="0" y="0"/>
+                      <a:ext cx="4542814" cy="785478"/>
+                    </a:xfrm>
+                    <a:prstGeom prst="rect">
+                      <a:avLst/>
+                    </a:prstGeom>
+                  </pic:spPr>
+                </pic:pic>
+              </a:graphicData>
+            </a:graphic>
+          </wp:inline>
+        </w:drawing>
+      </w:r>
+    </w:p>
+    <w:p>
+      <w:pPr>
+        <w:ind w:right="200"/>
+      </w:pPr>
+      <w:r>
+        <w:t>// 심볼 테이블 함수</w:t>
+      </w:r>
+    </w:p>
+    <w:p>
+      <w:pPr>
+        <w:ind w:right="200"/>
+      </w:pPr>
+      <w:r>
+        <w:t>createSymbol: 새로운 심볼 생성</w:t>
+      </w:r>
+    </w:p>
+    <w:p>
+      <w:pPr>
+        <w:ind w:right="200"/>
+      </w:pPr>
+      <w:r>
+        <w:t>findSymbol: 이름 기반으로 심볼을 검색</w:t>
+      </w:r>
+    </w:p>
+    <w:p>
+      <w:pPr>
+        <w:ind w:right="200"/>
+      </w:pPr>
+      <w:r>
+        <w:lastRenderedPageBreak/>
+        <w:t>updateSymbolTable: 특정 변수에 대해 값을 업데이트</w:t>
+      </w:r>
+    </w:p>
+    <w:p>
+      <w:pPr>
+        <w:ind w:right="200"/>
+      </w:pPr>
+      <w:r>
+        <w:t>printSymbolTable: 현재 심볼 테이블을 출력</w:t>
+      </w:r>
+    </w:p>
+    <w:p>
+      <w:pPr>
+        <w:ind w:right="200"/>
+      </w:pPr>
+    </w:p>
+    <w:p>
+      <w:pPr>
+        <w:ind w:right="200"/>
+      </w:pPr>
+      <w:r>
+        <w:drawing>
+          <wp:inline distT="0" distB="0" distL="0" distR="0" wp14:anchorId="10F5FF8F" wp14:editId="752E0DA1">
+            <wp:extent cx="5000625" cy="2549067"/>
+            <wp:effectExtent l="0" t="0" r="0" b="3810"/>
+            <wp:docPr id="660337727" name="그림 1" descr="텍스트, 스크린샷, 폰트이(가) 표시된 사진&#10;&#10;자동 생성된 설명"/>
+            <wp:cNvGraphicFramePr>
+              <a:graphicFrameLocks xmlns:a="http://schemas.openxmlformats.org/drawingml/2006/main" noChangeAspect="1"/>
+            </wp:cNvGraphicFramePr>
+            <a:graphic xmlns:a="http://schemas.openxmlformats.org/drawingml/2006/main">
+              <a:graphicData uri="http://schemas.openxmlformats.org/drawingml/2006/picture">
+                <pic:pic xmlns:pic="http://schemas.openxmlformats.org/drawingml/2006/picture">
+                  <pic:nvPicPr>
+                    <pic:cNvPr id="660337727" name="그림 1" descr="텍스트, 스크린샷, 폰트이(가) 표시된 사진&#10;&#10;자동 생성된 설명"/>
+                    <pic:cNvPicPr/>
+                  </pic:nvPicPr>
+                  <pic:blipFill>
+                    <a:blip r:embed="rId14"/>
+                    <a:stretch>
+                      <a:fillRect/>
+                    </a:stretch>
+                  </pic:blipFill>
+                  <pic:spPr>
+                    <a:xfrm>
+                      <a:off x="0" y="0"/>
+                      <a:ext cx="5006093" cy="2551854"/>
+                    </a:xfrm>
+                    <a:prstGeom prst="rect">
+                      <a:avLst/>
+                    </a:prstGeom>
+                  </pic:spPr>
+                </pic:pic>
+              </a:graphicData>
+            </a:graphic>
+          </wp:inline>
+        </w:drawing>
+      </w:r>
+    </w:p>
+    <w:p>
+      <w:pPr>
+        <w:ind w:right="200"/>
+      </w:pPr>
+      <w:r>
+        <w:t>ParseTreeNode 구조체는 구문 분석 트리의 노드를 나타내며, 각 노드는 토큰, 값, 자식 및 형제 노드에 대한 포인터를 포함</w:t>
+      </w:r>
+    </w:p>
+    <w:p>
+      <w:pPr>
+        <w:ind w:right="200"/>
+      </w:pPr>
+    </w:p>
+    <w:p>
+      <w:pPr>
+        <w:ind w:right="200"/>
+        <w:rPr>
+          <w:rFonts w:hint="eastAsia"/>
+        </w:rPr>
+      </w:pPr>
+      <w:r>
+        <w:drawing>
+          <wp:inline distT="0" distB="0" distL="0" distR="0" wp14:anchorId="1A73D7E5" wp14:editId="6E87FA6E">
+            <wp:extent cx="4868418" cy="2571750"/>
+            <wp:effectExtent l="0" t="0" r="8890" b="0"/>
+            <wp:docPr id="1952239465" name="그림 1" descr="텍스트, 스크린샷이(가) 표시된 사진&#10;&#10;자동 생성된 설명"/>
+            <wp:cNvGraphicFramePr>
+              <a:graphicFrameLocks xmlns:a="http://schemas.openxmlformats.org/drawingml/2006/main" noChangeAspect="1"/>
+            </wp:cNvGraphicFramePr>
+            <a:graphic xmlns:a="http://schemas.openxmlformats.org/drawingml/2006/main">
+              <a:graphicData uri="http://schemas.openxmlformats.org/drawingml/2006/picture">
+                <pic:pic xmlns:pic="http://schemas.openxmlformats.org/drawingml/2006/picture">
+                  <pic:nvPicPr>
+                    <pic:cNvPr id="1952239465" name="그림 1" descr="텍스트, 스크린샷이(가) 표시된 사진&#10;&#10;자동 생성된 설명"/>
+                    <pic:cNvPicPr/>
+                  </pic:nvPicPr>
+                  <pic:blipFill>
+                    <a:blip r:embed="rId15"/>
+                    <a:stretch>
+                      <a:fillRect/>
+                    </a:stretch>
+                  </pic:blipFill>
+                  <pic:spPr>
+                    <a:xfrm>
+                      <a:off x="0" y="0"/>
+                      <a:ext cx="4874345" cy="2574881"/>
+                    </a:xfrm>
+                    <a:prstGeom prst="rect">
+                      <a:avLst/>
+                    </a:prstGeom>
+                  </pic:spPr>
+                </pic:pic>
+              </a:graphicData>
+            </a:graphic>
+          </wp:inline>
+        </w:drawing>
+      </w:r>
+    </w:p>
+    <w:p>
+      <w:pPr>
+        <w:ind w:right="200"/>
+      </w:pPr>
+      <w:r>
+        <w:t>// 파싱 트리 함수</w:t>
+      </w:r>
+    </w:p>
+    <w:p>
+      <w:pPr>
+        <w:ind w:right="200"/>
+      </w:pPr>
+      <w:r>
+        <w:t>createNode: 새로운 파싱 트리 노드를 생성</w:t>
+      </w:r>
+    </w:p>
+    <w:p>
+      <w:pPr>
+        <w:ind w:right="200"/>
+      </w:pPr>
+      <w:r>
+        <w:t>addChild: 부모 노드에 자식 노드를 추가</w:t>
+      </w:r>
+    </w:p>
+    <w:p>
+      <w:pPr>
+        <w:ind w:right="200"/>
+      </w:pPr>
+      <w:r>
+        <w:t>freeTree: 트리의 루트부터 메모리를 해제</w:t>
+      </w:r>
+    </w:p>
+    <w:p>
+      <w:pPr>
+        <w:ind w:right="200"/>
+      </w:pPr>
+    </w:p>
+    <w:p>
+      <w:pPr>
+        <w:ind w:right="200"/>
+      </w:pPr>
+      <w:r>
+        <w:t>// 구문 분석 함수 - 주어진 입력을 기반으로 구문 구조를 파싱하고 트리를 형성하는 함수</w:t>
+      </w:r>
+    </w:p>
+    <w:p>
+      <w:pPr>
+        <w:ind w:right="200"/>
+      </w:pPr>
+      <w:r>
+        <w:t>program, statements, statement: 프로그램 구조와 문(statement) 수준에서 파싱을 담당</w:t>
+      </w:r>
+    </w:p>
+    <w:p>
+      <w:pPr>
+        <w:ind w:right="200"/>
+      </w:pPr>
+      <w:r>
+        <w:t>expression, term, factor, term_tail, factor_tail: 표현식과 그 하위 구성 요소를 파싱</w:t>
+      </w:r>
+    </w:p>
+    <w:p>
+      <w:pPr>
+        <w:ind w:right="200"/>
+      </w:pPr>
+      <w:r>
+        <w:t>evaluateParseTree: 파싱 트리의 값을 평가, 왼쪽 값(leftValue)을 초기 값으로 사용하여 계산을 수행</w:t>
+      </w:r>
+    </w:p>
+    <w:p>
+      <w:pPr>
+        <w:widowControl/>
+        <w:wordWrap/>
+        <w:autoSpaceDE/>
+        <w:autoSpaceDN/>
+      </w:pPr>
+    </w:p>
+    <w:p>
+      <w:pPr>
+        <w:widowControl/>
+        <w:wordWrap/>
+        <w:autoSpaceDE/>
+        <w:autoSpaceDN/>
+      </w:pPr>
+    </w:p>
+    <w:p>
+      <w:pPr>
+        <w:widowControl/>
+        <w:wordWrap/>
+        <w:autoSpaceDE/>
+        <w:autoSpaceDN/>
+      </w:pPr>
+    </w:p>
+    <w:p>
+      <w:pPr>
+        <w:widowControl/>
+        <w:wordWrap/>
+        <w:autoSpaceDE/>
+        <w:autoSpaceDN/>
+      </w:pPr>
+      <w:r>
+        <w:rPr>
+          <w:rFonts w:hint="eastAsia"/>
+        </w:rPr>
+        <w:t xml:space="preserve">3. </w:t>
+      </w:r>
+      <w:r>
+        <w:t>SyntaxAnalyzer</w:t>
+      </w:r>
+      <w:r>
+        <w:rPr>
+          <w:rFonts w:hint="eastAsia"/>
+        </w:rPr>
+        <w:t>.cpp</w:t>
+      </w:r>
+    </w:p>
+    <w:p>
+      <w:pPr>
+        <w:ind w:right="200"/>
+      </w:pPr>
+      <w:r>
+        <w:rPr>
+          <w:rFonts w:hint="eastAsia"/>
+        </w:rPr>
+        <w:t xml:space="preserve">4. </w:t>
+      </w:r>
+      <w:r>
+        <w:t>LexicalAnalyzer</w:t>
+      </w:r>
+      <w:r>
+        <w:rPr>
+          <w:rFonts w:hint="eastAsia"/>
+        </w:rPr>
+        <w:t>.cpp</w:t>
+      </w:r>
+    </w:p>
+    <w:p>
+      <w:pPr>
+        <w:ind w:right="200"/>
+      </w:pPr>
+      <w:r>
+        <w:rPr>
+          <w:rFonts w:hint="eastAsia"/>
+        </w:rPr>
+        <w:t xml:space="preserve">5. </w:t>
+      </w:r>
+      <w:r>
+        <w:t>main</w:t>
+      </w:r>
+      <w:r>
+        <w:rPr>
+          <w:rFonts w:hint="eastAsia"/>
+        </w:rPr>
+        <w:t>.cpp</w:t>
+      </w:r>
+    </w:p>
+    <w:p>
+      <w:pPr>
+        <w:ind w:right="200"/>
+      </w:pPr>
     </w:p>
     <w:sectPr>
       <w:pgSz w:w="11906" w:h="16838"/>
@@ -25,22 +1411,838 @@
 </w:document>
 </file>
 
+<file path=word/numbering.xml><?xml version="1.0" encoding="utf-8"?>
+<w:numbering xmlns:wpc="http://schemas.microsoft.com/office/word/2010/wordprocessingCanvas" xmlns:cx="http://schemas.microsoft.com/office/drawing/2014/chartex" xmlns:cx1="http://schemas.microsoft.com/office/drawing/2015/9/8/chartex" xmlns:cx2="http://schemas.microsoft.com/office/drawing/2015/10/21/chartex" xmlns:cx3="http://schemas.microsoft.com/office/drawing/2016/5/9/chartex" xmlns:cx4="http://schemas.microsoft.com/office/drawing/2016/5/10/chartex" xmlns:cx5="http://schemas.microsoft.com/office/drawing/2016/5/11/chartex" xmlns:cx6="http://schemas.microsoft.com/office/drawing/2016/5/12/chartex" xmlns:cx7="http://schemas.microsoft.com/office/drawing/2016/5/13/chartex" xmlns:cx8="http://schemas.microsoft.com/office/drawing/2016/5/14/chartex" xmlns:mc="http://schemas.openxmlformats.org/markup-compatibility/2006" xmlns:aink="http://schemas.microsoft.com/office/drawing/2016/ink" xmlns:am3d="http://schemas.microsoft.com/office/drawing/2017/model3d" xmlns:o="urn:schemas-microsoft-com:office:office" xmlns:oel="http://schemas.microsoft.com/office/2019/extlst" xmlns:r="http://schemas.openxmlformats.org/officeDocument/2006/relationships" xmlns:m="http://schemas.openxmlformats.org/officeDocument/2006/math" xmlns:v="urn:schemas-microsoft-com:vml" xmlns:wp14="http://schemas.microsoft.com/office/word/2010/wordprocessingDrawing" xmlns:wp="http://schemas.openxmlformats.org/drawingml/2006/wordprocessingDrawing" xmlns:w10="urn:schemas-microsoft-com:office:word" xmlns:w="http://schemas.openxmlformats.org/wordprocessingml/2006/main" xmlns:w14="http://schemas.microsoft.com/office/word/2010/wordml" xmlns:w15="http://schemas.microsoft.com/office/word/2012/wordml" xmlns:w16cex="http://schemas.microsoft.com/office/word/2018/wordml/cex" xmlns:w16cid="http://schemas.microsoft.com/office/word/2016/wordml/cid" xmlns:w16="http://schemas.microsoft.com/office/word/2018/wordml" xmlns:w16du="http://schemas.microsoft.com/office/word/2023/wordml/word16du" xmlns:w16sdtdh="http://schemas.microsoft.com/office/word/2020/wordml/sdtdatahash" xmlns:w16se="http://schemas.microsoft.com/office/word/2015/wordml/symex" xmlns:wpg="http://schemas.microsoft.com/office/word/2010/wordprocessingGroup" xmlns:wpi="http://schemas.microsoft.com/office/word/2010/wordprocessingInk" xmlns:wne="http://schemas.microsoft.com/office/word/2006/wordml" xmlns:wps="http://schemas.microsoft.com/office/word/2010/wordprocessingShape" mc:Ignorable="w14 w15 w16se w16cid w16 w16cex w16sdtdh w16du wp14">
+  <w:abstractNum w:abstractNumId="0" w15:restartNumberingAfterBreak="0">
+    <w:nsid w:val="1B5426C0"/>
+    <w:multiLevelType w:val="hybridMultilevel"/>
+    <w:tmpl w:val="93187398"/>
+    <w:lvl w:ilvl="0" w:tplc="0DD6151A">
+      <w:numFmt w:val="bullet"/>
+      <w:lvlText w:val="■"/>
+      <w:lvlJc w:val="left"/>
+      <w:pPr>
+        <w:ind w:left="740" w:hanging="541"/>
+      </w:pPr>
+      <w:rPr>
+        <w:rFonts w:ascii="맑은 고딕" w:eastAsia="맑은 고딕" w:hAnsi="맑은 고딕" w:cs="맑은 고딕" w:hint="default"/>
+        <w:b/>
+        <w:bCs/>
+        <w:w w:val="89"/>
+        <w:sz w:val="32"/>
+        <w:szCs w:val="32"/>
+        <w:lang w:val="en-US" w:eastAsia="ko-KR" w:bidi="ar-SA"/>
+      </w:rPr>
+    </w:lvl>
+    <w:lvl w:ilvl="1" w:tplc="02D603D2">
+      <w:numFmt w:val="bullet"/>
+      <w:lvlText w:val="•"/>
+      <w:lvlJc w:val="left"/>
+      <w:pPr>
+        <w:ind w:left="985" w:hanging="541"/>
+      </w:pPr>
+      <w:rPr>
+        <w:rFonts w:hint="default"/>
+        <w:lang w:val="en-US" w:eastAsia="ko-KR" w:bidi="ar-SA"/>
+      </w:rPr>
+    </w:lvl>
+    <w:lvl w:ilvl="2" w:tplc="0B785F74">
+      <w:numFmt w:val="bullet"/>
+      <w:lvlText w:val="•"/>
+      <w:lvlJc w:val="left"/>
+      <w:pPr>
+        <w:ind w:left="1231" w:hanging="541"/>
+      </w:pPr>
+      <w:rPr>
+        <w:rFonts w:hint="default"/>
+        <w:lang w:val="en-US" w:eastAsia="ko-KR" w:bidi="ar-SA"/>
+      </w:rPr>
+    </w:lvl>
+    <w:lvl w:ilvl="3" w:tplc="7F32FE00">
+      <w:numFmt w:val="bullet"/>
+      <w:lvlText w:val="•"/>
+      <w:lvlJc w:val="left"/>
+      <w:pPr>
+        <w:ind w:left="1477" w:hanging="541"/>
+      </w:pPr>
+      <w:rPr>
+        <w:rFonts w:hint="default"/>
+        <w:lang w:val="en-US" w:eastAsia="ko-KR" w:bidi="ar-SA"/>
+      </w:rPr>
+    </w:lvl>
+    <w:lvl w:ilvl="4" w:tplc="04989C18">
+      <w:numFmt w:val="bullet"/>
+      <w:lvlText w:val="•"/>
+      <w:lvlJc w:val="left"/>
+      <w:pPr>
+        <w:ind w:left="1723" w:hanging="541"/>
+      </w:pPr>
+      <w:rPr>
+        <w:rFonts w:hint="default"/>
+        <w:lang w:val="en-US" w:eastAsia="ko-KR" w:bidi="ar-SA"/>
+      </w:rPr>
+    </w:lvl>
+    <w:lvl w:ilvl="5" w:tplc="C0C84BF0">
+      <w:numFmt w:val="bullet"/>
+      <w:lvlText w:val="•"/>
+      <w:lvlJc w:val="left"/>
+      <w:pPr>
+        <w:ind w:left="1969" w:hanging="541"/>
+      </w:pPr>
+      <w:rPr>
+        <w:rFonts w:hint="default"/>
+        <w:lang w:val="en-US" w:eastAsia="ko-KR" w:bidi="ar-SA"/>
+      </w:rPr>
+    </w:lvl>
+    <w:lvl w:ilvl="6" w:tplc="B4AA804C">
+      <w:numFmt w:val="bullet"/>
+      <w:lvlText w:val="•"/>
+      <w:lvlJc w:val="left"/>
+      <w:pPr>
+        <w:ind w:left="2215" w:hanging="541"/>
+      </w:pPr>
+      <w:rPr>
+        <w:rFonts w:hint="default"/>
+        <w:lang w:val="en-US" w:eastAsia="ko-KR" w:bidi="ar-SA"/>
+      </w:rPr>
+    </w:lvl>
+    <w:lvl w:ilvl="7" w:tplc="6A7A5544">
+      <w:numFmt w:val="bullet"/>
+      <w:lvlText w:val="•"/>
+      <w:lvlJc w:val="left"/>
+      <w:pPr>
+        <w:ind w:left="2461" w:hanging="541"/>
+      </w:pPr>
+      <w:rPr>
+        <w:rFonts w:hint="default"/>
+        <w:lang w:val="en-US" w:eastAsia="ko-KR" w:bidi="ar-SA"/>
+      </w:rPr>
+    </w:lvl>
+    <w:lvl w:ilvl="8" w:tplc="76F4FA82">
+      <w:numFmt w:val="bullet"/>
+      <w:lvlText w:val="•"/>
+      <w:lvlJc w:val="left"/>
+      <w:pPr>
+        <w:ind w:left="2707" w:hanging="541"/>
+      </w:pPr>
+      <w:rPr>
+        <w:rFonts w:hint="default"/>
+        <w:lang w:val="en-US" w:eastAsia="ko-KR" w:bidi="ar-SA"/>
+      </w:rPr>
+    </w:lvl>
+  </w:abstractNum>
+  <w:abstractNum w:abstractNumId="1" w15:restartNumberingAfterBreak="0">
+    <w:nsid w:val="24690F09"/>
+    <w:multiLevelType w:val="hybridMultilevel"/>
+    <w:tmpl w:val="FAFE8A26"/>
+    <w:lvl w:ilvl="0" w:tplc="36409728">
+      <w:numFmt w:val="bullet"/>
+      <w:lvlText w:val="■"/>
+      <w:lvlJc w:val="left"/>
+      <w:pPr>
+        <w:ind w:left="715" w:hanging="516"/>
+      </w:pPr>
+      <w:rPr>
+        <w:rFonts w:ascii="맑은 고딕" w:eastAsia="맑은 고딕" w:hAnsi="맑은 고딕" w:cs="맑은 고딕" w:hint="default"/>
+        <w:b/>
+        <w:bCs/>
+        <w:w w:val="89"/>
+        <w:sz w:val="32"/>
+        <w:szCs w:val="32"/>
+        <w:lang w:val="en-US" w:eastAsia="ko-KR" w:bidi="ar-SA"/>
+      </w:rPr>
+    </w:lvl>
+    <w:lvl w:ilvl="1" w:tplc="79589114">
+      <w:numFmt w:val="bullet"/>
+      <w:lvlText w:val="•"/>
+      <w:lvlJc w:val="left"/>
+      <w:pPr>
+        <w:ind w:left="967" w:hanging="516"/>
+      </w:pPr>
+      <w:rPr>
+        <w:rFonts w:hint="default"/>
+        <w:lang w:val="en-US" w:eastAsia="ko-KR" w:bidi="ar-SA"/>
+      </w:rPr>
+    </w:lvl>
+    <w:lvl w:ilvl="2" w:tplc="3ED4AF50">
+      <w:numFmt w:val="bullet"/>
+      <w:lvlText w:val="•"/>
+      <w:lvlJc w:val="left"/>
+      <w:pPr>
+        <w:ind w:left="1215" w:hanging="516"/>
+      </w:pPr>
+      <w:rPr>
+        <w:rFonts w:hint="default"/>
+        <w:lang w:val="en-US" w:eastAsia="ko-KR" w:bidi="ar-SA"/>
+      </w:rPr>
+    </w:lvl>
+    <w:lvl w:ilvl="3" w:tplc="3306EE5A">
+      <w:numFmt w:val="bullet"/>
+      <w:lvlText w:val="•"/>
+      <w:lvlJc w:val="left"/>
+      <w:pPr>
+        <w:ind w:left="1463" w:hanging="516"/>
+      </w:pPr>
+      <w:rPr>
+        <w:rFonts w:hint="default"/>
+        <w:lang w:val="en-US" w:eastAsia="ko-KR" w:bidi="ar-SA"/>
+      </w:rPr>
+    </w:lvl>
+    <w:lvl w:ilvl="4" w:tplc="A7C829B6">
+      <w:numFmt w:val="bullet"/>
+      <w:lvlText w:val="•"/>
+      <w:lvlJc w:val="left"/>
+      <w:pPr>
+        <w:ind w:left="1711" w:hanging="516"/>
+      </w:pPr>
+      <w:rPr>
+        <w:rFonts w:hint="default"/>
+        <w:lang w:val="en-US" w:eastAsia="ko-KR" w:bidi="ar-SA"/>
+      </w:rPr>
+    </w:lvl>
+    <w:lvl w:ilvl="5" w:tplc="ACE8C8C8">
+      <w:numFmt w:val="bullet"/>
+      <w:lvlText w:val="•"/>
+      <w:lvlJc w:val="left"/>
+      <w:pPr>
+        <w:ind w:left="1959" w:hanging="516"/>
+      </w:pPr>
+      <w:rPr>
+        <w:rFonts w:hint="default"/>
+        <w:lang w:val="en-US" w:eastAsia="ko-KR" w:bidi="ar-SA"/>
+      </w:rPr>
+    </w:lvl>
+    <w:lvl w:ilvl="6" w:tplc="1EFE5F68">
+      <w:numFmt w:val="bullet"/>
+      <w:lvlText w:val="•"/>
+      <w:lvlJc w:val="left"/>
+      <w:pPr>
+        <w:ind w:left="2207" w:hanging="516"/>
+      </w:pPr>
+      <w:rPr>
+        <w:rFonts w:hint="default"/>
+        <w:lang w:val="en-US" w:eastAsia="ko-KR" w:bidi="ar-SA"/>
+      </w:rPr>
+    </w:lvl>
+    <w:lvl w:ilvl="7" w:tplc="B19EB22A">
+      <w:numFmt w:val="bullet"/>
+      <w:lvlText w:val="•"/>
+      <w:lvlJc w:val="left"/>
+      <w:pPr>
+        <w:ind w:left="2455" w:hanging="516"/>
+      </w:pPr>
+      <w:rPr>
+        <w:rFonts w:hint="default"/>
+        <w:lang w:val="en-US" w:eastAsia="ko-KR" w:bidi="ar-SA"/>
+      </w:rPr>
+    </w:lvl>
+    <w:lvl w:ilvl="8" w:tplc="AD2AD4FC">
+      <w:numFmt w:val="bullet"/>
+      <w:lvlText w:val="•"/>
+      <w:lvlJc w:val="left"/>
+      <w:pPr>
+        <w:ind w:left="2703" w:hanging="516"/>
+      </w:pPr>
+      <w:rPr>
+        <w:rFonts w:hint="default"/>
+        <w:lang w:val="en-US" w:eastAsia="ko-KR" w:bidi="ar-SA"/>
+      </w:rPr>
+    </w:lvl>
+  </w:abstractNum>
+  <w:abstractNum w:abstractNumId="2" w15:restartNumberingAfterBreak="0">
+    <w:nsid w:val="2C806154"/>
+    <w:multiLevelType w:val="hybridMultilevel"/>
+    <w:tmpl w:val="6DCE04CA"/>
+    <w:lvl w:ilvl="0" w:tplc="319A3DC8">
+      <w:numFmt w:val="bullet"/>
+      <w:lvlText w:val="■"/>
+      <w:lvlJc w:val="left"/>
+      <w:pPr>
+        <w:ind w:left="800" w:hanging="360"/>
+      </w:pPr>
+      <w:rPr>
+        <w:rFonts w:ascii="맑은 고딕" w:eastAsia="맑은 고딕" w:hAnsi="맑은 고딕" w:cstheme="minorBidi" w:hint="eastAsia"/>
+      </w:rPr>
+    </w:lvl>
+    <w:lvl w:ilvl="1" w:tplc="04090003" w:tentative="1">
+      <w:start w:val="1"/>
+      <w:numFmt w:val="bullet"/>
+      <w:lvlText w:val=""/>
+      <w:lvlJc w:val="left"/>
+      <w:pPr>
+        <w:ind w:left="1320" w:hanging="440"/>
+      </w:pPr>
+      <w:rPr>
+        <w:rFonts w:ascii="Wingdings" w:hAnsi="Wingdings" w:hint="default"/>
+      </w:rPr>
+    </w:lvl>
+    <w:lvl w:ilvl="2" w:tplc="04090005" w:tentative="1">
+      <w:start w:val="1"/>
+      <w:numFmt w:val="bullet"/>
+      <w:lvlText w:val=""/>
+      <w:lvlJc w:val="left"/>
+      <w:pPr>
+        <w:ind w:left="1760" w:hanging="440"/>
+      </w:pPr>
+      <w:rPr>
+        <w:rFonts w:ascii="Wingdings" w:hAnsi="Wingdings" w:hint="default"/>
+      </w:rPr>
+    </w:lvl>
+    <w:lvl w:ilvl="3" w:tplc="04090001" w:tentative="1">
+      <w:start w:val="1"/>
+      <w:numFmt w:val="bullet"/>
+      <w:lvlText w:val=""/>
+      <w:lvlJc w:val="left"/>
+      <w:pPr>
+        <w:ind w:left="2200" w:hanging="440"/>
+      </w:pPr>
+      <w:rPr>
+        <w:rFonts w:ascii="Wingdings" w:hAnsi="Wingdings" w:hint="default"/>
+      </w:rPr>
+    </w:lvl>
+    <w:lvl w:ilvl="4" w:tplc="04090003" w:tentative="1">
+      <w:start w:val="1"/>
+      <w:numFmt w:val="bullet"/>
+      <w:lvlText w:val=""/>
+      <w:lvlJc w:val="left"/>
+      <w:pPr>
+        <w:ind w:left="2640" w:hanging="440"/>
+      </w:pPr>
+      <w:rPr>
+        <w:rFonts w:ascii="Wingdings" w:hAnsi="Wingdings" w:hint="default"/>
+      </w:rPr>
+    </w:lvl>
+    <w:lvl w:ilvl="5" w:tplc="04090005" w:tentative="1">
+      <w:start w:val="1"/>
+      <w:numFmt w:val="bullet"/>
+      <w:lvlText w:val=""/>
+      <w:lvlJc w:val="left"/>
+      <w:pPr>
+        <w:ind w:left="3080" w:hanging="440"/>
+      </w:pPr>
+      <w:rPr>
+        <w:rFonts w:ascii="Wingdings" w:hAnsi="Wingdings" w:hint="default"/>
+      </w:rPr>
+    </w:lvl>
+    <w:lvl w:ilvl="6" w:tplc="04090001" w:tentative="1">
+      <w:start w:val="1"/>
+      <w:numFmt w:val="bullet"/>
+      <w:lvlText w:val=""/>
+      <w:lvlJc w:val="left"/>
+      <w:pPr>
+        <w:ind w:left="3520" w:hanging="440"/>
+      </w:pPr>
+      <w:rPr>
+        <w:rFonts w:ascii="Wingdings" w:hAnsi="Wingdings" w:hint="default"/>
+      </w:rPr>
+    </w:lvl>
+    <w:lvl w:ilvl="7" w:tplc="04090003" w:tentative="1">
+      <w:start w:val="1"/>
+      <w:numFmt w:val="bullet"/>
+      <w:lvlText w:val=""/>
+      <w:lvlJc w:val="left"/>
+      <w:pPr>
+        <w:ind w:left="3960" w:hanging="440"/>
+      </w:pPr>
+      <w:rPr>
+        <w:rFonts w:ascii="Wingdings" w:hAnsi="Wingdings" w:hint="default"/>
+      </w:rPr>
+    </w:lvl>
+    <w:lvl w:ilvl="8" w:tplc="04090005" w:tentative="1">
+      <w:start w:val="1"/>
+      <w:numFmt w:val="bullet"/>
+      <w:lvlText w:val=""/>
+      <w:lvlJc w:val="left"/>
+      <w:pPr>
+        <w:ind w:left="4400" w:hanging="440"/>
+      </w:pPr>
+      <w:rPr>
+        <w:rFonts w:ascii="Wingdings" w:hAnsi="Wingdings" w:hint="default"/>
+      </w:rPr>
+    </w:lvl>
+  </w:abstractNum>
+  <w:abstractNum w:abstractNumId="3" w15:restartNumberingAfterBreak="0">
+    <w:nsid w:val="4D4212CF"/>
+    <w:multiLevelType w:val="hybridMultilevel"/>
+    <w:tmpl w:val="731EBF22"/>
+    <w:lvl w:ilvl="0" w:tplc="1EECB704">
+      <w:numFmt w:val="bullet"/>
+      <w:lvlText w:val="■"/>
+      <w:lvlJc w:val="left"/>
+      <w:pPr>
+        <w:ind w:left="715" w:hanging="516"/>
+      </w:pPr>
+      <w:rPr>
+        <w:rFonts w:ascii="맑은 고딕" w:eastAsia="맑은 고딕" w:hAnsi="맑은 고딕" w:cs="맑은 고딕" w:hint="default"/>
+        <w:b/>
+        <w:bCs/>
+        <w:w w:val="89"/>
+        <w:sz w:val="32"/>
+        <w:szCs w:val="32"/>
+        <w:lang w:val="en-US" w:eastAsia="ko-KR" w:bidi="ar-SA"/>
+      </w:rPr>
+    </w:lvl>
+    <w:lvl w:ilvl="1" w:tplc="8B023CCA">
+      <w:numFmt w:val="bullet"/>
+      <w:lvlText w:val="•"/>
+      <w:lvlJc w:val="left"/>
+      <w:pPr>
+        <w:ind w:left="967" w:hanging="516"/>
+      </w:pPr>
+      <w:rPr>
+        <w:rFonts w:hint="default"/>
+        <w:lang w:val="en-US" w:eastAsia="ko-KR" w:bidi="ar-SA"/>
+      </w:rPr>
+    </w:lvl>
+    <w:lvl w:ilvl="2" w:tplc="86C8148E">
+      <w:numFmt w:val="bullet"/>
+      <w:lvlText w:val="•"/>
+      <w:lvlJc w:val="left"/>
+      <w:pPr>
+        <w:ind w:left="1215" w:hanging="516"/>
+      </w:pPr>
+      <w:rPr>
+        <w:rFonts w:hint="default"/>
+        <w:lang w:val="en-US" w:eastAsia="ko-KR" w:bidi="ar-SA"/>
+      </w:rPr>
+    </w:lvl>
+    <w:lvl w:ilvl="3" w:tplc="C8DC5DA6">
+      <w:numFmt w:val="bullet"/>
+      <w:lvlText w:val="•"/>
+      <w:lvlJc w:val="left"/>
+      <w:pPr>
+        <w:ind w:left="1463" w:hanging="516"/>
+      </w:pPr>
+      <w:rPr>
+        <w:rFonts w:hint="default"/>
+        <w:lang w:val="en-US" w:eastAsia="ko-KR" w:bidi="ar-SA"/>
+      </w:rPr>
+    </w:lvl>
+    <w:lvl w:ilvl="4" w:tplc="0D4C7374">
+      <w:numFmt w:val="bullet"/>
+      <w:lvlText w:val="•"/>
+      <w:lvlJc w:val="left"/>
+      <w:pPr>
+        <w:ind w:left="1711" w:hanging="516"/>
+      </w:pPr>
+      <w:rPr>
+        <w:rFonts w:hint="default"/>
+        <w:lang w:val="en-US" w:eastAsia="ko-KR" w:bidi="ar-SA"/>
+      </w:rPr>
+    </w:lvl>
+    <w:lvl w:ilvl="5" w:tplc="8F8EAA94">
+      <w:numFmt w:val="bullet"/>
+      <w:lvlText w:val="•"/>
+      <w:lvlJc w:val="left"/>
+      <w:pPr>
+        <w:ind w:left="1959" w:hanging="516"/>
+      </w:pPr>
+      <w:rPr>
+        <w:rFonts w:hint="default"/>
+        <w:lang w:val="en-US" w:eastAsia="ko-KR" w:bidi="ar-SA"/>
+      </w:rPr>
+    </w:lvl>
+    <w:lvl w:ilvl="6" w:tplc="5FD295CC">
+      <w:numFmt w:val="bullet"/>
+      <w:lvlText w:val="•"/>
+      <w:lvlJc w:val="left"/>
+      <w:pPr>
+        <w:ind w:left="2207" w:hanging="516"/>
+      </w:pPr>
+      <w:rPr>
+        <w:rFonts w:hint="default"/>
+        <w:lang w:val="en-US" w:eastAsia="ko-KR" w:bidi="ar-SA"/>
+      </w:rPr>
+    </w:lvl>
+    <w:lvl w:ilvl="7" w:tplc="1CAE8F42">
+      <w:numFmt w:val="bullet"/>
+      <w:lvlText w:val="•"/>
+      <w:lvlJc w:val="left"/>
+      <w:pPr>
+        <w:ind w:left="2455" w:hanging="516"/>
+      </w:pPr>
+      <w:rPr>
+        <w:rFonts w:hint="default"/>
+        <w:lang w:val="en-US" w:eastAsia="ko-KR" w:bidi="ar-SA"/>
+      </w:rPr>
+    </w:lvl>
+    <w:lvl w:ilvl="8" w:tplc="40A2E6F6">
+      <w:numFmt w:val="bullet"/>
+      <w:lvlText w:val="•"/>
+      <w:lvlJc w:val="left"/>
+      <w:pPr>
+        <w:ind w:left="2703" w:hanging="516"/>
+      </w:pPr>
+      <w:rPr>
+        <w:rFonts w:hint="default"/>
+        <w:lang w:val="en-US" w:eastAsia="ko-KR" w:bidi="ar-SA"/>
+      </w:rPr>
+    </w:lvl>
+  </w:abstractNum>
+  <w:abstractNum w:abstractNumId="4" w15:restartNumberingAfterBreak="0">
+    <w:nsid w:val="557C3F2F"/>
+    <w:multiLevelType w:val="hybridMultilevel"/>
+    <w:tmpl w:val="5112AE64"/>
+    <w:lvl w:ilvl="0" w:tplc="A2F6395E">
+      <w:numFmt w:val="bullet"/>
+      <w:lvlText w:val="■"/>
+      <w:lvlJc w:val="left"/>
+      <w:pPr>
+        <w:ind w:left="740" w:hanging="540"/>
+      </w:pPr>
+      <w:rPr>
+        <w:rFonts w:ascii="맑은 고딕" w:eastAsia="맑은 고딕" w:hAnsi="맑은 고딕" w:cs="맑은 고딕" w:hint="default"/>
+        <w:b/>
+        <w:bCs/>
+        <w:w w:val="89"/>
+        <w:sz w:val="32"/>
+        <w:szCs w:val="32"/>
+        <w:lang w:val="en-US" w:eastAsia="ko-KR" w:bidi="ar-SA"/>
+      </w:rPr>
+    </w:lvl>
+    <w:lvl w:ilvl="1" w:tplc="1DE8B710">
+      <w:numFmt w:val="bullet"/>
+      <w:lvlText w:val="•"/>
+      <w:lvlJc w:val="left"/>
+      <w:pPr>
+        <w:ind w:left="985" w:hanging="540"/>
+      </w:pPr>
+      <w:rPr>
+        <w:rFonts w:hint="default"/>
+        <w:lang w:val="en-US" w:eastAsia="ko-KR" w:bidi="ar-SA"/>
+      </w:rPr>
+    </w:lvl>
+    <w:lvl w:ilvl="2" w:tplc="59FEF332">
+      <w:numFmt w:val="bullet"/>
+      <w:lvlText w:val="•"/>
+      <w:lvlJc w:val="left"/>
+      <w:pPr>
+        <w:ind w:left="1231" w:hanging="540"/>
+      </w:pPr>
+      <w:rPr>
+        <w:rFonts w:hint="default"/>
+        <w:lang w:val="en-US" w:eastAsia="ko-KR" w:bidi="ar-SA"/>
+      </w:rPr>
+    </w:lvl>
+    <w:lvl w:ilvl="3" w:tplc="6418502E">
+      <w:numFmt w:val="bullet"/>
+      <w:lvlText w:val="•"/>
+      <w:lvlJc w:val="left"/>
+      <w:pPr>
+        <w:ind w:left="1477" w:hanging="540"/>
+      </w:pPr>
+      <w:rPr>
+        <w:rFonts w:hint="default"/>
+        <w:lang w:val="en-US" w:eastAsia="ko-KR" w:bidi="ar-SA"/>
+      </w:rPr>
+    </w:lvl>
+    <w:lvl w:ilvl="4" w:tplc="7C4E245E">
+      <w:numFmt w:val="bullet"/>
+      <w:lvlText w:val="•"/>
+      <w:lvlJc w:val="left"/>
+      <w:pPr>
+        <w:ind w:left="1723" w:hanging="540"/>
+      </w:pPr>
+      <w:rPr>
+        <w:rFonts w:hint="default"/>
+        <w:lang w:val="en-US" w:eastAsia="ko-KR" w:bidi="ar-SA"/>
+      </w:rPr>
+    </w:lvl>
+    <w:lvl w:ilvl="5" w:tplc="7400AD24">
+      <w:numFmt w:val="bullet"/>
+      <w:lvlText w:val="•"/>
+      <w:lvlJc w:val="left"/>
+      <w:pPr>
+        <w:ind w:left="1969" w:hanging="540"/>
+      </w:pPr>
+      <w:rPr>
+        <w:rFonts w:hint="default"/>
+        <w:lang w:val="en-US" w:eastAsia="ko-KR" w:bidi="ar-SA"/>
+      </w:rPr>
+    </w:lvl>
+    <w:lvl w:ilvl="6" w:tplc="B1D49E2C">
+      <w:numFmt w:val="bullet"/>
+      <w:lvlText w:val="•"/>
+      <w:lvlJc w:val="left"/>
+      <w:pPr>
+        <w:ind w:left="2215" w:hanging="540"/>
+      </w:pPr>
+      <w:rPr>
+        <w:rFonts w:hint="default"/>
+        <w:lang w:val="en-US" w:eastAsia="ko-KR" w:bidi="ar-SA"/>
+      </w:rPr>
+    </w:lvl>
+    <w:lvl w:ilvl="7" w:tplc="7EB8F628">
+      <w:numFmt w:val="bullet"/>
+      <w:lvlText w:val="•"/>
+      <w:lvlJc w:val="left"/>
+      <w:pPr>
+        <w:ind w:left="2461" w:hanging="540"/>
+      </w:pPr>
+      <w:rPr>
+        <w:rFonts w:hint="default"/>
+        <w:lang w:val="en-US" w:eastAsia="ko-KR" w:bidi="ar-SA"/>
+      </w:rPr>
+    </w:lvl>
+    <w:lvl w:ilvl="8" w:tplc="17904BA6">
+      <w:numFmt w:val="bullet"/>
+      <w:lvlText w:val="•"/>
+      <w:lvlJc w:val="left"/>
+      <w:pPr>
+        <w:ind w:left="2707" w:hanging="540"/>
+      </w:pPr>
+      <w:rPr>
+        <w:rFonts w:hint="default"/>
+        <w:lang w:val="en-US" w:eastAsia="ko-KR" w:bidi="ar-SA"/>
+      </w:rPr>
+    </w:lvl>
+  </w:abstractNum>
+  <w:abstractNum w:abstractNumId="5" w15:restartNumberingAfterBreak="0">
+    <w:nsid w:val="61320ABF"/>
+    <w:multiLevelType w:val="hybridMultilevel"/>
+    <w:tmpl w:val="C2DC2AAE"/>
+    <w:lvl w:ilvl="0" w:tplc="D63A225C">
+      <w:numFmt w:val="bullet"/>
+      <w:lvlText w:val="■"/>
+      <w:lvlJc w:val="left"/>
+      <w:pPr>
+        <w:ind w:left="667" w:hanging="468"/>
+      </w:pPr>
+      <w:rPr>
+        <w:rFonts w:ascii="맑은 고딕" w:eastAsia="맑은 고딕" w:hAnsi="맑은 고딕" w:cs="맑은 고딕" w:hint="default"/>
+        <w:b/>
+        <w:bCs/>
+        <w:w w:val="89"/>
+        <w:sz w:val="32"/>
+        <w:szCs w:val="32"/>
+        <w:lang w:val="en-US" w:eastAsia="ko-KR" w:bidi="ar-SA"/>
+      </w:rPr>
+    </w:lvl>
+    <w:lvl w:ilvl="1" w:tplc="AE1AB9FE">
+      <w:numFmt w:val="bullet"/>
+      <w:lvlText w:val="•"/>
+      <w:lvlJc w:val="left"/>
+      <w:pPr>
+        <w:ind w:left="913" w:hanging="468"/>
+      </w:pPr>
+      <w:rPr>
+        <w:rFonts w:hint="default"/>
+        <w:lang w:val="en-US" w:eastAsia="ko-KR" w:bidi="ar-SA"/>
+      </w:rPr>
+    </w:lvl>
+    <w:lvl w:ilvl="2" w:tplc="D2AC8EE6">
+      <w:numFmt w:val="bullet"/>
+      <w:lvlText w:val="•"/>
+      <w:lvlJc w:val="left"/>
+      <w:pPr>
+        <w:ind w:left="1167" w:hanging="468"/>
+      </w:pPr>
+      <w:rPr>
+        <w:rFonts w:hint="default"/>
+        <w:lang w:val="en-US" w:eastAsia="ko-KR" w:bidi="ar-SA"/>
+      </w:rPr>
+    </w:lvl>
+    <w:lvl w:ilvl="3" w:tplc="8DA4503A">
+      <w:numFmt w:val="bullet"/>
+      <w:lvlText w:val="•"/>
+      <w:lvlJc w:val="left"/>
+      <w:pPr>
+        <w:ind w:left="1421" w:hanging="468"/>
+      </w:pPr>
+      <w:rPr>
+        <w:rFonts w:hint="default"/>
+        <w:lang w:val="en-US" w:eastAsia="ko-KR" w:bidi="ar-SA"/>
+      </w:rPr>
+    </w:lvl>
+    <w:lvl w:ilvl="4" w:tplc="2C506D86">
+      <w:numFmt w:val="bullet"/>
+      <w:lvlText w:val="•"/>
+      <w:lvlJc w:val="left"/>
+      <w:pPr>
+        <w:ind w:left="1675" w:hanging="468"/>
+      </w:pPr>
+      <w:rPr>
+        <w:rFonts w:hint="default"/>
+        <w:lang w:val="en-US" w:eastAsia="ko-KR" w:bidi="ar-SA"/>
+      </w:rPr>
+    </w:lvl>
+    <w:lvl w:ilvl="5" w:tplc="1C8A4EDE">
+      <w:numFmt w:val="bullet"/>
+      <w:lvlText w:val="•"/>
+      <w:lvlJc w:val="left"/>
+      <w:pPr>
+        <w:ind w:left="1929" w:hanging="468"/>
+      </w:pPr>
+      <w:rPr>
+        <w:rFonts w:hint="default"/>
+        <w:lang w:val="en-US" w:eastAsia="ko-KR" w:bidi="ar-SA"/>
+      </w:rPr>
+    </w:lvl>
+    <w:lvl w:ilvl="6" w:tplc="EB6E9DB0">
+      <w:numFmt w:val="bullet"/>
+      <w:lvlText w:val="•"/>
+      <w:lvlJc w:val="left"/>
+      <w:pPr>
+        <w:ind w:left="2183" w:hanging="468"/>
+      </w:pPr>
+      <w:rPr>
+        <w:rFonts w:hint="default"/>
+        <w:lang w:val="en-US" w:eastAsia="ko-KR" w:bidi="ar-SA"/>
+      </w:rPr>
+    </w:lvl>
+    <w:lvl w:ilvl="7" w:tplc="0C64970A">
+      <w:numFmt w:val="bullet"/>
+      <w:lvlText w:val="•"/>
+      <w:lvlJc w:val="left"/>
+      <w:pPr>
+        <w:ind w:left="2437" w:hanging="468"/>
+      </w:pPr>
+      <w:rPr>
+        <w:rFonts w:hint="default"/>
+        <w:lang w:val="en-US" w:eastAsia="ko-KR" w:bidi="ar-SA"/>
+      </w:rPr>
+    </w:lvl>
+    <w:lvl w:ilvl="8" w:tplc="C3923E7E">
+      <w:numFmt w:val="bullet"/>
+      <w:lvlText w:val="•"/>
+      <w:lvlJc w:val="left"/>
+      <w:pPr>
+        <w:ind w:left="2691" w:hanging="468"/>
+      </w:pPr>
+      <w:rPr>
+        <w:rFonts w:hint="default"/>
+        <w:lang w:val="en-US" w:eastAsia="ko-KR" w:bidi="ar-SA"/>
+      </w:rPr>
+    </w:lvl>
+  </w:abstractNum>
+  <w:abstractNum w:abstractNumId="6" w15:restartNumberingAfterBreak="0">
+    <w:nsid w:val="61DA2F2C"/>
+    <w:multiLevelType w:val="hybridMultilevel"/>
+    <w:tmpl w:val="EF58CB28"/>
+    <w:lvl w:ilvl="0" w:tplc="5AF2637C">
+      <w:start w:val="1"/>
+      <w:numFmt w:val="decimal"/>
+      <w:lvlText w:val="%1."/>
+      <w:lvlJc w:val="left"/>
+      <w:pPr>
+        <w:ind w:left="800" w:hanging="360"/>
+      </w:pPr>
+      <w:rPr>
+        <w:rFonts w:hint="default"/>
+      </w:rPr>
+    </w:lvl>
+    <w:lvl w:ilvl="1" w:tplc="04090019" w:tentative="1">
+      <w:start w:val="1"/>
+      <w:numFmt w:val="upperLetter"/>
+      <w:lvlText w:val="%2."/>
+      <w:lvlJc w:val="left"/>
+      <w:pPr>
+        <w:ind w:left="1320" w:hanging="440"/>
+      </w:pPr>
+    </w:lvl>
+    <w:lvl w:ilvl="2" w:tplc="0409001B" w:tentative="1">
+      <w:start w:val="1"/>
+      <w:numFmt w:val="lowerRoman"/>
+      <w:lvlText w:val="%3."/>
+      <w:lvlJc w:val="right"/>
+      <w:pPr>
+        <w:ind w:left="1760" w:hanging="440"/>
+      </w:pPr>
+    </w:lvl>
+    <w:lvl w:ilvl="3" w:tplc="0409000F" w:tentative="1">
+      <w:start w:val="1"/>
+      <w:numFmt w:val="decimal"/>
+      <w:lvlText w:val="%4."/>
+      <w:lvlJc w:val="left"/>
+      <w:pPr>
+        <w:ind w:left="2200" w:hanging="440"/>
+      </w:pPr>
+    </w:lvl>
+    <w:lvl w:ilvl="4" w:tplc="04090019" w:tentative="1">
+      <w:start w:val="1"/>
+      <w:numFmt w:val="upperLetter"/>
+      <w:lvlText w:val="%5."/>
+      <w:lvlJc w:val="left"/>
+      <w:pPr>
+        <w:ind w:left="2640" w:hanging="440"/>
+      </w:pPr>
+    </w:lvl>
+    <w:lvl w:ilvl="5" w:tplc="0409001B" w:tentative="1">
+      <w:start w:val="1"/>
+      <w:numFmt w:val="lowerRoman"/>
+      <w:lvlText w:val="%6."/>
+      <w:lvlJc w:val="right"/>
+      <w:pPr>
+        <w:ind w:left="3080" w:hanging="440"/>
+      </w:pPr>
+    </w:lvl>
+    <w:lvl w:ilvl="6" w:tplc="0409000F" w:tentative="1">
+      <w:start w:val="1"/>
+      <w:numFmt w:val="decimal"/>
+      <w:lvlText w:val="%7."/>
+      <w:lvlJc w:val="left"/>
+      <w:pPr>
+        <w:ind w:left="3520" w:hanging="440"/>
+      </w:pPr>
+    </w:lvl>
+    <w:lvl w:ilvl="7" w:tplc="04090019" w:tentative="1">
+      <w:start w:val="1"/>
+      <w:numFmt w:val="upperLetter"/>
+      <w:lvlText w:val="%8."/>
+      <w:lvlJc w:val="left"/>
+      <w:pPr>
+        <w:ind w:left="3960" w:hanging="440"/>
+      </w:pPr>
+    </w:lvl>
+    <w:lvl w:ilvl="8" w:tplc="0409001B" w:tentative="1">
+      <w:start w:val="1"/>
+      <w:numFmt w:val="lowerRoman"/>
+      <w:lvlText w:val="%9."/>
+      <w:lvlJc w:val="right"/>
+      <w:pPr>
+        <w:ind w:left="4400" w:hanging="440"/>
+      </w:pPr>
+    </w:lvl>
+  </w:abstractNum>
+  <w:num w:numId="1" w16cid:durableId="1024672095">
+    <w:abstractNumId w:val="6"/>
+  </w:num>
+  <w:num w:numId="2" w16cid:durableId="1224371537">
+    <w:abstractNumId w:val="4"/>
+  </w:num>
+  <w:num w:numId="3" w16cid:durableId="2145653264">
+    <w:abstractNumId w:val="0"/>
+  </w:num>
+  <w:num w:numId="4" w16cid:durableId="768089717">
+    <w:abstractNumId w:val="3"/>
+  </w:num>
+  <w:num w:numId="5" w16cid:durableId="621032134">
+    <w:abstractNumId w:val="5"/>
+  </w:num>
+  <w:num w:numId="6" w16cid:durableId="1188760264">
+    <w:abstractNumId w:val="1"/>
+  </w:num>
+  <w:num w:numId="7" w16cid:durableId="1813475339">
+    <w:abstractNumId w:val="2"/>
+  </w:num>
+</w:numbering>
+</file>
+
 <file path=word/styles.xml><?xml version="1.0" encoding="utf-8"?>
 <w:styles xmlns:mc="http://schemas.openxmlformats.org/markup-compatibility/2006" xmlns:r="http://schemas.openxmlformats.org/officeDocument/2006/relationships" xmlns:w="http://schemas.openxmlformats.org/wordprocessingml/2006/main" xmlns:w14="http://schemas.microsoft.com/office/word/2010/wordml" xmlns:w15="http://schemas.microsoft.com/office/word/2012/wordml" xmlns:w16cex="http://schemas.microsoft.com/office/word/2018/wordml/cex" xmlns:w16cid="http://schemas.microsoft.com/office/word/2016/wordml/cid" xmlns:w16="http://schemas.microsoft.com/office/word/2018/wordml" xmlns:w16du="http://schemas.microsoft.com/office/word/2023/wordml/word16du" xmlns:w16sdtdh="http://schemas.microsoft.com/office/word/2020/wordml/sdtdatahash" xmlns:w16se="http://schemas.microsoft.com/office/word/2015/wordml/symex" mc:Ignorable="w14 w15 w16se w16cid w16 w16cex w16sdtdh w16du">
   <w:docDefaults>
     <w:rPrDefault>
       <w:rPr>
-        <w:rFonts w:asciiTheme="minorEastAsia" w:eastAsiaTheme="minorEastAsia" w:hAnsiTheme="minorHAnsi" w:cstheme="minorBidi"/>
+        <w:rFonts w:asciiTheme="minorHAnsi" w:eastAsiaTheme="minorEastAsia" w:hAnsiTheme="minorHAnsi" w:cstheme="minorBidi"/>
         <w:kern w:val="2"/>
-        <w:sz w:val="22"/>
-        <w:szCs w:val="24"/>
-        <w:lang w:val="en-US" w:eastAsia="ko-KR" w:bidi="ar-SA"/>
-        <w14:ligatures w14:val="standardContextual"/>
+        <w:szCs w:val="22"/>
+        <w:lang w:val="en-US" w:eastAsia="ko-KR" w:bidi="ar-SA"/>
       </w:rPr>
     </w:rPrDefault>
     <w:pPrDefault>
       <w:pPr>
-        <w:spacing w:after="160"/>
+        <w:spacing w:after="160" w:line="259" w:lineRule="auto"/>
+        <w:jc w:val="both"/>
       </w:pPr>
     </w:pPrDefault>
   </w:docDefaults>
@@ -111,7 +2313,7 @@
     <w:lsdException w:name="Closing" w:semiHidden="1" w:unhideWhenUsed="1"/>
     <w:lsdException w:name="Signature" w:semiHidden="1" w:unhideWhenUsed="1"/>
     <w:lsdException w:name="Default Paragraph Font" w:semiHidden="1" w:uiPriority="1" w:unhideWhenUsed="1"/>
-    <w:lsdException w:name="Body Text" w:semiHidden="1" w:unhideWhenUsed="1"/>
+    <w:lsdException w:name="Body Text" w:semiHidden="1" w:uiPriority="1" w:unhideWhenUsed="1" w:qFormat="1"/>
     <w:lsdException w:name="Body Text Indent" w:semiHidden="1" w:unhideWhenUsed="1"/>
     <w:lsdException w:name="List Continue" w:semiHidden="1" w:unhideWhenUsed="1"/>
     <w:lsdException w:name="List Continue 2" w:semiHidden="1" w:unhideWhenUsed="1"/>
@@ -439,7 +2641,7 @@
     <w:link w:val="1Char"/>
     <w:uiPriority w:val="9"/>
     <w:qFormat/>
-    <w:rsid w:val="009553C0"/>
+    <w:rsid w:val="004A3E40"/>
     <w:pPr>
       <w:keepNext/>
       <w:keepLines/>
@@ -462,7 +2664,7 @@
     <w:semiHidden/>
     <w:unhideWhenUsed/>
     <w:qFormat/>
-    <w:rsid w:val="009553C0"/>
+    <w:rsid w:val="004A3E40"/>
     <w:pPr>
       <w:keepNext/>
       <w:keepLines/>
@@ -485,7 +2687,7 @@
     <w:semiHidden/>
     <w:unhideWhenUsed/>
     <w:qFormat/>
-    <w:rsid w:val="009553C0"/>
+    <w:rsid w:val="004A3E40"/>
     <w:pPr>
       <w:keepNext/>
       <w:keepLines/>
@@ -496,6 +2698,7 @@
       <w:rFonts w:asciiTheme="majorHAnsi" w:eastAsiaTheme="majorEastAsia" w:hAnsiTheme="majorHAnsi" w:cstheme="majorBidi"/>
       <w:color w:val="000000" w:themeColor="text1"/>
       <w:sz w:val="24"/>
+      <w:szCs w:val="24"/>
     </w:rPr>
   </w:style>
   <w:style w:type="paragraph" w:styleId="4">
@@ -507,7 +2710,7 @@
     <w:semiHidden/>
     <w:unhideWhenUsed/>
     <w:qFormat/>
-    <w:rsid w:val="009553C0"/>
+    <w:rsid w:val="004A3E40"/>
     <w:pPr>
       <w:keepNext/>
       <w:keepLines/>
@@ -528,7 +2731,7 @@
     <w:semiHidden/>
     <w:unhideWhenUsed/>
     <w:qFormat/>
-    <w:rsid w:val="009553C0"/>
+    <w:rsid w:val="004A3E40"/>
     <w:pPr>
       <w:keepNext/>
       <w:keepLines/>
@@ -550,7 +2753,7 @@
     <w:semiHidden/>
     <w:unhideWhenUsed/>
     <w:qFormat/>
-    <w:rsid w:val="009553C0"/>
+    <w:rsid w:val="004A3E40"/>
     <w:pPr>
       <w:keepNext/>
       <w:keepLines/>
@@ -572,7 +2775,7 @@
     <w:semiHidden/>
     <w:unhideWhenUsed/>
     <w:qFormat/>
-    <w:rsid w:val="009553C0"/>
+    <w:rsid w:val="004A3E40"/>
     <w:pPr>
       <w:keepNext/>
       <w:keepLines/>
@@ -594,7 +2797,7 @@
     <w:semiHidden/>
     <w:unhideWhenUsed/>
     <w:qFormat/>
-    <w:rsid w:val="009553C0"/>
+    <w:rsid w:val="004A3E40"/>
     <w:pPr>
       <w:keepNext/>
       <w:keepLines/>
@@ -616,7 +2819,7 @@
     <w:semiHidden/>
     <w:unhideWhenUsed/>
     <w:qFormat/>
-    <w:rsid w:val="009553C0"/>
+    <w:rsid w:val="004A3E40"/>
     <w:pPr>
       <w:keepNext/>
       <w:keepLines/>
@@ -661,7 +2864,7 @@
     <w:basedOn w:val="a0"/>
     <w:link w:val="1"/>
     <w:uiPriority w:val="9"/>
-    <w:rsid w:val="009553C0"/>
+    <w:rsid w:val="004A3E40"/>
     <w:rPr>
       <w:rFonts w:asciiTheme="majorHAnsi" w:eastAsiaTheme="majorEastAsia" w:hAnsiTheme="majorHAnsi" w:cstheme="majorBidi"/>
       <w:color w:val="000000" w:themeColor="text1"/>
@@ -675,7 +2878,7 @@
     <w:link w:val="2"/>
     <w:uiPriority w:val="9"/>
     <w:semiHidden/>
-    <w:rsid w:val="009553C0"/>
+    <w:rsid w:val="004A3E40"/>
     <w:rPr>
       <w:rFonts w:asciiTheme="majorHAnsi" w:eastAsiaTheme="majorEastAsia" w:hAnsiTheme="majorHAnsi" w:cstheme="majorBidi"/>
       <w:color w:val="000000" w:themeColor="text1"/>
@@ -689,11 +2892,12 @@
     <w:link w:val="3"/>
     <w:uiPriority w:val="9"/>
     <w:semiHidden/>
-    <w:rsid w:val="009553C0"/>
+    <w:rsid w:val="004A3E40"/>
     <w:rPr>
       <w:rFonts w:asciiTheme="majorHAnsi" w:eastAsiaTheme="majorEastAsia" w:hAnsiTheme="majorHAnsi" w:cstheme="majorBidi"/>
       <w:color w:val="000000" w:themeColor="text1"/>
       <w:sz w:val="24"/>
+      <w:szCs w:val="24"/>
     </w:rPr>
   </w:style>
   <w:style w:type="character" w:customStyle="1" w:styleId="4Char">
@@ -702,7 +2906,7 @@
     <w:link w:val="4"/>
     <w:uiPriority w:val="9"/>
     <w:semiHidden/>
-    <w:rsid w:val="009553C0"/>
+    <w:rsid w:val="004A3E40"/>
     <w:rPr>
       <w:rFonts w:asciiTheme="majorHAnsi" w:eastAsiaTheme="majorEastAsia" w:hAnsiTheme="majorHAnsi" w:cstheme="majorBidi"/>
       <w:color w:val="000000" w:themeColor="text1"/>
@@ -714,7 +2918,7 @@
     <w:link w:val="5"/>
     <w:uiPriority w:val="9"/>
     <w:semiHidden/>
-    <w:rsid w:val="009553C0"/>
+    <w:rsid w:val="004A3E40"/>
     <w:rPr>
       <w:rFonts w:asciiTheme="majorHAnsi" w:eastAsiaTheme="majorEastAsia" w:hAnsiTheme="majorHAnsi" w:cstheme="majorBidi"/>
       <w:color w:val="000000" w:themeColor="text1"/>
@@ -726,7 +2930,7 @@
     <w:link w:val="6"/>
     <w:uiPriority w:val="9"/>
     <w:semiHidden/>
-    <w:rsid w:val="009553C0"/>
+    <w:rsid w:val="004A3E40"/>
     <w:rPr>
       <w:rFonts w:asciiTheme="majorHAnsi" w:eastAsiaTheme="majorEastAsia" w:hAnsiTheme="majorHAnsi" w:cstheme="majorBidi"/>
       <w:color w:val="000000" w:themeColor="text1"/>
@@ -738,7 +2942,7 @@
     <w:link w:val="7"/>
     <w:uiPriority w:val="9"/>
     <w:semiHidden/>
-    <w:rsid w:val="009553C0"/>
+    <w:rsid w:val="004A3E40"/>
     <w:rPr>
       <w:rFonts w:asciiTheme="majorHAnsi" w:eastAsiaTheme="majorEastAsia" w:hAnsiTheme="majorHAnsi" w:cstheme="majorBidi"/>
       <w:color w:val="000000" w:themeColor="text1"/>
@@ -750,7 +2954,7 @@
     <w:link w:val="8"/>
     <w:uiPriority w:val="9"/>
     <w:semiHidden/>
-    <w:rsid w:val="009553C0"/>
+    <w:rsid w:val="004A3E40"/>
     <w:rPr>
       <w:rFonts w:asciiTheme="majorHAnsi" w:eastAsiaTheme="majorEastAsia" w:hAnsiTheme="majorHAnsi" w:cstheme="majorBidi"/>
       <w:color w:val="000000" w:themeColor="text1"/>
@@ -762,7 +2966,7 @@
     <w:link w:val="9"/>
     <w:uiPriority w:val="9"/>
     <w:semiHidden/>
-    <w:rsid w:val="009553C0"/>
+    <w:rsid w:val="004A3E40"/>
     <w:rPr>
       <w:rFonts w:asciiTheme="majorHAnsi" w:eastAsiaTheme="majorEastAsia" w:hAnsiTheme="majorHAnsi" w:cstheme="majorBidi"/>
       <w:color w:val="000000" w:themeColor="text1"/>
@@ -775,9 +2979,9 @@
     <w:link w:val="Char"/>
     <w:uiPriority w:val="10"/>
     <w:qFormat/>
-    <w:rsid w:val="009553C0"/>
+    <w:rsid w:val="004A3E40"/>
     <w:pPr>
-      <w:spacing w:after="80"/>
+      <w:spacing w:after="80" w:line="240" w:lineRule="auto"/>
       <w:contextualSpacing/>
       <w:jc w:val="center"/>
     </w:pPr>
@@ -794,7 +2998,7 @@
     <w:basedOn w:val="a0"/>
     <w:link w:val="a3"/>
     <w:uiPriority w:val="10"/>
-    <w:rsid w:val="009553C0"/>
+    <w:rsid w:val="004A3E40"/>
     <w:rPr>
       <w:rFonts w:asciiTheme="majorHAnsi" w:eastAsiaTheme="majorEastAsia" w:hAnsiTheme="majorHAnsi" w:cstheme="majorBidi"/>
       <w:spacing w:val="-10"/>
@@ -810,7 +3014,7 @@
     <w:link w:val="Char0"/>
     <w:uiPriority w:val="11"/>
     <w:qFormat/>
-    <w:rsid w:val="009553C0"/>
+    <w:rsid w:val="004A3E40"/>
     <w:pPr>
       <w:numPr>
         <w:ilvl w:val="1"/>
@@ -830,7 +3034,7 @@
     <w:basedOn w:val="a0"/>
     <w:link w:val="a4"/>
     <w:uiPriority w:val="11"/>
-    <w:rsid w:val="009553C0"/>
+    <w:rsid w:val="004A3E40"/>
     <w:rPr>
       <w:rFonts w:asciiTheme="majorHAnsi" w:eastAsiaTheme="majorEastAsia" w:hAnsiTheme="majorHAnsi" w:cstheme="majorBidi"/>
       <w:color w:val="595959" w:themeColor="text1" w:themeTint="A6"/>
@@ -846,7 +3050,7 @@
     <w:link w:val="Char1"/>
     <w:uiPriority w:val="29"/>
     <w:qFormat/>
-    <w:rsid w:val="009553C0"/>
+    <w:rsid w:val="004A3E40"/>
     <w:pPr>
       <w:spacing w:before="160"/>
       <w:jc w:val="center"/>
@@ -862,7 +3066,7 @@
     <w:basedOn w:val="a0"/>
     <w:link w:val="a5"/>
     <w:uiPriority w:val="29"/>
-    <w:rsid w:val="009553C0"/>
+    <w:rsid w:val="004A3E40"/>
     <w:rPr>
       <w:i/>
       <w:iCs/>
@@ -874,7 +3078,7 @@
     <w:basedOn w:val="a"/>
     <w:uiPriority w:val="34"/>
     <w:qFormat/>
-    <w:rsid w:val="009553C0"/>
+    <w:rsid w:val="004A3E40"/>
     <w:pPr>
       <w:ind w:left="720"/>
       <w:contextualSpacing/>
@@ -885,7 +3089,7 @@
     <w:basedOn w:val="a0"/>
     <w:uiPriority w:val="21"/>
     <w:qFormat/>
-    <w:rsid w:val="009553C0"/>
+    <w:rsid w:val="004A3E40"/>
     <w:rPr>
       <w:i/>
       <w:iCs/>
@@ -899,7 +3103,7 @@
     <w:link w:val="Char2"/>
     <w:uiPriority w:val="30"/>
     <w:qFormat/>
-    <w:rsid w:val="009553C0"/>
+    <w:rsid w:val="004A3E40"/>
     <w:pPr>
       <w:pBdr>
         <w:top w:val="single" w:sz="4" w:space="10" w:color="0F4761" w:themeColor="accent1" w:themeShade="BF"/>
@@ -920,7 +3124,7 @@
     <w:basedOn w:val="a0"/>
     <w:link w:val="a8"/>
     <w:uiPriority w:val="30"/>
-    <w:rsid w:val="009553C0"/>
+    <w:rsid w:val="004A3E40"/>
     <w:rPr>
       <w:i/>
       <w:iCs/>
@@ -932,13 +3136,111 @@
     <w:basedOn w:val="a0"/>
     <w:uiPriority w:val="32"/>
     <w:qFormat/>
-    <w:rsid w:val="009553C0"/>
+    <w:rsid w:val="004A3E40"/>
     <w:rPr>
       <w:b/>
       <w:bCs/>
       <w:smallCaps/>
       <w:color w:val="0F4761" w:themeColor="accent1" w:themeShade="BF"/>
       <w:spacing w:val="5"/>
+    </w:rPr>
+  </w:style>
+  <w:style w:type="table" w:styleId="aa">
+    <w:name w:val="Table Grid"/>
+    <w:basedOn w:val="a1"/>
+    <w:uiPriority w:val="39"/>
+    <w:rsid w:val="004A3E40"/>
+    <w:pPr>
+      <w:spacing w:after="0" w:line="240" w:lineRule="auto"/>
+    </w:pPr>
+    <w:tblPr>
+      <w:tblBorders>
+        <w:top w:val="single" w:sz="4" w:space="0" w:color="auto"/>
+        <w:left w:val="single" w:sz="4" w:space="0" w:color="auto"/>
+        <w:bottom w:val="single" w:sz="4" w:space="0" w:color="auto"/>
+        <w:right w:val="single" w:sz="4" w:space="0" w:color="auto"/>
+        <w:insideH w:val="single" w:sz="4" w:space="0" w:color="auto"/>
+        <w:insideV w:val="single" w:sz="4" w:space="0" w:color="auto"/>
+      </w:tblBorders>
+    </w:tblPr>
+  </w:style>
+  <w:style w:type="table" w:customStyle="1" w:styleId="TableNormal">
+    <w:name w:val="Table Normal"/>
+    <w:uiPriority w:val="2"/>
+    <w:semiHidden/>
+    <w:unhideWhenUsed/>
+    <w:qFormat/>
+    <w:rsid w:val="00EB4624"/>
+    <w:pPr>
+      <w:widowControl w:val="0"/>
+      <w:autoSpaceDE w:val="0"/>
+      <w:autoSpaceDN w:val="0"/>
+      <w:spacing w:after="0" w:line="240" w:lineRule="auto"/>
+      <w:jc w:val="left"/>
+    </w:pPr>
+    <w:rPr>
+      <w:kern w:val="0"/>
+      <w:sz w:val="22"/>
+      <w:lang w:eastAsia="en-US"/>
+    </w:rPr>
+    <w:tblPr>
+      <w:tblInd w:w="0" w:type="dxa"/>
+      <w:tblCellMar>
+        <w:top w:w="0" w:type="dxa"/>
+        <w:left w:w="0" w:type="dxa"/>
+        <w:bottom w:w="0" w:type="dxa"/>
+        <w:right w:w="0" w:type="dxa"/>
+      </w:tblCellMar>
+    </w:tblPr>
+  </w:style>
+  <w:style w:type="paragraph" w:styleId="ab">
+    <w:name w:val="Body Text"/>
+    <w:basedOn w:val="a"/>
+    <w:link w:val="Char3"/>
+    <w:uiPriority w:val="1"/>
+    <w:qFormat/>
+    <w:rsid w:val="00EB4624"/>
+    <w:pPr>
+      <w:wordWrap/>
+      <w:spacing w:after="0" w:line="240" w:lineRule="auto"/>
+      <w:jc w:val="left"/>
+    </w:pPr>
+    <w:rPr>
+      <w:rFonts w:ascii="맑은 고딕" w:eastAsia="맑은 고딕" w:hAnsi="맑은 고딕" w:cs="맑은 고딕"/>
+      <w:kern w:val="0"/>
+      <w:sz w:val="80"/>
+      <w:szCs w:val="80"/>
+    </w:rPr>
+  </w:style>
+  <w:style w:type="character" w:customStyle="1" w:styleId="Char3">
+    <w:name w:val="본문 Char"/>
+    <w:basedOn w:val="a0"/>
+    <w:link w:val="ab"/>
+    <w:uiPriority w:val="1"/>
+    <w:rsid w:val="00EB4624"/>
+    <w:rPr>
+      <w:rFonts w:ascii="맑은 고딕" w:eastAsia="맑은 고딕" w:hAnsi="맑은 고딕" w:cs="맑은 고딕"/>
+      <w:kern w:val="0"/>
+      <w:sz w:val="80"/>
+      <w:szCs w:val="80"/>
+    </w:rPr>
+  </w:style>
+  <w:style w:type="paragraph" w:customStyle="1" w:styleId="TableParagraph">
+    <w:name w:val="Table Paragraph"/>
+    <w:basedOn w:val="a"/>
+    <w:uiPriority w:val="1"/>
+    <w:qFormat/>
+    <w:rsid w:val="00EB4624"/>
+    <w:pPr>
+      <w:wordWrap/>
+      <w:spacing w:after="0" w:line="240" w:lineRule="auto"/>
+      <w:ind w:left="109"/>
+      <w:jc w:val="left"/>
+    </w:pPr>
+    <w:rPr>
+      <w:rFonts w:ascii="맑은 고딕" w:eastAsia="맑은 고딕" w:hAnsi="맑은 고딕" w:cs="맑은 고딕"/>
+      <w:kern w:val="0"/>
+      <w:sz w:val="22"/>
     </w:rPr>
   </w:style>
 </w:styles>

--- a/Internal Document.docx
+++ b/Internal Document.docx
@@ -334,6 +334,29 @@
           <w:rFonts w:hint="eastAsia"/>
           <w:sz w:val="22"/>
         </w:rPr>
+        <w:t xml:space="preserve">20195815 </w:t>
+      </w:r>
+      <w:proofErr w:type="spellStart"/>
+      <w:r>
+        <w:rPr>
+          <w:rFonts w:hint="eastAsia"/>
+          <w:sz w:val="22"/>
+        </w:rPr>
+        <w:t>이석진</w:t>
+      </w:r>
+      <w:proofErr w:type="spellEnd"/>
+    </w:p>
+    <w:p>
+      <w:pPr>
+        <w:pStyle w:val="a6"/>
+        <w:ind w:left="800"/>
+        <w:jc w:val="right"/>
+      </w:pPr>
+      <w:r>
+        <w:rPr>
+          <w:rFonts w:hint="eastAsia"/>
+          <w:sz w:val="22"/>
+        </w:rPr>
         <w:t xml:space="preserve">20220702 </w:t>
       </w:r>
       <w:r>
@@ -355,7 +378,7 @@
           <w:rFonts w:hint="eastAsia"/>
           <w:sz w:val="22"/>
         </w:rPr>
-        <w:t>(학번) 이석진</w:t>
+        <w:t xml:space="preserve"> </w:t>
       </w:r>
     </w:p>
     <w:p>
@@ -366,6 +389,7 @@
         <w:autoSpaceDN/>
       </w:pPr>
       <w:r>
+        <w:lastRenderedPageBreak/>
         <w:br w:type="page"/>
       </w:r>
     </w:p>
@@ -402,9 +426,6 @@
     <w:p>
       <w:pPr>
         <w:ind w:right="200"/>
-        <w:rPr>
-          <w:rFonts w:hint="eastAsia"/>
-        </w:rPr>
       </w:pPr>
       <w:r>
         <w:rPr>
@@ -425,7 +446,21 @@
         <w:rPr>
           <w:rFonts w:hint="eastAsia"/>
         </w:rPr>
-        <w:t xml:space="preserve"> 작성후 지우기</w:t>
+        <w:t xml:space="preserve"> </w:t>
+      </w:r>
+      <w:proofErr w:type="spellStart"/>
+      <w:r>
+        <w:rPr>
+          <w:rFonts w:hint="eastAsia"/>
+        </w:rPr>
+        <w:t>작성후</w:t>
+      </w:r>
+      <w:proofErr w:type="spellEnd"/>
+      <w:r>
+        <w:rPr>
+          <w:rFonts w:hint="eastAsia"/>
+        </w:rPr>
+        <w:t xml:space="preserve"> 지우기</w:t>
       </w:r>
     </w:p>
     <w:p>
@@ -438,6 +473,7 @@
         </w:rPr>
         <w:t xml:space="preserve">1. </w:t>
       </w:r>
+      <w:proofErr w:type="spellStart"/>
       <w:r>
         <w:t>LexicalAnalyzer</w:t>
       </w:r>
@@ -447,12 +483,16 @@
         </w:rPr>
         <w:t>.h</w:t>
       </w:r>
-    </w:p>
-    <w:p>
-      <w:pPr>
-        <w:ind w:right="200"/>
-      </w:pPr>
-      <w:r>
+      <w:proofErr w:type="spellEnd"/>
+    </w:p>
+    <w:p>
+      <w:pPr>
+        <w:ind w:right="200"/>
+      </w:pPr>
+      <w:r>
+        <w:rPr>
+          <w:noProof/>
+        </w:rPr>
         <w:drawing>
           <wp:inline distT="0" distB="0" distL="0" distR="0" wp14:anchorId="14C668B8" wp14:editId="3D4BB341">
             <wp:extent cx="2291314" cy="1809750"/>
@@ -493,12 +533,14 @@
     <w:p>
       <w:pPr>
         <w:ind w:right="200"/>
-        <w:rPr>
-          <w:rFonts w:hint="eastAsia"/>
-        </w:rPr>
-      </w:pPr>
-      <w:r>
-        <w:t xml:space="preserve">charClass: 현재 문자 유형을 나타내는 </w:t>
+      </w:pPr>
+      <w:proofErr w:type="spellStart"/>
+      <w:r>
+        <w:t>charClass</w:t>
+      </w:r>
+      <w:proofErr w:type="spellEnd"/>
+      <w:r>
+        <w:t xml:space="preserve">: 현재 문자 유형을 나타내는 </w:t>
       </w:r>
       <w:r>
         <w:rPr>
@@ -519,16 +561,26 @@
       <w:pPr>
         <w:ind w:right="200"/>
       </w:pPr>
-      <w:r>
-        <w:t>nextChar: 다음에 분석할 문자를 저장</w:t>
-      </w:r>
-    </w:p>
-    <w:p>
-      <w:pPr>
-        <w:ind w:right="200"/>
-      </w:pPr>
-      <w:r>
-        <w:t>lexLen: 현재 lexeme의</w:t>
+      <w:proofErr w:type="spellStart"/>
+      <w:r>
+        <w:t>nextChar</w:t>
+      </w:r>
+      <w:proofErr w:type="spellEnd"/>
+      <w:r>
+        <w:t>: 다음에 분석할 문자를 저장</w:t>
+      </w:r>
+    </w:p>
+    <w:p>
+      <w:pPr>
+        <w:ind w:right="200"/>
+      </w:pPr>
+      <w:proofErr w:type="spellStart"/>
+      <w:r>
+        <w:t>lexLen</w:t>
+      </w:r>
+      <w:proofErr w:type="spellEnd"/>
+      <w:r>
+        <w:t>: 현재 lexeme의</w:t>
       </w:r>
       <w:r>
         <w:rPr>
@@ -555,8 +607,13 @@
       <w:pPr>
         <w:ind w:right="200"/>
       </w:pPr>
-      <w:r>
-        <w:t>nextToken: 다음에 읽을 어휘 항목의 토큰</w:t>
+      <w:proofErr w:type="spellStart"/>
+      <w:r>
+        <w:t>nextToken</w:t>
+      </w:r>
+      <w:proofErr w:type="spellEnd"/>
+      <w:r>
+        <w:t>: 다음에 읽을 어휘 항목의 토큰</w:t>
       </w:r>
       <w:r>
         <w:rPr>
@@ -569,23 +626,28 @@
       <w:pPr>
         <w:ind w:right="200"/>
       </w:pPr>
-      <w:r>
-        <w:t>in_fp: 입력 파일에 대한 파일 포인터</w:t>
-      </w:r>
-    </w:p>
-    <w:p>
-      <w:pPr>
-        <w:ind w:right="200"/>
-      </w:pPr>
-    </w:p>
-    <w:p>
-      <w:pPr>
-        <w:ind w:right="200"/>
-        <w:rPr>
-          <w:rFonts w:hint="eastAsia"/>
-        </w:rPr>
-      </w:pPr>
-      <w:r>
+      <w:proofErr w:type="spellStart"/>
+      <w:r>
+        <w:t>in_fp</w:t>
+      </w:r>
+      <w:proofErr w:type="spellEnd"/>
+      <w:r>
+        <w:t>: 입력 파일에 대한 파일 포인터</w:t>
+      </w:r>
+    </w:p>
+    <w:p>
+      <w:pPr>
+        <w:ind w:right="200"/>
+      </w:pPr>
+    </w:p>
+    <w:p>
+      <w:pPr>
+        <w:ind w:right="200"/>
+      </w:pPr>
+      <w:r>
+        <w:rPr>
+          <w:noProof/>
+        </w:rPr>
         <w:drawing>
           <wp:inline distT="0" distB="0" distL="0" distR="0" wp14:anchorId="5FB6B092" wp14:editId="7A95DC26">
             <wp:extent cx="1943100" cy="642140"/>
@@ -653,11 +715,11 @@
     <w:p>
       <w:pPr>
         <w:ind w:right="200"/>
-        <w:rPr>
-          <w:rFonts w:hint="eastAsia"/>
-        </w:rPr>
-      </w:pPr>
-      <w:r>
+      </w:pPr>
+      <w:r>
+        <w:rPr>
+          <w:noProof/>
+        </w:rPr>
         <w:lastRenderedPageBreak/>
         <w:drawing>
           <wp:inline distT="0" distB="0" distL="0" distR="0" wp14:anchorId="27169E6B" wp14:editId="10B74BDA">
@@ -699,9 +761,6 @@
     <w:p>
       <w:pPr>
         <w:ind w:right="200"/>
-        <w:rPr>
-          <w:rFonts w:hint="eastAsia"/>
-        </w:rPr>
       </w:pPr>
       <w:r>
         <w:rPr>
@@ -730,8 +789,13 @@
         <w:ind w:right="200"/>
       </w:pPr>
       <w:r>
-        <w:t>INT_LIT: 정수 리터럴</w:t>
-      </w:r>
+        <w:t xml:space="preserve">INT_LIT: 정수 </w:t>
+      </w:r>
+      <w:proofErr w:type="spellStart"/>
+      <w:r>
+        <w:t>리터럴</w:t>
+      </w:r>
+      <w:proofErr w:type="spellEnd"/>
     </w:p>
     <w:p>
       <w:pPr>
@@ -781,11 +845,11 @@
     <w:p>
       <w:pPr>
         <w:ind w:right="200"/>
-        <w:rPr>
-          <w:rFonts w:hint="eastAsia"/>
-        </w:rPr>
-      </w:pPr>
-      <w:r>
+      </w:pPr>
+      <w:r>
+        <w:rPr>
+          <w:noProof/>
+        </w:rPr>
         <w:drawing>
           <wp:inline distT="0" distB="0" distL="0" distR="0" wp14:anchorId="082D333A" wp14:editId="7450E804">
             <wp:extent cx="2476500" cy="1187788"/>
@@ -844,24 +908,47 @@
       <w:pPr>
         <w:ind w:right="200"/>
       </w:pPr>
-      <w:r>
-        <w:t>addChar(): lexeme에 현재 문자를 추가함</w:t>
-      </w:r>
-    </w:p>
-    <w:p>
-      <w:pPr>
-        <w:ind w:right="200"/>
-      </w:pPr>
-      <w:r>
-        <w:t>getChar(): 다음 문자를 읽고 charClass를 업데이트</w:t>
-      </w:r>
-    </w:p>
-    <w:p>
-      <w:pPr>
-        <w:ind w:right="200"/>
-      </w:pPr>
-      <w:r>
-        <w:t>getNonBlank(): 공백을 건너뜀</w:t>
+      <w:proofErr w:type="spellStart"/>
+      <w:r>
+        <w:t>addChar</w:t>
+      </w:r>
+      <w:proofErr w:type="spellEnd"/>
+      <w:r>
+        <w:t>(): lexeme에 현재 문자를 추가함</w:t>
+      </w:r>
+    </w:p>
+    <w:p>
+      <w:pPr>
+        <w:ind w:right="200"/>
+      </w:pPr>
+      <w:proofErr w:type="spellStart"/>
+      <w:r>
+        <w:t>getChar</w:t>
+      </w:r>
+      <w:proofErr w:type="spellEnd"/>
+      <w:r>
+        <w:t xml:space="preserve">(): 다음 문자를 읽고 </w:t>
+      </w:r>
+      <w:proofErr w:type="spellStart"/>
+      <w:r>
+        <w:t>charClass</w:t>
+      </w:r>
+      <w:proofErr w:type="spellEnd"/>
+      <w:r>
+        <w:t>를 업데이트</w:t>
+      </w:r>
+    </w:p>
+    <w:p>
+      <w:pPr>
+        <w:ind w:right="200"/>
+      </w:pPr>
+      <w:proofErr w:type="spellStart"/>
+      <w:r>
+        <w:t>getNonBlank</w:t>
+      </w:r>
+      <w:proofErr w:type="spellEnd"/>
+      <w:r>
+        <w:t>(): 공백을 건너뜀</w:t>
       </w:r>
     </w:p>
     <w:p>
@@ -877,7 +964,15 @@
         <w:ind w:right="200"/>
       </w:pPr>
       <w:r>
-        <w:t>lookup(char ch): 주어진 문자를 검사하고 해당 토큰을 반환</w:t>
+        <w:t xml:space="preserve">lookup(char </w:t>
+      </w:r>
+      <w:proofErr w:type="spellStart"/>
+      <w:r>
+        <w:t>ch</w:t>
+      </w:r>
+      <w:proofErr w:type="spellEnd"/>
+      <w:r>
+        <w:t>): 주어진 문자를 검사하고 해당 토큰을 반환</w:t>
       </w:r>
     </w:p>
     <w:p>
@@ -902,6 +997,7 @@
         <w:lastRenderedPageBreak/>
         <w:t xml:space="preserve">2. </w:t>
       </w:r>
+      <w:proofErr w:type="spellStart"/>
       <w:r>
         <w:t>SyntaxAnalyzer</w:t>
       </w:r>
@@ -911,12 +1007,16 @@
         </w:rPr>
         <w:t>.h</w:t>
       </w:r>
-    </w:p>
-    <w:p>
-      <w:pPr>
-        <w:ind w:right="200"/>
-      </w:pPr>
-      <w:r>
+      <w:proofErr w:type="spellEnd"/>
+    </w:p>
+    <w:p>
+      <w:pPr>
+        <w:ind w:right="200"/>
+      </w:pPr>
+      <w:r>
+        <w:rPr>
+          <w:noProof/>
+        </w:rPr>
         <w:drawing>
           <wp:inline distT="0" distB="0" distL="0" distR="0" wp14:anchorId="644C8614" wp14:editId="0D791D7A">
             <wp:extent cx="4133850" cy="2478784"/>
@@ -966,31 +1066,57 @@
       <w:pPr>
         <w:ind w:right="200"/>
       </w:pPr>
-      <w:r>
-        <w:t>parseStatus는 구문 분석 과정에서의 상태를 추적하는 변수</w:t>
-      </w:r>
-    </w:p>
-    <w:p>
-      <w:pPr>
-        <w:ind w:right="200"/>
-      </w:pPr>
-      <w:r>
-        <w:t>idCount, constCount, opCount는 각각 식별자, 상수, 연산자의 개수를 추적하는 변수</w:t>
-      </w:r>
-    </w:p>
-    <w:p>
-      <w:pPr>
-        <w:ind w:right="200"/>
-      </w:pPr>
-    </w:p>
-    <w:p>
-      <w:pPr>
-        <w:ind w:right="200"/>
-        <w:rPr>
-          <w:rFonts w:hint="eastAsia"/>
-        </w:rPr>
-      </w:pPr>
-      <w:r>
+      <w:proofErr w:type="spellStart"/>
+      <w:r>
+        <w:t>parseStatus</w:t>
+      </w:r>
+      <w:proofErr w:type="spellEnd"/>
+      <w:r>
+        <w:t>는 구문 분석 과정에서의 상태를 추적하는 변수</w:t>
+      </w:r>
+    </w:p>
+    <w:p>
+      <w:pPr>
+        <w:ind w:right="200"/>
+      </w:pPr>
+      <w:proofErr w:type="spellStart"/>
+      <w:r>
+        <w:t>idCount</w:t>
+      </w:r>
+      <w:proofErr w:type="spellEnd"/>
+      <w:r>
+        <w:t xml:space="preserve">, </w:t>
+      </w:r>
+      <w:proofErr w:type="spellStart"/>
+      <w:r>
+        <w:t>constCount</w:t>
+      </w:r>
+      <w:proofErr w:type="spellEnd"/>
+      <w:r>
+        <w:t xml:space="preserve">, </w:t>
+      </w:r>
+      <w:proofErr w:type="spellStart"/>
+      <w:r>
+        <w:t>opCount</w:t>
+      </w:r>
+      <w:proofErr w:type="spellEnd"/>
+      <w:r>
+        <w:t>는 각각 식별자, 상수, 연산자의 개수를 추적하는 변수</w:t>
+      </w:r>
+    </w:p>
+    <w:p>
+      <w:pPr>
+        <w:ind w:right="200"/>
+      </w:pPr>
+    </w:p>
+    <w:p>
+      <w:pPr>
+        <w:ind w:right="200"/>
+      </w:pPr>
+      <w:r>
+        <w:rPr>
+          <w:noProof/>
+        </w:rPr>
         <w:drawing>
           <wp:inline distT="0" distB="0" distL="0" distR="0" wp14:anchorId="651CD341" wp14:editId="55BBFFB8">
             <wp:extent cx="4314825" cy="1438275"/>
@@ -1032,31 +1158,49 @@
       <w:pPr>
         <w:ind w:right="200"/>
       </w:pPr>
-      <w:r>
-        <w:t>SymbolTable 구조체는 변수 이름, 값, 정의 여부를 저장하며, 심볼 테이블에서 사용</w:t>
-      </w:r>
-    </w:p>
-    <w:p>
-      <w:pPr>
-        <w:ind w:right="200"/>
-      </w:pPr>
-      <w:r>
-        <w:t>symTable 전역 배열과 symTableSize 변수는 전체 심볼 테이블을 관리</w:t>
-      </w:r>
-    </w:p>
-    <w:p>
-      <w:pPr>
-        <w:ind w:right="200"/>
-      </w:pPr>
-    </w:p>
-    <w:p>
-      <w:pPr>
-        <w:ind w:right="200"/>
-        <w:rPr>
-          <w:rFonts w:hint="eastAsia"/>
-        </w:rPr>
-      </w:pPr>
-      <w:r>
+      <w:proofErr w:type="spellStart"/>
+      <w:r>
+        <w:t>SymbolTable</w:t>
+      </w:r>
+      <w:proofErr w:type="spellEnd"/>
+      <w:r>
+        <w:t xml:space="preserve"> 구조체는 변수 이름, 값, 정의 여부를 저장하며, 심볼 테이블에서 사용</w:t>
+      </w:r>
+    </w:p>
+    <w:p>
+      <w:pPr>
+        <w:ind w:right="200"/>
+      </w:pPr>
+      <w:proofErr w:type="spellStart"/>
+      <w:r>
+        <w:t>symTable</w:t>
+      </w:r>
+      <w:proofErr w:type="spellEnd"/>
+      <w:r>
+        <w:t xml:space="preserve"> 전역 배열과 </w:t>
+      </w:r>
+      <w:proofErr w:type="spellStart"/>
+      <w:r>
+        <w:t>symTableSize</w:t>
+      </w:r>
+      <w:proofErr w:type="spellEnd"/>
+      <w:r>
+        <w:t xml:space="preserve"> 변수는 전체 심볼 테이블을 관리</w:t>
+      </w:r>
+    </w:p>
+    <w:p>
+      <w:pPr>
+        <w:ind w:right="200"/>
+      </w:pPr>
+    </w:p>
+    <w:p>
+      <w:pPr>
+        <w:ind w:right="200"/>
+      </w:pPr>
+      <w:r>
+        <w:rPr>
+          <w:noProof/>
+        </w:rPr>
         <w:drawing>
           <wp:inline distT="0" distB="0" distL="0" distR="0" wp14:anchorId="7A68A2A3" wp14:editId="1B714687">
             <wp:extent cx="4505325" cy="778996"/>
@@ -1106,45 +1250,68 @@
       <w:pPr>
         <w:ind w:right="200"/>
       </w:pPr>
-      <w:r>
-        <w:t>createSymbol: 새로운 심볼 생성</w:t>
-      </w:r>
-    </w:p>
-    <w:p>
-      <w:pPr>
-        <w:ind w:right="200"/>
-      </w:pPr>
-      <w:r>
-        <w:t>findSymbol: 이름 기반으로 심볼을 검색</w:t>
-      </w:r>
-    </w:p>
-    <w:p>
-      <w:pPr>
-        <w:ind w:right="200"/>
-      </w:pPr>
+      <w:proofErr w:type="spellStart"/>
+      <w:r>
+        <w:t>createSymbol</w:t>
+      </w:r>
+      <w:proofErr w:type="spellEnd"/>
+      <w:r>
+        <w:t>: 새로운 심볼 생성</w:t>
+      </w:r>
+    </w:p>
+    <w:p>
+      <w:pPr>
+        <w:ind w:right="200"/>
+      </w:pPr>
+      <w:proofErr w:type="spellStart"/>
+      <w:r>
+        <w:t>findSymbol</w:t>
+      </w:r>
+      <w:proofErr w:type="spellEnd"/>
+      <w:r>
+        <w:t>: 이름 기반으로 심볼을 검색</w:t>
+      </w:r>
+    </w:p>
+    <w:p>
+      <w:pPr>
+        <w:ind w:right="200"/>
+      </w:pPr>
+      <w:proofErr w:type="spellStart"/>
       <w:r>
         <w:lastRenderedPageBreak/>
-        <w:t>updateSymbolTable: 특정 변수에 대해 값을 업데이트</w:t>
-      </w:r>
-    </w:p>
-    <w:p>
-      <w:pPr>
-        <w:ind w:right="200"/>
-      </w:pPr>
-      <w:r>
-        <w:t>printSymbolTable: 현재 심볼 테이블을 출력</w:t>
-      </w:r>
-    </w:p>
-    <w:p>
-      <w:pPr>
-        <w:ind w:right="200"/>
-      </w:pPr>
-    </w:p>
-    <w:p>
-      <w:pPr>
-        <w:ind w:right="200"/>
-      </w:pPr>
-      <w:r>
+        <w:t>updateSymbolTable</w:t>
+      </w:r>
+      <w:proofErr w:type="spellEnd"/>
+      <w:r>
+        <w:t>: 특정 변수에 대해 값을 업데이트</w:t>
+      </w:r>
+    </w:p>
+    <w:p>
+      <w:pPr>
+        <w:ind w:right="200"/>
+      </w:pPr>
+      <w:proofErr w:type="spellStart"/>
+      <w:r>
+        <w:t>printSymbolTable</w:t>
+      </w:r>
+      <w:proofErr w:type="spellEnd"/>
+      <w:r>
+        <w:t>: 현재 심볼 테이블을 출력</w:t>
+      </w:r>
+    </w:p>
+    <w:p>
+      <w:pPr>
+        <w:ind w:right="200"/>
+      </w:pPr>
+    </w:p>
+    <w:p>
+      <w:pPr>
+        <w:ind w:right="200"/>
+      </w:pPr>
+      <w:r>
+        <w:rPr>
+          <w:noProof/>
+        </w:rPr>
         <w:drawing>
           <wp:inline distT="0" distB="0" distL="0" distR="0" wp14:anchorId="10F5FF8F" wp14:editId="752E0DA1">
             <wp:extent cx="5000625" cy="2549067"/>
@@ -1186,23 +1353,28 @@
       <w:pPr>
         <w:ind w:right="200"/>
       </w:pPr>
-      <w:r>
-        <w:t>ParseTreeNode 구조체는 구문 분석 트리의 노드를 나타내며, 각 노드는 토큰, 값, 자식 및 형제 노드에 대한 포인터를 포함</w:t>
-      </w:r>
-    </w:p>
-    <w:p>
-      <w:pPr>
-        <w:ind w:right="200"/>
-      </w:pPr>
-    </w:p>
-    <w:p>
-      <w:pPr>
-        <w:ind w:right="200"/>
-        <w:rPr>
-          <w:rFonts w:hint="eastAsia"/>
-        </w:rPr>
-      </w:pPr>
-      <w:r>
+      <w:proofErr w:type="spellStart"/>
+      <w:r>
+        <w:t>ParseTreeNode</w:t>
+      </w:r>
+      <w:proofErr w:type="spellEnd"/>
+      <w:r>
+        <w:t xml:space="preserve"> 구조체는 구문 분석 트리의 노드를 나타내며, 각 노드는 토큰, 값, 자식 및 형제 노드에 대한 포인터를 포함</w:t>
+      </w:r>
+    </w:p>
+    <w:p>
+      <w:pPr>
+        <w:ind w:right="200"/>
+      </w:pPr>
+    </w:p>
+    <w:p>
+      <w:pPr>
+        <w:ind w:right="200"/>
+      </w:pPr>
+      <w:r>
+        <w:rPr>
+          <w:noProof/>
+        </w:rPr>
         <w:drawing>
           <wp:inline distT="0" distB="0" distL="0" distR="0" wp14:anchorId="1A73D7E5" wp14:editId="6E87FA6E">
             <wp:extent cx="4868418" cy="2571750"/>
@@ -1252,24 +1424,39 @@
       <w:pPr>
         <w:ind w:right="200"/>
       </w:pPr>
-      <w:r>
-        <w:t>createNode: 새로운 파싱 트리 노드를 생성</w:t>
-      </w:r>
-    </w:p>
-    <w:p>
-      <w:pPr>
-        <w:ind w:right="200"/>
-      </w:pPr>
-      <w:r>
-        <w:t>addChild: 부모 노드에 자식 노드를 추가</w:t>
-      </w:r>
-    </w:p>
-    <w:p>
-      <w:pPr>
-        <w:ind w:right="200"/>
-      </w:pPr>
-      <w:r>
-        <w:t>freeTree: 트리의 루트부터 메모리를 해제</w:t>
+      <w:proofErr w:type="spellStart"/>
+      <w:r>
+        <w:t>createNode</w:t>
+      </w:r>
+      <w:proofErr w:type="spellEnd"/>
+      <w:r>
+        <w:t>: 새로운 파싱 트리 노드를 생성</w:t>
+      </w:r>
+    </w:p>
+    <w:p>
+      <w:pPr>
+        <w:ind w:right="200"/>
+      </w:pPr>
+      <w:proofErr w:type="spellStart"/>
+      <w:r>
+        <w:t>addChild</w:t>
+      </w:r>
+      <w:proofErr w:type="spellEnd"/>
+      <w:r>
+        <w:t>: 부모 노드에 자식 노드를 추가</w:t>
+      </w:r>
+    </w:p>
+    <w:p>
+      <w:pPr>
+        <w:ind w:right="200"/>
+      </w:pPr>
+      <w:proofErr w:type="spellStart"/>
+      <w:r>
+        <w:t>freeTree</w:t>
+      </w:r>
+      <w:proofErr w:type="spellEnd"/>
+      <w:r>
+        <w:t>: 트리의 루트부터 메모리를 해제</w:t>
       </w:r>
     </w:p>
     <w:p>
@@ -1298,15 +1485,44 @@
         <w:ind w:right="200"/>
       </w:pPr>
       <w:r>
-        <w:t>expression, term, factor, term_tail, factor_tail: 표현식과 그 하위 구성 요소를 파싱</w:t>
-      </w:r>
-    </w:p>
-    <w:p>
-      <w:pPr>
-        <w:ind w:right="200"/>
-      </w:pPr>
-      <w:r>
-        <w:t>evaluateParseTree: 파싱 트리의 값을 평가, 왼쪽 값(leftValue)을 초기 값으로 사용하여 계산을 수행</w:t>
+        <w:t xml:space="preserve">expression, term, factor, </w:t>
+      </w:r>
+      <w:proofErr w:type="spellStart"/>
+      <w:r>
+        <w:t>term_tail</w:t>
+      </w:r>
+      <w:proofErr w:type="spellEnd"/>
+      <w:r>
+        <w:t xml:space="preserve">, </w:t>
+      </w:r>
+      <w:proofErr w:type="spellStart"/>
+      <w:r>
+        <w:t>factor_tail</w:t>
+      </w:r>
+      <w:proofErr w:type="spellEnd"/>
+      <w:r>
+        <w:t>: 표현식과 그 하위 구성 요소를 파싱</w:t>
+      </w:r>
+    </w:p>
+    <w:p>
+      <w:pPr>
+        <w:ind w:right="200"/>
+      </w:pPr>
+      <w:proofErr w:type="spellStart"/>
+      <w:r>
+        <w:t>evaluateParseTree</w:t>
+      </w:r>
+      <w:proofErr w:type="spellEnd"/>
+      <w:r>
+        <w:t>: 파싱 트리의 값을 평가, 왼쪽 값(</w:t>
+      </w:r>
+      <w:proofErr w:type="spellStart"/>
+      <w:r>
+        <w:t>leftValue</w:t>
+      </w:r>
+      <w:proofErr w:type="spellEnd"/>
+      <w:r>
+        <w:t>)을 초기 값으로 사용하여 계산을 수행</w:t>
       </w:r>
     </w:p>
     <w:p>

--- a/Internal Document.docx
+++ b/Internal Document.docx
@@ -334,17 +334,8 @@
           <w:rFonts w:hint="eastAsia"/>
           <w:sz w:val="22"/>
         </w:rPr>
-        <w:t xml:space="preserve">20195815 </w:t>
-      </w:r>
-      <w:proofErr w:type="spellStart"/>
-      <w:r>
-        <w:rPr>
-          <w:rFonts w:hint="eastAsia"/>
-          <w:sz w:val="22"/>
-        </w:rPr>
-        <w:t>이석진</w:t>
-      </w:r>
-      <w:proofErr w:type="spellEnd"/>
+        <w:t>20195815 이석진</w:t>
+      </w:r>
     </w:p>
     <w:p>
       <w:pPr>
@@ -808,10 +799,52 @@
     <w:p>
       <w:pPr>
         <w:ind w:right="200"/>
-      </w:pPr>
-      <w:r>
-        <w:t>ASSIGN_OP: 할당 연산자</w:t>
-      </w:r>
+        <w:rPr>
+          <w:rFonts w:hint="eastAsia"/>
+        </w:rPr>
+      </w:pPr>
+      <w:r>
+        <w:t xml:space="preserve">ASSIGN_OP: 할당 </w:t>
+      </w:r>
+      <w:proofErr w:type="gramStart"/>
+      <w:r>
+        <w:t>연산자</w:t>
+      </w:r>
+      <w:r>
+        <w:rPr>
+          <w:rFonts w:hint="eastAsia"/>
+        </w:rPr>
+        <w:t xml:space="preserve"> /</w:t>
+      </w:r>
+      <w:proofErr w:type="gramEnd"/>
+      <w:r>
+        <w:rPr>
+          <w:rFonts w:hint="eastAsia"/>
+        </w:rPr>
+        <w:t xml:space="preserve">/ 배정으로 </w:t>
+      </w:r>
+      <w:proofErr w:type="spellStart"/>
+      <w:r>
+        <w:rPr>
+          <w:rFonts w:hint="eastAsia"/>
+        </w:rPr>
+        <w:t>고치는게</w:t>
+      </w:r>
+      <w:proofErr w:type="spellEnd"/>
+      <w:r>
+        <w:rPr>
+          <w:rFonts w:hint="eastAsia"/>
+        </w:rPr>
+        <w:t xml:space="preserve"> </w:t>
+      </w:r>
+      <w:proofErr w:type="spellStart"/>
+      <w:r>
+        <w:rPr>
+          <w:rFonts w:hint="eastAsia"/>
+        </w:rPr>
+        <w:t>나아보이네요</w:t>
+      </w:r>
+      <w:proofErr w:type="spellEnd"/>
     </w:p>
     <w:p>
       <w:pPr>
@@ -891,6 +924,7 @@
       <w:pPr>
         <w:ind w:right="200"/>
       </w:pPr>
+      <w:proofErr w:type="gramStart"/>
       <w:r>
         <w:rPr>
           <w:rFonts w:hint="eastAsia"/>
@@ -901,7 +935,14 @@
         <w:rPr>
           <w:rFonts w:hint="eastAsia"/>
         </w:rPr>
-        <w:t xml:space="preserve"> 함수 선언</w:t>
+        <w:t xml:space="preserve"> 함수</w:t>
+      </w:r>
+      <w:proofErr w:type="gramEnd"/>
+      <w:r>
+        <w:rPr>
+          <w:rFonts w:hint="eastAsia"/>
+        </w:rPr>
+        <w:t xml:space="preserve"> 선언</w:t>
       </w:r>
     </w:p>
     <w:p>
@@ -1065,6 +1106,9 @@
     <w:p>
       <w:pPr>
         <w:ind w:right="200"/>
+        <w:rPr>
+          <w:rFonts w:hint="eastAsia"/>
+        </w:rPr>
       </w:pPr>
       <w:proofErr w:type="spellStart"/>
       <w:r>
@@ -1072,7 +1116,24 @@
       </w:r>
       <w:proofErr w:type="spellEnd"/>
       <w:r>
-        <w:t>는 구문 분석 과정에서의 상태를 추적하는 변수</w:t>
+        <w:t xml:space="preserve">는 구문 분석 과정에서의 상태를 추적하는 </w:t>
+      </w:r>
+      <w:proofErr w:type="gramStart"/>
+      <w:r>
+        <w:t>변수</w:t>
+      </w:r>
+      <w:r>
+        <w:rPr>
+          <w:rFonts w:hint="eastAsia"/>
+        </w:rPr>
+        <w:t xml:space="preserve"> /</w:t>
+      </w:r>
+      <w:proofErr w:type="gramEnd"/>
+      <w:r>
+        <w:rPr>
+          <w:rFonts w:hint="eastAsia"/>
+        </w:rPr>
+        <w:t>/ 삭제됨</w:t>
       </w:r>
     </w:p>
     <w:p>
@@ -1166,6 +1227,98 @@
       <w:r>
         <w:t xml:space="preserve"> 구조체는 변수 이름, 값, 정의 여부를 저장하며, 심볼 테이블에서 사용</w:t>
       </w:r>
+      <w:r>
+        <w:rPr>
+          <w:rFonts w:hint="eastAsia"/>
+        </w:rPr>
+        <w:t xml:space="preserve"> </w:t>
+      </w:r>
+    </w:p>
+    <w:p>
+      <w:pPr>
+        <w:ind w:right="200"/>
+        <w:rPr>
+          <w:rFonts w:hint="eastAsia"/>
+        </w:rPr>
+      </w:pPr>
+      <w:proofErr w:type="gramStart"/>
+      <w:r>
+        <w:rPr>
+          <w:rFonts w:hint="eastAsia"/>
+        </w:rPr>
+        <w:t>// 이전</w:t>
+      </w:r>
+      <w:proofErr w:type="gramEnd"/>
+      <w:r>
+        <w:rPr>
+          <w:rFonts w:hint="eastAsia"/>
+        </w:rPr>
+        <w:t xml:space="preserve"> </w:t>
+      </w:r>
+      <w:proofErr w:type="spellStart"/>
+      <w:r>
+        <w:rPr>
+          <w:rFonts w:hint="eastAsia"/>
+        </w:rPr>
+        <w:t>SymbolTable</w:t>
+      </w:r>
+      <w:proofErr w:type="spellEnd"/>
+      <w:r>
+        <w:rPr>
+          <w:rFonts w:hint="eastAsia"/>
+        </w:rPr>
+        <w:t xml:space="preserve">은 이제 Symbol 구조체로 바뀌고, 현재 </w:t>
+      </w:r>
+      <w:proofErr w:type="spellStart"/>
+      <w:r>
+        <w:rPr>
+          <w:rFonts w:hint="eastAsia"/>
+        </w:rPr>
+        <w:t>SymbolTable</w:t>
+      </w:r>
+      <w:proofErr w:type="spellEnd"/>
+      <w:r>
+        <w:rPr>
+          <w:rFonts w:hint="eastAsia"/>
+        </w:rPr>
+        <w:t xml:space="preserve">은 Symbol의 배열로 바뀌었습니다. 또한, </w:t>
+      </w:r>
+      <w:proofErr w:type="spellStart"/>
+      <w:r>
+        <w:rPr>
+          <w:rFonts w:hint="eastAsia"/>
+        </w:rPr>
+        <w:t>SymbolTable</w:t>
+      </w:r>
+      <w:proofErr w:type="spellEnd"/>
+      <w:r>
+        <w:rPr>
+          <w:rFonts w:hint="eastAsia"/>
+        </w:rPr>
+        <w:t xml:space="preserve"> 구조체의 메서드가 추가되었습니다.</w:t>
+      </w:r>
+    </w:p>
+    <w:p>
+      <w:pPr>
+        <w:ind w:right="200"/>
+        <w:rPr>
+          <w:rFonts w:hint="eastAsia"/>
+        </w:rPr>
+      </w:pPr>
+      <w:proofErr w:type="gramStart"/>
+      <w:r>
+        <w:rPr>
+          <w:rFonts w:hint="eastAsia"/>
+        </w:rPr>
+        <w:t>// 모든</w:t>
+      </w:r>
+      <w:proofErr w:type="gramEnd"/>
+      <w:r>
+        <w:rPr>
+          <w:rFonts w:hint="eastAsia"/>
+        </w:rPr>
+        <w:t xml:space="preserve"> char 배열 string으로 변경되었습니다.</w:t>
+      </w:r>
     </w:p>
     <w:p>
       <w:pPr>
@@ -1191,7 +1344,32 @@
     <w:p>
       <w:pPr>
         <w:ind w:right="200"/>
-      </w:pPr>
+        <w:rPr>
+          <w:rFonts w:hint="eastAsia"/>
+        </w:rPr>
+      </w:pPr>
+      <w:proofErr w:type="gramStart"/>
+      <w:r>
+        <w:rPr>
+          <w:rFonts w:hint="eastAsia"/>
+        </w:rPr>
+        <w:t xml:space="preserve">// </w:t>
+      </w:r>
+      <w:proofErr w:type="spellStart"/>
+      <w:r>
+        <w:rPr>
+          <w:rFonts w:hint="eastAsia"/>
+        </w:rPr>
+        <w:t>SymbolTable</w:t>
+      </w:r>
+      <w:proofErr w:type="spellEnd"/>
+      <w:proofErr w:type="gramEnd"/>
+      <w:r>
+        <w:rPr>
+          <w:rFonts w:hint="eastAsia"/>
+        </w:rPr>
+        <w:t xml:space="preserve"> 구조체 하나로 변경</w:t>
+      </w:r>
     </w:p>
     <w:p>
       <w:pPr>
@@ -1242,8 +1420,44 @@
       <w:pPr>
         <w:ind w:right="200"/>
       </w:pPr>
-      <w:r>
-        <w:t>// 심볼 테이블 함수</w:t>
+      <w:proofErr w:type="gramStart"/>
+      <w:r>
+        <w:lastRenderedPageBreak/>
+        <w:t>// 심볼</w:t>
+      </w:r>
+      <w:proofErr w:type="gramEnd"/>
+      <w:r>
+        <w:t xml:space="preserve"> 테이블 함수</w:t>
+      </w:r>
+    </w:p>
+    <w:p>
+      <w:pPr>
+        <w:ind w:right="200"/>
+        <w:rPr>
+          <w:rFonts w:hint="eastAsia"/>
+        </w:rPr>
+      </w:pPr>
+      <w:proofErr w:type="gramStart"/>
+      <w:r>
+        <w:rPr>
+          <w:rFonts w:hint="eastAsia"/>
+        </w:rPr>
+        <w:t xml:space="preserve">// </w:t>
+      </w:r>
+      <w:proofErr w:type="spellStart"/>
+      <w:r>
+        <w:rPr>
+          <w:rFonts w:hint="eastAsia"/>
+        </w:rPr>
+        <w:t>SymbolTable</w:t>
+      </w:r>
+      <w:proofErr w:type="spellEnd"/>
+      <w:proofErr w:type="gramEnd"/>
+      <w:r>
+        <w:rPr>
+          <w:rFonts w:hint="eastAsia"/>
+        </w:rPr>
+        <w:t xml:space="preserve"> 구조체 내부의 메서드로 변경되었고, 마찬가지로 전부 string으로 변경되었습니다.</w:t>
       </w:r>
     </w:p>
     <w:p>
@@ -1278,7 +1492,6 @@
       </w:pPr>
       <w:proofErr w:type="spellStart"/>
       <w:r>
-        <w:lastRenderedPageBreak/>
         <w:t>updateSymbolTable</w:t>
       </w:r>
       <w:proofErr w:type="spellEnd"/>
@@ -1353,6 +1566,76 @@
       <w:pPr>
         <w:ind w:right="200"/>
       </w:pPr>
+      <w:proofErr w:type="gramStart"/>
+      <w:r>
+        <w:rPr>
+          <w:rFonts w:hint="eastAsia"/>
+        </w:rPr>
+        <w:t>// 마찬가지로</w:t>
+      </w:r>
+      <w:proofErr w:type="gramEnd"/>
+      <w:r>
+        <w:rPr>
+          <w:rFonts w:hint="eastAsia"/>
+        </w:rPr>
+        <w:t xml:space="preserve"> 전부 </w:t>
+      </w:r>
+      <w:r>
+        <w:rPr>
+          <w:rFonts w:hint="eastAsia"/>
+        </w:rPr>
+        <w:t>string으로 변경되었습니다.</w:t>
+      </w:r>
+    </w:p>
+    <w:p>
+      <w:pPr>
+        <w:ind w:right="200"/>
+        <w:rPr>
+          <w:rFonts w:hint="eastAsia"/>
+        </w:rPr>
+      </w:pPr>
+      <w:proofErr w:type="gramStart"/>
+      <w:r>
+        <w:rPr>
+          <w:rFonts w:hint="eastAsia"/>
+        </w:rPr>
+        <w:t>// 이제</w:t>
+      </w:r>
+      <w:proofErr w:type="gramEnd"/>
+      <w:r>
+        <w:rPr>
+          <w:rFonts w:hint="eastAsia"/>
+        </w:rPr>
+        <w:t xml:space="preserve"> value는 int형으로, 해당 트리 노드에서의 값을 나타내고, </w:t>
+      </w:r>
+      <w:r>
+        <w:t>Boolean</w:t>
+      </w:r>
+      <w:r>
+        <w:rPr>
+          <w:rFonts w:hint="eastAsia"/>
+        </w:rPr>
+        <w:t xml:space="preserve"> 타입 </w:t>
+      </w:r>
+      <w:proofErr w:type="spellStart"/>
+      <w:r>
+        <w:rPr>
+          <w:rFonts w:hint="eastAsia"/>
+        </w:rPr>
+        <w:t>isDefined</w:t>
+      </w:r>
+      <w:proofErr w:type="spellEnd"/>
+      <w:r>
+        <w:rPr>
+          <w:rFonts w:hint="eastAsia"/>
+        </w:rPr>
+        <w:t>, int status(위에서 Define 된 ERROR, OK, WARNING 값 저장), string message(status에 따라 출력되는 메시지) 변수가 추가되었습니다.</w:t>
+      </w:r>
+    </w:p>
+    <w:p>
+      <w:pPr>
+        <w:ind w:right="200"/>
+      </w:pPr>
       <w:proofErr w:type="spellStart"/>
       <w:r>
         <w:t>ParseTreeNode</w:t>
@@ -1375,6 +1658,7 @@
         <w:rPr>
           <w:noProof/>
         </w:rPr>
+        <w:lastRenderedPageBreak/>
         <w:drawing>
           <wp:inline distT="0" distB="0" distL="0" distR="0" wp14:anchorId="1A73D7E5" wp14:editId="6E87FA6E">
             <wp:extent cx="4868418" cy="2571750"/>
@@ -1416,8 +1700,13 @@
       <w:pPr>
         <w:ind w:right="200"/>
       </w:pPr>
-      <w:r>
-        <w:t>// 파싱 트리 함수</w:t>
+      <w:proofErr w:type="gramStart"/>
+      <w:r>
+        <w:t>// 파싱</w:t>
+      </w:r>
+      <w:proofErr w:type="gramEnd"/>
+      <w:r>
+        <w:t xml:space="preserve"> 트리 함수</w:t>
       </w:r>
     </w:p>
     <w:p>
@@ -1436,6 +1725,9 @@
     <w:p>
       <w:pPr>
         <w:ind w:right="200"/>
+        <w:rPr>
+          <w:rFonts w:hint="eastAsia"/>
+        </w:rPr>
       </w:pPr>
       <w:proofErr w:type="spellStart"/>
       <w:r>
@@ -1445,6 +1737,12 @@
       <w:r>
         <w:t>: 부모 노드에 자식 노드를 추가</w:t>
       </w:r>
+      <w:r>
+        <w:rPr>
+          <w:rFonts w:hint="eastAsia"/>
+        </w:rPr>
+        <w:t xml:space="preserve"> (자식이 이미 있으면 자식의 형제 노드로 등록)</w:t>
+      </w:r>
     </w:p>
     <w:p>
       <w:pPr>
@@ -1468,8 +1766,13 @@
       <w:pPr>
         <w:ind w:right="200"/>
       </w:pPr>
-      <w:r>
-        <w:t>// 구문 분석 함수 - 주어진 입력을 기반으로 구문 구조를 파싱하고 트리를 형성하는 함수</w:t>
+      <w:proofErr w:type="gramStart"/>
+      <w:r>
+        <w:t>// 구문</w:t>
+      </w:r>
+      <w:proofErr w:type="gramEnd"/>
+      <w:r>
+        <w:t xml:space="preserve"> 분석 함수 - 주어진 입력을 기반으로 구문 구조를 파싱하고 트리를 형성하는 함수</w:t>
       </w:r>
     </w:p>
     <w:p>
@@ -1507,6 +1810,87 @@
     <w:p>
       <w:pPr>
         <w:ind w:right="200"/>
+        <w:rPr>
+          <w:rFonts w:hint="eastAsia"/>
+        </w:rPr>
+      </w:pPr>
+      <w:proofErr w:type="gramStart"/>
+      <w:r>
+        <w:rPr>
+          <w:rFonts w:hint="eastAsia"/>
+        </w:rPr>
+        <w:t>// 각</w:t>
+      </w:r>
+      <w:proofErr w:type="gramEnd"/>
+      <w:r>
+        <w:rPr>
+          <w:rFonts w:hint="eastAsia"/>
+        </w:rPr>
+        <w:t xml:space="preserve"> tail 함수의 argument로서 int </w:t>
+      </w:r>
+      <w:proofErr w:type="spellStart"/>
+      <w:r>
+        <w:rPr>
+          <w:rFonts w:hint="eastAsia"/>
+        </w:rPr>
+        <w:t>leftValue</w:t>
+      </w:r>
+      <w:proofErr w:type="spellEnd"/>
+      <w:r>
+        <w:rPr>
+          <w:rFonts w:hint="eastAsia"/>
+        </w:rPr>
+        <w:t xml:space="preserve">가 추가되었습니다. 이를 통해 term이나 </w:t>
+      </w:r>
+      <w:proofErr w:type="gramStart"/>
+      <w:r>
+        <w:rPr>
+          <w:rFonts w:hint="eastAsia"/>
+        </w:rPr>
+        <w:t>factor 의</w:t>
+      </w:r>
+      <w:proofErr w:type="gramEnd"/>
+      <w:r>
+        <w:rPr>
+          <w:rFonts w:hint="eastAsia"/>
+        </w:rPr>
+        <w:t xml:space="preserve"> 값을 </w:t>
+      </w:r>
+      <w:proofErr w:type="spellStart"/>
+      <w:r>
+        <w:rPr>
+          <w:rFonts w:hint="eastAsia"/>
+        </w:rPr>
+        <w:t>leftValue</w:t>
+      </w:r>
+      <w:proofErr w:type="spellEnd"/>
+      <w:r>
+        <w:rPr>
+          <w:rFonts w:hint="eastAsia"/>
+        </w:rPr>
+        <w:t xml:space="preserve">로 전달하고, 연산자가 있을 경우 계산 한 뒤의 값을 node에 추가하여 return, 없을 경우 </w:t>
+      </w:r>
+      <w:proofErr w:type="spellStart"/>
+      <w:r>
+        <w:rPr>
+          <w:rFonts w:hint="eastAsia"/>
+        </w:rPr>
+        <w:t>leftValue</w:t>
+      </w:r>
+      <w:proofErr w:type="spellEnd"/>
+      <w:r>
+        <w:rPr>
+          <w:rFonts w:hint="eastAsia"/>
+        </w:rPr>
+        <w:t>를 그대로 return 합니다.</w:t>
+      </w:r>
+    </w:p>
+    <w:p>
+      <w:pPr>
+        <w:ind w:right="200"/>
+        <w:rPr>
+          <w:rFonts w:hint="eastAsia"/>
+        </w:rPr>
       </w:pPr>
       <w:proofErr w:type="spellStart"/>
       <w:r>
@@ -1522,7 +1906,24 @@
       </w:r>
       <w:proofErr w:type="spellEnd"/>
       <w:r>
-        <w:t>)을 초기 값으로 사용하여 계산을 수행</w:t>
+        <w:t xml:space="preserve">)을 초기 값으로 사용하여 계산을 </w:t>
+      </w:r>
+      <w:proofErr w:type="gramStart"/>
+      <w:r>
+        <w:t>수행</w:t>
+      </w:r>
+      <w:r>
+        <w:rPr>
+          <w:rFonts w:hint="eastAsia"/>
+        </w:rPr>
+        <w:t xml:space="preserve"> /</w:t>
+      </w:r>
+      <w:proofErr w:type="gramEnd"/>
+      <w:r>
+        <w:rPr>
+          <w:rFonts w:hint="eastAsia"/>
+        </w:rPr>
+        <w:t>/ 삭제됨</w:t>
       </w:r>
     </w:p>
     <w:p>
@@ -1556,10 +1957,30 @@
         <w:autoSpaceDE/>
         <w:autoSpaceDN/>
       </w:pPr>
-      <w:r>
-        <w:rPr>
-          <w:rFonts w:hint="eastAsia"/>
-        </w:rPr>
+    </w:p>
+    <w:p>
+      <w:pPr>
+        <w:widowControl/>
+        <w:wordWrap/>
+        <w:autoSpaceDE/>
+        <w:autoSpaceDN/>
+        <w:rPr>
+          <w:rFonts w:hint="eastAsia"/>
+        </w:rPr>
+      </w:pPr>
+    </w:p>
+    <w:p>
+      <w:pPr>
+        <w:widowControl/>
+        <w:wordWrap/>
+        <w:autoSpaceDE/>
+        <w:autoSpaceDN/>
+      </w:pPr>
+      <w:r>
+        <w:rPr>
+          <w:rFonts w:hint="eastAsia"/>
+        </w:rPr>
+        <w:lastRenderedPageBreak/>
         <w:t xml:space="preserve">3. </w:t>
       </w:r>
       <w:r>
@@ -1571,6 +1992,73 @@
         </w:rPr>
         <w:t>.cpp</w:t>
       </w:r>
+    </w:p>
+    <w:p>
+      <w:pPr>
+        <w:widowControl/>
+        <w:wordWrap/>
+        <w:autoSpaceDE/>
+        <w:autoSpaceDN/>
+      </w:pPr>
+      <w:r>
+        <w:rPr>
+          <w:rFonts w:hint="eastAsia"/>
+        </w:rPr>
+        <w:t>program 함수부터 아래 recursive하게 내려가며 (top-down) 끝에 도달하면 값과 오류 발생 여부를 검증합니다.</w:t>
+      </w:r>
+    </w:p>
+    <w:p>
+      <w:pPr>
+        <w:widowControl/>
+        <w:wordWrap/>
+        <w:autoSpaceDE/>
+        <w:autoSpaceDN/>
+        <w:rPr>
+          <w:rFonts w:hint="eastAsia"/>
+        </w:rPr>
+      </w:pPr>
+      <w:r>
+        <w:rPr>
+          <w:rFonts w:hint="eastAsia"/>
+        </w:rPr>
+        <w:t xml:space="preserve">오류의 경우 가장 먼저 발생한 오류(leftmost 이므로 가장 왼쪽 아래 노드의 오류)를 먼저 출력하며, status가 OK인 경우에는 WARNING, ERROR로 </w:t>
+      </w:r>
+      <w:proofErr w:type="spellStart"/>
+      <w:r>
+        <w:rPr>
+          <w:rFonts w:hint="eastAsia"/>
+        </w:rPr>
+        <w:t>덧씌어지고</w:t>
+      </w:r>
+      <w:proofErr w:type="spellEnd"/>
+      <w:r>
+        <w:rPr>
+          <w:rFonts w:hint="eastAsia"/>
+        </w:rPr>
+        <w:t xml:space="preserve">, OK, WARNING인 경우에는 ERROR로 </w:t>
+      </w:r>
+      <w:proofErr w:type="spellStart"/>
+      <w:r>
+        <w:rPr>
+          <w:rFonts w:hint="eastAsia"/>
+        </w:rPr>
+        <w:t>덧씌어집니다</w:t>
+      </w:r>
+      <w:proofErr w:type="spellEnd"/>
+      <w:r>
+        <w:rPr>
+          <w:rFonts w:hint="eastAsia"/>
+        </w:rPr>
+        <w:t>.</w:t>
+      </w:r>
+    </w:p>
+    <w:p>
+      <w:pPr>
+        <w:widowControl/>
+        <w:wordWrap/>
+        <w:autoSpaceDE/>
+        <w:autoSpaceDN/>
+      </w:pPr>
     </w:p>
     <w:p>
       <w:pPr>
@@ -2843,6 +3331,7 @@
   <w:style w:type="paragraph" w:default="1" w:styleId="a">
     <w:name w:val="Normal"/>
     <w:qFormat/>
+    <w:rsid w:val="0034258D"/>
     <w:pPr>
       <w:widowControl w:val="0"/>
       <w:wordWrap w:val="0"/>

--- a/Internal Document.docx
+++ b/Internal Document.docx
@@ -374,18 +374,6 @@
     </w:p>
     <w:p>
       <w:pPr>
-        <w:widowControl/>
-        <w:wordWrap/>
-        <w:autoSpaceDE/>
-        <w:autoSpaceDN/>
-      </w:pPr>
-      <w:r>
-        <w:lastRenderedPageBreak/>
-        <w:br w:type="page"/>
-      </w:r>
-    </w:p>
-    <w:p>
-      <w:pPr>
         <w:ind w:right="200"/>
       </w:pPr>
       <w:r>
@@ -422,63 +410,50 @@
         <w:rPr>
           <w:rFonts w:hint="eastAsia"/>
         </w:rPr>
-        <w:t>(어느 부분에서 무엇을 작업하는지(각 함수들의 역할 설명)정도 요약)</w:t>
-      </w:r>
-      <w:r>
-        <w:rPr>
-          <w:rFonts w:hint="eastAsia"/>
-        </w:rPr>
-        <w:t xml:space="preserve"> </w:t>
-      </w:r>
-      <w:r>
-        <w:t>–</w:t>
-      </w:r>
-      <w:r>
-        <w:rPr>
-          <w:rFonts w:hint="eastAsia"/>
-        </w:rPr>
-        <w:t xml:space="preserve"> </w:t>
+        <w:t xml:space="preserve">1. </w:t>
       </w:r>
       <w:proofErr w:type="spellStart"/>
       <w:r>
-        <w:rPr>
-          <w:rFonts w:hint="eastAsia"/>
-        </w:rPr>
-        <w:t>작성후</w:t>
+        <w:t>LexicalAnalyzer</w:t>
+      </w:r>
+      <w:r>
+        <w:rPr>
+          <w:rFonts w:hint="eastAsia"/>
+        </w:rPr>
+        <w:t>.h</w:t>
       </w:r>
       <w:proofErr w:type="spellEnd"/>
-      <w:r>
-        <w:rPr>
-          <w:rFonts w:hint="eastAsia"/>
-        </w:rPr>
-        <w:t xml:space="preserve"> 지우기</w:t>
-      </w:r>
     </w:p>
     <w:p>
       <w:pPr>
         <w:ind w:right="200"/>
       </w:pPr>
-      <w:r>
-        <w:rPr>
-          <w:rFonts w:hint="eastAsia"/>
-        </w:rPr>
-        <w:t xml:space="preserve">1. </w:t>
-      </w:r>
       <w:proofErr w:type="spellStart"/>
       <w:r>
         <w:t>LexicalAnalyzer</w:t>
       </w:r>
-      <w:r>
-        <w:rPr>
-          <w:rFonts w:hint="eastAsia"/>
-        </w:rPr>
-        <w:t>.h</w:t>
-      </w:r>
       <w:proofErr w:type="spellEnd"/>
+      <w:r>
+        <w:rPr>
+          <w:rFonts w:hint="eastAsia"/>
+        </w:rPr>
+        <w:t xml:space="preserve"> 헤더 파일. 입력 데이터를 읽어서 token을 생성하고 분류하는데 필요한 상수, 전역변수, 함수 선언</w:t>
+      </w:r>
     </w:p>
     <w:p>
       <w:pPr>
         <w:ind w:right="200"/>
+        <w:rPr>
+          <w:rFonts w:hint="eastAsia"/>
+        </w:rPr>
+      </w:pPr>
+    </w:p>
+    <w:p>
+      <w:pPr>
+        <w:ind w:right="200"/>
+        <w:rPr>
+          <w:rFonts w:hint="eastAsia"/>
+        </w:rPr>
       </w:pPr>
       <w:r>
         <w:rPr>
@@ -713,9 +688,9 @@
         </w:rPr>
         <w:lastRenderedPageBreak/>
         <w:drawing>
-          <wp:inline distT="0" distB="0" distL="0" distR="0" wp14:anchorId="27169E6B" wp14:editId="10B74BDA">
-            <wp:extent cx="2221874" cy="1733550"/>
-            <wp:effectExtent l="0" t="0" r="6985" b="0"/>
+          <wp:inline distT="0" distB="0" distL="0" distR="0" wp14:anchorId="27169E6B" wp14:editId="6F1F4986">
+            <wp:extent cx="1819275" cy="1419434"/>
+            <wp:effectExtent l="0" t="0" r="0" b="9525"/>
             <wp:docPr id="1911936730" name="그림 1" descr="텍스트, 스크린샷, 폰트, 디자인이(가) 표시된 사진&#10;&#10;자동 생성된 설명"/>
             <wp:cNvGraphicFramePr>
               <a:graphicFrameLocks xmlns:a="http://schemas.openxmlformats.org/drawingml/2006/main" noChangeAspect="1"/>
@@ -736,7 +711,7 @@
                   <pic:spPr>
                     <a:xfrm>
                       <a:off x="0" y="0"/>
-                      <a:ext cx="2224775" cy="1735813"/>
+                      <a:ext cx="1829015" cy="1427033"/>
                     </a:xfrm>
                     <a:prstGeom prst="rect">
                       <a:avLst/>
@@ -799,52 +774,19 @@
     <w:p>
       <w:pPr>
         <w:ind w:right="200"/>
-        <w:rPr>
-          <w:rFonts w:hint="eastAsia"/>
-        </w:rPr>
-      </w:pPr>
-      <w:r>
-        <w:t xml:space="preserve">ASSIGN_OP: 할당 </w:t>
-      </w:r>
-      <w:proofErr w:type="gramStart"/>
-      <w:r>
-        <w:t>연산자</w:t>
-      </w:r>
-      <w:r>
-        <w:rPr>
-          <w:rFonts w:hint="eastAsia"/>
-        </w:rPr>
-        <w:t xml:space="preserve"> /</w:t>
-      </w:r>
-      <w:proofErr w:type="gramEnd"/>
-      <w:r>
-        <w:rPr>
-          <w:rFonts w:hint="eastAsia"/>
-        </w:rPr>
-        <w:t xml:space="preserve">/ 배정으로 </w:t>
-      </w:r>
-      <w:proofErr w:type="spellStart"/>
-      <w:r>
-        <w:rPr>
-          <w:rFonts w:hint="eastAsia"/>
-        </w:rPr>
-        <w:t>고치는게</w:t>
-      </w:r>
-      <w:proofErr w:type="spellEnd"/>
-      <w:r>
-        <w:rPr>
-          <w:rFonts w:hint="eastAsia"/>
-        </w:rPr>
-        <w:t xml:space="preserve"> </w:t>
-      </w:r>
-      <w:proofErr w:type="spellStart"/>
-      <w:r>
-        <w:rPr>
-          <w:rFonts w:hint="eastAsia"/>
-        </w:rPr>
-        <w:t>나아보이네요</w:t>
-      </w:r>
-      <w:proofErr w:type="spellEnd"/>
+      </w:pPr>
+      <w:r>
+        <w:t xml:space="preserve">ASSIGN_OP: </w:t>
+      </w:r>
+      <w:r>
+        <w:rPr>
+          <w:rFonts w:hint="eastAsia"/>
+        </w:rPr>
+        <w:t>배정</w:t>
+      </w:r>
+      <w:r>
+        <w:t xml:space="preserve"> 연산자</w:t>
+      </w:r>
     </w:p>
     <w:p>
       <w:pPr>
@@ -924,7 +866,6 @@
       <w:pPr>
         <w:ind w:right="200"/>
       </w:pPr>
-      <w:proofErr w:type="gramStart"/>
       <w:r>
         <w:rPr>
           <w:rFonts w:hint="eastAsia"/>
@@ -935,14 +876,7 @@
         <w:rPr>
           <w:rFonts w:hint="eastAsia"/>
         </w:rPr>
-        <w:t xml:space="preserve"> 함수</w:t>
-      </w:r>
-      <w:proofErr w:type="gramEnd"/>
-      <w:r>
-        <w:rPr>
-          <w:rFonts w:hint="eastAsia"/>
-        </w:rPr>
-        <w:t xml:space="preserve"> 선언</w:t>
+        <w:t xml:space="preserve"> 함수 선언</w:t>
       </w:r>
     </w:p>
     <w:p>
@@ -997,7 +931,16 @@
         <w:ind w:right="200"/>
       </w:pPr>
       <w:r>
-        <w:t>lexical(): 어휘 분석의 핵심 함수로, 다음 어휘 항목을 식별하고 토큰을 반환</w:t>
+        <w:t xml:space="preserve">lexical(): </w:t>
+      </w:r>
+      <w:r>
+        <w:rPr>
+          <w:rFonts w:hint="eastAsia"/>
+        </w:rPr>
+        <w:t>어휘 분석 수행</w:t>
+      </w:r>
+      <w:r>
+        <w:t>, 다음 어휘 항목을 식별하고 토큰을 반환</w:t>
       </w:r>
     </w:p>
     <w:p>
@@ -1038,17 +981,15 @@
         <w:lastRenderedPageBreak/>
         <w:t xml:space="preserve">2. </w:t>
       </w:r>
-      <w:proofErr w:type="spellStart"/>
-      <w:r>
-        <w:t>SyntaxAnalyzer</w:t>
-      </w:r>
-      <w:r>
-        <w:rPr>
-          <w:rFonts w:hint="eastAsia"/>
-        </w:rPr>
-        <w:t>.h</w:t>
-      </w:r>
-      <w:proofErr w:type="spellEnd"/>
+      <w:r>
+        <w:t>LexicalAnalyzer</w:t>
+      </w:r>
+      <w:r>
+        <w:rPr>
+          <w:rFonts w:hint="eastAsia"/>
+        </w:rPr>
+        <w:t>.cpp</w:t>
+      </w:r>
     </w:p>
     <w:p>
       <w:pPr>
@@ -1056,13 +997,44 @@
       </w:pPr>
       <w:r>
         <w:rPr>
-          <w:noProof/>
-        </w:rPr>
+          <w:rFonts w:hint="eastAsia"/>
+        </w:rPr>
+        <w:t xml:space="preserve">입력된 소스를 읽어서 token을 분석하고, token 유형을 반환하는 </w:t>
+      </w:r>
+      <w:r>
+        <w:t>LexicalAnalyzer</w:t>
+      </w:r>
+      <w:r>
+        <w:rPr>
+          <w:rFonts w:hint="eastAsia"/>
+        </w:rPr>
+        <w:t>.cpp</w:t>
+      </w:r>
+    </w:p>
+    <w:p>
+      <w:pPr>
+        <w:ind w:right="200"/>
+        <w:rPr>
+          <w:rFonts w:hint="eastAsia"/>
+        </w:rPr>
+      </w:pPr>
+    </w:p>
+    <w:p>
+      <w:pPr>
+        <w:widowControl/>
+        <w:wordWrap/>
+        <w:autoSpaceDE/>
+        <w:autoSpaceDN/>
+        <w:rPr>
+          <w:rFonts w:hint="eastAsia"/>
+        </w:rPr>
+      </w:pPr>
+      <w:r>
         <w:drawing>
-          <wp:inline distT="0" distB="0" distL="0" distR="0" wp14:anchorId="644C8614" wp14:editId="0D791D7A">
-            <wp:extent cx="4133850" cy="2478784"/>
+          <wp:inline distT="0" distB="0" distL="0" distR="0" wp14:anchorId="7D7DE19F" wp14:editId="1FC956A4">
+            <wp:extent cx="1854869" cy="1666875"/>
             <wp:effectExtent l="0" t="0" r="0" b="0"/>
-            <wp:docPr id="40712377" name="그림 1" descr="텍스트, 스크린샷, 소프트웨어, 디스플레이이(가) 표시된 사진&#10;&#10;자동 생성된 설명"/>
+            <wp:docPr id="1984821336" name="그림 1" descr="텍스트, 스크린샷, 폰트이(가) 표시된 사진&#10;&#10;자동 생성된 설명"/>
             <wp:cNvGraphicFramePr>
               <a:graphicFrameLocks xmlns:a="http://schemas.openxmlformats.org/drawingml/2006/main" noChangeAspect="1"/>
             </wp:cNvGraphicFramePr>
@@ -1070,7 +1042,7 @@
               <a:graphicData uri="http://schemas.openxmlformats.org/drawingml/2006/picture">
                 <pic:pic xmlns:pic="http://schemas.openxmlformats.org/drawingml/2006/picture">
                   <pic:nvPicPr>
-                    <pic:cNvPr id="40712377" name="그림 1" descr="텍스트, 스크린샷, 소프트웨어, 디스플레이이(가) 표시된 사진&#10;&#10;자동 생성된 설명"/>
+                    <pic:cNvPr id="1984821336" name="그림 1" descr="텍스트, 스크린샷, 폰트이(가) 표시된 사진&#10;&#10;자동 생성된 설명"/>
                     <pic:cNvPicPr/>
                   </pic:nvPicPr>
                   <pic:blipFill>
@@ -1082,7 +1054,7 @@
                   <pic:spPr>
                     <a:xfrm>
                       <a:off x="0" y="0"/>
-                      <a:ext cx="4136907" cy="2480617"/>
+                      <a:ext cx="1863107" cy="1674278"/>
                     </a:xfrm>
                     <a:prstGeom prst="rect">
                       <a:avLst/>
@@ -1097,92 +1069,17 @@
     </w:p>
     <w:p>
       <w:pPr>
-        <w:ind w:right="200"/>
-      </w:pPr>
-      <w:r>
-        <w:t>OK, WARNING, ERROR 등의 상수는 구문 분석 결과를 나타냄</w:t>
-      </w:r>
-    </w:p>
-    <w:p>
-      <w:pPr>
-        <w:ind w:right="200"/>
-        <w:rPr>
-          <w:rFonts w:hint="eastAsia"/>
-        </w:rPr>
-      </w:pPr>
-      <w:proofErr w:type="spellStart"/>
-      <w:r>
-        <w:t>parseStatus</w:t>
-      </w:r>
-      <w:proofErr w:type="spellEnd"/>
-      <w:r>
-        <w:t xml:space="preserve">는 구문 분석 과정에서의 상태를 추적하는 </w:t>
-      </w:r>
-      <w:proofErr w:type="gramStart"/>
-      <w:r>
-        <w:t>변수</w:t>
-      </w:r>
-      <w:r>
-        <w:rPr>
-          <w:rFonts w:hint="eastAsia"/>
-        </w:rPr>
-        <w:t xml:space="preserve"> /</w:t>
-      </w:r>
-      <w:proofErr w:type="gramEnd"/>
-      <w:r>
-        <w:rPr>
-          <w:rFonts w:hint="eastAsia"/>
-        </w:rPr>
-        <w:t>/ 삭제됨</w:t>
-      </w:r>
-    </w:p>
-    <w:p>
-      <w:pPr>
-        <w:ind w:right="200"/>
-      </w:pPr>
-      <w:proofErr w:type="spellStart"/>
-      <w:r>
-        <w:t>idCount</w:t>
-      </w:r>
-      <w:proofErr w:type="spellEnd"/>
-      <w:r>
-        <w:t xml:space="preserve">, </w:t>
-      </w:r>
-      <w:proofErr w:type="spellStart"/>
-      <w:r>
-        <w:t>constCount</w:t>
-      </w:r>
-      <w:proofErr w:type="spellEnd"/>
-      <w:r>
-        <w:t xml:space="preserve">, </w:t>
-      </w:r>
-      <w:proofErr w:type="spellStart"/>
-      <w:r>
-        <w:t>opCount</w:t>
-      </w:r>
-      <w:proofErr w:type="spellEnd"/>
-      <w:r>
-        <w:t>는 각각 식별자, 상수, 연산자의 개수를 추적하는 변수</w:t>
-      </w:r>
-    </w:p>
-    <w:p>
-      <w:pPr>
-        <w:ind w:right="200"/>
-      </w:pPr>
-    </w:p>
-    <w:p>
-      <w:pPr>
-        <w:ind w:right="200"/>
-      </w:pPr>
-      <w:r>
-        <w:rPr>
-          <w:noProof/>
-        </w:rPr>
+        <w:widowControl/>
+        <w:wordWrap/>
+        <w:autoSpaceDE/>
+        <w:autoSpaceDN/>
+      </w:pPr>
+      <w:r>
         <w:drawing>
-          <wp:inline distT="0" distB="0" distL="0" distR="0" wp14:anchorId="651CD341" wp14:editId="55BBFFB8">
-            <wp:extent cx="4314825" cy="1438275"/>
-            <wp:effectExtent l="0" t="0" r="9525" b="9525"/>
-            <wp:docPr id="648340679" name="그림 1" descr="텍스트, 스크린샷, 디스플레이, 폰트이(가) 표시된 사진&#10;&#10;자동 생성된 설명"/>
+          <wp:inline distT="0" distB="0" distL="0" distR="0" wp14:anchorId="59E48C1B" wp14:editId="3EB05B0C">
+            <wp:extent cx="3009900" cy="2891534"/>
+            <wp:effectExtent l="0" t="0" r="0" b="4445"/>
+            <wp:docPr id="388476152" name="그림 1" descr="텍스트, 스크린샷, 소프트웨어, 디스플레이이(가) 표시된 사진&#10;&#10;자동 생성된 설명"/>
             <wp:cNvGraphicFramePr>
               <a:graphicFrameLocks xmlns:a="http://schemas.openxmlformats.org/drawingml/2006/main" noChangeAspect="1"/>
             </wp:cNvGraphicFramePr>
@@ -1190,7 +1087,7 @@
               <a:graphicData uri="http://schemas.openxmlformats.org/drawingml/2006/picture">
                 <pic:pic xmlns:pic="http://schemas.openxmlformats.org/drawingml/2006/picture">
                   <pic:nvPicPr>
-                    <pic:cNvPr id="648340679" name="그림 1" descr="텍스트, 스크린샷, 디스플레이, 폰트이(가) 표시된 사진&#10;&#10;자동 생성된 설명"/>
+                    <pic:cNvPr id="388476152" name="그림 1" descr="텍스트, 스크린샷, 소프트웨어, 디스플레이이(가) 표시된 사진&#10;&#10;자동 생성된 설명"/>
                     <pic:cNvPicPr/>
                   </pic:nvPicPr>
                   <pic:blipFill>
@@ -1202,7 +1099,7 @@
                   <pic:spPr>
                     <a:xfrm>
                       <a:off x="0" y="0"/>
-                      <a:ext cx="4315440" cy="1438480"/>
+                      <a:ext cx="3019263" cy="2900529"/>
                     </a:xfrm>
                     <a:prstGeom prst="rect">
                       <a:avLst/>
@@ -1217,173 +1114,17 @@
     </w:p>
     <w:p>
       <w:pPr>
-        <w:ind w:right="200"/>
-      </w:pPr>
-      <w:proofErr w:type="spellStart"/>
-      <w:r>
-        <w:t>SymbolTable</w:t>
-      </w:r>
-      <w:proofErr w:type="spellEnd"/>
-      <w:r>
-        <w:t xml:space="preserve"> 구조체는 변수 이름, 값, 정의 여부를 저장하며, 심볼 테이블에서 사용</w:t>
-      </w:r>
-      <w:r>
-        <w:rPr>
-          <w:rFonts w:hint="eastAsia"/>
-        </w:rPr>
-        <w:t xml:space="preserve"> </w:t>
-      </w:r>
-    </w:p>
-    <w:p>
-      <w:pPr>
-        <w:ind w:right="200"/>
-        <w:rPr>
-          <w:rFonts w:hint="eastAsia"/>
-        </w:rPr>
-      </w:pPr>
-      <w:proofErr w:type="gramStart"/>
-      <w:r>
-        <w:rPr>
-          <w:rFonts w:hint="eastAsia"/>
-        </w:rPr>
-        <w:t>// 이전</w:t>
-      </w:r>
-      <w:proofErr w:type="gramEnd"/>
-      <w:r>
-        <w:rPr>
-          <w:rFonts w:hint="eastAsia"/>
-        </w:rPr>
-        <w:t xml:space="preserve"> </w:t>
-      </w:r>
-      <w:proofErr w:type="spellStart"/>
-      <w:r>
-        <w:rPr>
-          <w:rFonts w:hint="eastAsia"/>
-        </w:rPr>
-        <w:t>SymbolTable</w:t>
-      </w:r>
-      <w:proofErr w:type="spellEnd"/>
-      <w:r>
-        <w:rPr>
-          <w:rFonts w:hint="eastAsia"/>
-        </w:rPr>
-        <w:t xml:space="preserve">은 이제 Symbol 구조체로 바뀌고, 현재 </w:t>
-      </w:r>
-      <w:proofErr w:type="spellStart"/>
-      <w:r>
-        <w:rPr>
-          <w:rFonts w:hint="eastAsia"/>
-        </w:rPr>
-        <w:t>SymbolTable</w:t>
-      </w:r>
-      <w:proofErr w:type="spellEnd"/>
-      <w:r>
-        <w:rPr>
-          <w:rFonts w:hint="eastAsia"/>
-        </w:rPr>
-        <w:t xml:space="preserve">은 Symbol의 배열로 바뀌었습니다. 또한, </w:t>
-      </w:r>
-      <w:proofErr w:type="spellStart"/>
-      <w:r>
-        <w:rPr>
-          <w:rFonts w:hint="eastAsia"/>
-        </w:rPr>
-        <w:t>SymbolTable</w:t>
-      </w:r>
-      <w:proofErr w:type="spellEnd"/>
-      <w:r>
-        <w:rPr>
-          <w:rFonts w:hint="eastAsia"/>
-        </w:rPr>
-        <w:t xml:space="preserve"> 구조체의 메서드가 추가되었습니다.</w:t>
-      </w:r>
-    </w:p>
-    <w:p>
-      <w:pPr>
-        <w:ind w:right="200"/>
-        <w:rPr>
-          <w:rFonts w:hint="eastAsia"/>
-        </w:rPr>
-      </w:pPr>
-      <w:proofErr w:type="gramStart"/>
-      <w:r>
-        <w:rPr>
-          <w:rFonts w:hint="eastAsia"/>
-        </w:rPr>
-        <w:t>// 모든</w:t>
-      </w:r>
-      <w:proofErr w:type="gramEnd"/>
-      <w:r>
-        <w:rPr>
-          <w:rFonts w:hint="eastAsia"/>
-        </w:rPr>
-        <w:t xml:space="preserve"> char 배열 string으로 변경되었습니다.</w:t>
-      </w:r>
-    </w:p>
-    <w:p>
-      <w:pPr>
-        <w:ind w:right="200"/>
-      </w:pPr>
-      <w:proofErr w:type="spellStart"/>
-      <w:r>
-        <w:t>symTable</w:t>
-      </w:r>
-      <w:proofErr w:type="spellEnd"/>
-      <w:r>
-        <w:t xml:space="preserve"> 전역 배열과 </w:t>
-      </w:r>
-      <w:proofErr w:type="spellStart"/>
-      <w:r>
-        <w:t>symTableSize</w:t>
-      </w:r>
-      <w:proofErr w:type="spellEnd"/>
-      <w:r>
-        <w:t xml:space="preserve"> 변수는 전체 심볼 테이블을 관리</w:t>
-      </w:r>
-    </w:p>
-    <w:p>
-      <w:pPr>
-        <w:ind w:right="200"/>
-        <w:rPr>
-          <w:rFonts w:hint="eastAsia"/>
-        </w:rPr>
-      </w:pPr>
-      <w:proofErr w:type="gramStart"/>
-      <w:r>
-        <w:rPr>
-          <w:rFonts w:hint="eastAsia"/>
-        </w:rPr>
-        <w:t xml:space="preserve">// </w:t>
-      </w:r>
-      <w:proofErr w:type="spellStart"/>
-      <w:r>
-        <w:rPr>
-          <w:rFonts w:hint="eastAsia"/>
-        </w:rPr>
-        <w:t>SymbolTable</w:t>
-      </w:r>
-      <w:proofErr w:type="spellEnd"/>
-      <w:proofErr w:type="gramEnd"/>
-      <w:r>
-        <w:rPr>
-          <w:rFonts w:hint="eastAsia"/>
-        </w:rPr>
-        <w:t xml:space="preserve"> 구조체 하나로 변경</w:t>
-      </w:r>
-    </w:p>
-    <w:p>
-      <w:pPr>
-        <w:ind w:right="200"/>
-      </w:pPr>
-      <w:r>
-        <w:rPr>
-          <w:noProof/>
-        </w:rPr>
+        <w:widowControl/>
+        <w:wordWrap/>
+        <w:autoSpaceDE/>
+        <w:autoSpaceDN/>
+      </w:pPr>
+      <w:r>
         <w:drawing>
-          <wp:inline distT="0" distB="0" distL="0" distR="0" wp14:anchorId="7A68A2A3" wp14:editId="1B714687">
-            <wp:extent cx="4505325" cy="778996"/>
-            <wp:effectExtent l="0" t="0" r="0" b="2540"/>
-            <wp:docPr id="1699685085" name="그림 1" descr="텍스트, 스크린샷, 폰트이(가) 표시된 사진&#10;&#10;자동 생성된 설명"/>
+          <wp:inline distT="0" distB="0" distL="0" distR="0" wp14:anchorId="44431101" wp14:editId="03528D17">
+            <wp:extent cx="2933700" cy="2011048"/>
+            <wp:effectExtent l="0" t="0" r="0" b="8255"/>
+            <wp:docPr id="2141855301" name="그림 1" descr="텍스트, 스크린샷, 소프트웨어이(가) 표시된 사진&#10;&#10;자동 생성된 설명"/>
             <wp:cNvGraphicFramePr>
               <a:graphicFrameLocks xmlns:a="http://schemas.openxmlformats.org/drawingml/2006/main" noChangeAspect="1"/>
             </wp:cNvGraphicFramePr>
@@ -1391,7 +1132,7 @@
               <a:graphicData uri="http://schemas.openxmlformats.org/drawingml/2006/picture">
                 <pic:pic xmlns:pic="http://schemas.openxmlformats.org/drawingml/2006/picture">
                   <pic:nvPicPr>
-                    <pic:cNvPr id="1699685085" name="그림 1" descr="텍스트, 스크린샷, 폰트이(가) 표시된 사진&#10;&#10;자동 생성된 설명"/>
+                    <pic:cNvPr id="2141855301" name="그림 1" descr="텍스트, 스크린샷, 소프트웨어이(가) 표시된 사진&#10;&#10;자동 생성된 설명"/>
                     <pic:cNvPicPr/>
                   </pic:nvPicPr>
                   <pic:blipFill>
@@ -1403,7 +1144,7 @@
                   <pic:spPr>
                     <a:xfrm>
                       <a:off x="0" y="0"/>
-                      <a:ext cx="4542814" cy="785478"/>
+                      <a:ext cx="2941383" cy="2016315"/>
                     </a:xfrm>
                     <a:prstGeom prst="rect">
                       <a:avLst/>
@@ -1418,118 +1159,74 @@
     </w:p>
     <w:p>
       <w:pPr>
-        <w:ind w:right="200"/>
-      </w:pPr>
-      <w:proofErr w:type="gramStart"/>
-      <w:r>
-        <w:lastRenderedPageBreak/>
-        <w:t>// 심볼</w:t>
-      </w:r>
-      <w:proofErr w:type="gramEnd"/>
-      <w:r>
-        <w:t xml:space="preserve"> 테이블 함수</w:t>
-      </w:r>
-    </w:p>
-    <w:p>
-      <w:pPr>
-        <w:ind w:right="200"/>
-        <w:rPr>
-          <w:rFonts w:hint="eastAsia"/>
-        </w:rPr>
-      </w:pPr>
-      <w:proofErr w:type="gramStart"/>
-      <w:r>
-        <w:rPr>
-          <w:rFonts w:hint="eastAsia"/>
-        </w:rPr>
-        <w:t xml:space="preserve">// </w:t>
+        <w:widowControl/>
+        <w:wordWrap/>
+        <w:autoSpaceDE/>
+        <w:autoSpaceDN/>
+      </w:pPr>
+      <w:r>
+        <w:rPr>
+          <w:rFonts w:hint="eastAsia"/>
+        </w:rPr>
+        <w:t xml:space="preserve">입력된 특수문자를 확인하고, 해당하는 토큰 코드를 반환. 대입 연산자(:=)의 겨우 </w:t>
+      </w:r>
+      <w:r>
+        <w:t>‘</w:t>
+      </w:r>
+      <w:r>
+        <w:rPr>
+          <w:rFonts w:hint="eastAsia"/>
+        </w:rPr>
+        <w:t>:</w:t>
+      </w:r>
+      <w:r>
+        <w:t>’</w:t>
+      </w:r>
+      <w:r>
+        <w:rPr>
+          <w:rFonts w:hint="eastAsia"/>
+        </w:rPr>
+        <w:t xml:space="preserve"> 를 먼저 읽은 후 다음 문자를 검사. </w:t>
       </w:r>
       <w:proofErr w:type="spellStart"/>
       <w:r>
         <w:rPr>
           <w:rFonts w:hint="eastAsia"/>
         </w:rPr>
-        <w:t>SymbolTable</w:t>
+        <w:t>addChar</w:t>
       </w:r>
       <w:proofErr w:type="spellEnd"/>
-      <w:proofErr w:type="gramEnd"/>
-      <w:r>
-        <w:rPr>
-          <w:rFonts w:hint="eastAsia"/>
-        </w:rPr>
-        <w:t xml:space="preserve"> 구조체 내부의 메서드로 변경되었고, 마찬가지로 전부 string으로 변경되었습니다.</w:t>
-      </w:r>
-    </w:p>
-    <w:p>
-      <w:pPr>
-        <w:ind w:right="200"/>
-      </w:pPr>
-      <w:proofErr w:type="spellStart"/>
-      <w:r>
-        <w:t>createSymbol</w:t>
-      </w:r>
-      <w:proofErr w:type="spellEnd"/>
-      <w:r>
-        <w:t>: 새로운 심볼 생성</w:t>
-      </w:r>
-    </w:p>
-    <w:p>
-      <w:pPr>
-        <w:ind w:right="200"/>
-      </w:pPr>
-      <w:proofErr w:type="spellStart"/>
-      <w:r>
-        <w:t>findSymbol</w:t>
-      </w:r>
-      <w:proofErr w:type="spellEnd"/>
-      <w:r>
-        <w:t>: 이름 기반으로 심볼을 검색</w:t>
-      </w:r>
-    </w:p>
-    <w:p>
-      <w:pPr>
-        <w:ind w:right="200"/>
-      </w:pPr>
-      <w:proofErr w:type="spellStart"/>
-      <w:r>
-        <w:t>updateSymbolTable</w:t>
-      </w:r>
-      <w:proofErr w:type="spellEnd"/>
-      <w:r>
-        <w:t>: 특정 변수에 대해 값을 업데이트</w:t>
-      </w:r>
-    </w:p>
-    <w:p>
-      <w:pPr>
-        <w:ind w:right="200"/>
-      </w:pPr>
-      <w:proofErr w:type="spellStart"/>
-      <w:r>
-        <w:t>printSymbolTable</w:t>
-      </w:r>
-      <w:proofErr w:type="spellEnd"/>
-      <w:r>
-        <w:t>: 현재 심볼 테이블을 출력</w:t>
-      </w:r>
-    </w:p>
-    <w:p>
-      <w:pPr>
-        <w:ind w:right="200"/>
-      </w:pPr>
-    </w:p>
-    <w:p>
-      <w:pPr>
-        <w:ind w:right="200"/>
-      </w:pPr>
-      <w:r>
-        <w:rPr>
-          <w:noProof/>
-        </w:rPr>
+      <w:r>
+        <w:rPr>
+          <w:rFonts w:hint="eastAsia"/>
+        </w:rPr>
+        <w:t>를 호출하여 해당 문자를 lexeme에 추가하고, 적절한 토큰 값을 설정</w:t>
+      </w:r>
+    </w:p>
+    <w:p>
+      <w:pPr>
+        <w:widowControl/>
+        <w:wordWrap/>
+        <w:autoSpaceDE/>
+        <w:autoSpaceDN/>
+        <w:rPr>
+          <w:rFonts w:hint="eastAsia"/>
+        </w:rPr>
+      </w:pPr>
+    </w:p>
+    <w:p>
+      <w:pPr>
+        <w:widowControl/>
+        <w:wordWrap/>
+        <w:autoSpaceDE/>
+        <w:autoSpaceDN/>
+      </w:pPr>
+      <w:r>
         <w:drawing>
-          <wp:inline distT="0" distB="0" distL="0" distR="0" wp14:anchorId="10F5FF8F" wp14:editId="752E0DA1">
-            <wp:extent cx="5000625" cy="2549067"/>
-            <wp:effectExtent l="0" t="0" r="0" b="3810"/>
-            <wp:docPr id="660337727" name="그림 1" descr="텍스트, 스크린샷, 폰트이(가) 표시된 사진&#10;&#10;자동 생성된 설명"/>
+          <wp:inline distT="0" distB="0" distL="0" distR="0" wp14:anchorId="734A1ED1" wp14:editId="3AE46209">
+            <wp:extent cx="3971925" cy="1499441"/>
+            <wp:effectExtent l="0" t="0" r="0" b="5715"/>
+            <wp:docPr id="1311481065" name="그림 1" descr="텍스트, 스크린샷, 폰트이(가) 표시된 사진&#10;&#10;자동 생성된 설명"/>
             <wp:cNvGraphicFramePr>
               <a:graphicFrameLocks xmlns:a="http://schemas.openxmlformats.org/drawingml/2006/main" noChangeAspect="1"/>
             </wp:cNvGraphicFramePr>
@@ -1537,7 +1234,7 @@
               <a:graphicData uri="http://schemas.openxmlformats.org/drawingml/2006/picture">
                 <pic:pic xmlns:pic="http://schemas.openxmlformats.org/drawingml/2006/picture">
                   <pic:nvPicPr>
-                    <pic:cNvPr id="660337727" name="그림 1" descr="텍스트, 스크린샷, 폰트이(가) 표시된 사진&#10;&#10;자동 생성된 설명"/>
+                    <pic:cNvPr id="1311481065" name="그림 1" descr="텍스트, 스크린샷, 폰트이(가) 표시된 사진&#10;&#10;자동 생성된 설명"/>
                     <pic:cNvPicPr/>
                   </pic:nvPicPr>
                   <pic:blipFill>
@@ -1549,7 +1246,7 @@
                   <pic:spPr>
                     <a:xfrm>
                       <a:off x="0" y="0"/>
-                      <a:ext cx="5006093" cy="2551854"/>
+                      <a:ext cx="3982472" cy="1503422"/>
                     </a:xfrm>
                     <a:prstGeom prst="rect">
                       <a:avLst/>
@@ -1564,106 +1261,42 @@
     </w:p>
     <w:p>
       <w:pPr>
-        <w:ind w:right="200"/>
-      </w:pPr>
-      <w:proofErr w:type="gramStart"/>
-      <w:r>
-        <w:rPr>
-          <w:rFonts w:hint="eastAsia"/>
-        </w:rPr>
-        <w:t>// 마찬가지로</w:t>
-      </w:r>
-      <w:proofErr w:type="gramEnd"/>
-      <w:r>
-        <w:rPr>
-          <w:rFonts w:hint="eastAsia"/>
-        </w:rPr>
-        <w:t xml:space="preserve"> 전부 </w:t>
-      </w:r>
-      <w:r>
-        <w:rPr>
-          <w:rFonts w:hint="eastAsia"/>
-        </w:rPr>
-        <w:t>string으로 변경되었습니다.</w:t>
-      </w:r>
-    </w:p>
-    <w:p>
-      <w:pPr>
-        <w:ind w:right="200"/>
-        <w:rPr>
-          <w:rFonts w:hint="eastAsia"/>
-        </w:rPr>
-      </w:pPr>
-      <w:proofErr w:type="gramStart"/>
-      <w:r>
-        <w:rPr>
-          <w:rFonts w:hint="eastAsia"/>
-        </w:rPr>
-        <w:t>// 이제</w:t>
-      </w:r>
-      <w:proofErr w:type="gramEnd"/>
-      <w:r>
-        <w:rPr>
-          <w:rFonts w:hint="eastAsia"/>
-        </w:rPr>
-        <w:t xml:space="preserve"> value는 int형으로, 해당 트리 노드에서의 값을 나타내고, </w:t>
-      </w:r>
-      <w:r>
-        <w:t>Boolean</w:t>
-      </w:r>
-      <w:r>
-        <w:rPr>
-          <w:rFonts w:hint="eastAsia"/>
-        </w:rPr>
-        <w:t xml:space="preserve"> 타입 </w:t>
-      </w:r>
-      <w:proofErr w:type="spellStart"/>
-      <w:r>
-        <w:rPr>
-          <w:rFonts w:hint="eastAsia"/>
-        </w:rPr>
-        <w:t>isDefined</w:t>
-      </w:r>
-      <w:proofErr w:type="spellEnd"/>
-      <w:r>
-        <w:rPr>
-          <w:rFonts w:hint="eastAsia"/>
-        </w:rPr>
-        <w:t>, int status(위에서 Define 된 ERROR, OK, WARNING 값 저장), string message(status에 따라 출력되는 메시지) 변수가 추가되었습니다.</w:t>
-      </w:r>
-    </w:p>
-    <w:p>
-      <w:pPr>
-        <w:ind w:right="200"/>
-      </w:pPr>
-      <w:proofErr w:type="spellStart"/>
-      <w:r>
-        <w:t>ParseTreeNode</w:t>
-      </w:r>
-      <w:proofErr w:type="spellEnd"/>
-      <w:r>
-        <w:t xml:space="preserve"> 구조체는 구문 분석 트리의 노드를 나타내며, 각 노드는 토큰, 값, 자식 및 형제 노드에 대한 포인터를 포함</w:t>
-      </w:r>
-    </w:p>
-    <w:p>
-      <w:pPr>
-        <w:ind w:right="200"/>
-      </w:pPr>
-    </w:p>
-    <w:p>
-      <w:pPr>
-        <w:ind w:right="200"/>
-      </w:pPr>
-      <w:r>
-        <w:rPr>
-          <w:noProof/>
-        </w:rPr>
-        <w:lastRenderedPageBreak/>
+        <w:widowControl/>
+        <w:wordWrap/>
+        <w:autoSpaceDE/>
+        <w:autoSpaceDN/>
+        <w:rPr>
+          <w:rFonts w:hint="eastAsia"/>
+        </w:rPr>
+      </w:pPr>
+      <w:r>
+        <w:rPr>
+          <w:rFonts w:hint="eastAsia"/>
+        </w:rPr>
+        <w:t>현재 읽고 있는 문자를 lexeme배열에 추가하고, 길이가 너무 길다면 오류 메시지 출력</w:t>
+      </w:r>
+    </w:p>
+    <w:p>
+      <w:pPr>
+        <w:widowControl/>
+        <w:wordWrap/>
+        <w:autoSpaceDE/>
+        <w:autoSpaceDN/>
+      </w:pPr>
+    </w:p>
+    <w:p>
+      <w:pPr>
+        <w:widowControl/>
+        <w:wordWrap/>
+        <w:autoSpaceDE/>
+        <w:autoSpaceDN/>
+      </w:pPr>
+      <w:r>
         <w:drawing>
-          <wp:inline distT="0" distB="0" distL="0" distR="0" wp14:anchorId="1A73D7E5" wp14:editId="6E87FA6E">
-            <wp:extent cx="4868418" cy="2571750"/>
-            <wp:effectExtent l="0" t="0" r="8890" b="0"/>
-            <wp:docPr id="1952239465" name="그림 1" descr="텍스트, 스크린샷이(가) 표시된 사진&#10;&#10;자동 생성된 설명"/>
+          <wp:inline distT="0" distB="0" distL="0" distR="0" wp14:anchorId="3CD02ACF" wp14:editId="6BD0461F">
+            <wp:extent cx="4343400" cy="2852612"/>
+            <wp:effectExtent l="0" t="0" r="0" b="5080"/>
+            <wp:docPr id="1027012988" name="그림 1" descr="텍스트, 스크린샷, 소프트웨어, 디스플레이이(가) 표시된 사진&#10;&#10;자동 생성된 설명"/>
             <wp:cNvGraphicFramePr>
               <a:graphicFrameLocks xmlns:a="http://schemas.openxmlformats.org/drawingml/2006/main" noChangeAspect="1"/>
             </wp:cNvGraphicFramePr>
@@ -1671,7 +1304,7 @@
               <a:graphicData uri="http://schemas.openxmlformats.org/drawingml/2006/picture">
                 <pic:pic xmlns:pic="http://schemas.openxmlformats.org/drawingml/2006/picture">
                   <pic:nvPicPr>
-                    <pic:cNvPr id="1952239465" name="그림 1" descr="텍스트, 스크린샷이(가) 표시된 사진&#10;&#10;자동 생성된 설명"/>
+                    <pic:cNvPr id="1027012988" name="그림 1" descr="텍스트, 스크린샷, 소프트웨어, 디스플레이이(가) 표시된 사진&#10;&#10;자동 생성된 설명"/>
                     <pic:cNvPicPr/>
                   </pic:nvPicPr>
                   <pic:blipFill>
@@ -1683,7 +1316,7 @@
                   <pic:spPr>
                     <a:xfrm>
                       <a:off x="0" y="0"/>
-                      <a:ext cx="4874345" cy="2574881"/>
+                      <a:ext cx="4345046" cy="2853693"/>
                     </a:xfrm>
                     <a:prstGeom prst="rect">
                       <a:avLst/>
@@ -1698,28 +1331,377 @@
     </w:p>
     <w:p>
       <w:pPr>
+        <w:widowControl/>
+        <w:wordWrap/>
+        <w:autoSpaceDE/>
+        <w:autoSpaceDN/>
+        <w:rPr>
+          <w:rFonts w:hint="eastAsia"/>
+        </w:rPr>
+      </w:pPr>
+      <w:r>
+        <w:rPr>
+          <w:rFonts w:hint="eastAsia"/>
+        </w:rPr>
+        <w:t xml:space="preserve">입력 파일에서 문자를 하나씩 읽고, 문자 유형을 LETTER, DIGIT, UNKNOWN으로 분류, EOF를 만나면 </w:t>
+      </w:r>
+      <w:proofErr w:type="spellStart"/>
+      <w:r>
+        <w:rPr>
+          <w:rFonts w:hint="eastAsia"/>
+        </w:rPr>
+        <w:t>CharClass</w:t>
+      </w:r>
+      <w:proofErr w:type="spellEnd"/>
+      <w:r>
+        <w:rPr>
+          <w:rFonts w:hint="eastAsia"/>
+        </w:rPr>
+        <w:t>를 EOF으로 설정</w:t>
+      </w:r>
+    </w:p>
+    <w:p>
+      <w:pPr>
+        <w:widowControl/>
+        <w:wordWrap/>
+        <w:autoSpaceDE/>
+        <w:autoSpaceDN/>
+      </w:pPr>
+    </w:p>
+    <w:p>
+      <w:pPr>
+        <w:widowControl/>
+        <w:wordWrap/>
+        <w:autoSpaceDE/>
+        <w:autoSpaceDN/>
+      </w:pPr>
+      <w:r>
+        <w:drawing>
+          <wp:inline distT="0" distB="0" distL="0" distR="0" wp14:anchorId="34D31BC2" wp14:editId="5FF8610A">
+            <wp:extent cx="5731510" cy="746760"/>
+            <wp:effectExtent l="0" t="0" r="2540" b="0"/>
+            <wp:docPr id="134396266" name="그림 1" descr="텍스트, 스크린샷, 폰트이(가) 표시된 사진&#10;&#10;자동 생성된 설명"/>
+            <wp:cNvGraphicFramePr>
+              <a:graphicFrameLocks xmlns:a="http://schemas.openxmlformats.org/drawingml/2006/main" noChangeAspect="1"/>
+            </wp:cNvGraphicFramePr>
+            <a:graphic xmlns:a="http://schemas.openxmlformats.org/drawingml/2006/main">
+              <a:graphicData uri="http://schemas.openxmlformats.org/drawingml/2006/picture">
+                <pic:pic xmlns:pic="http://schemas.openxmlformats.org/drawingml/2006/picture">
+                  <pic:nvPicPr>
+                    <pic:cNvPr id="134396266" name="그림 1" descr="텍스트, 스크린샷, 폰트이(가) 표시된 사진&#10;&#10;자동 생성된 설명"/>
+                    <pic:cNvPicPr/>
+                  </pic:nvPicPr>
+                  <pic:blipFill>
+                    <a:blip r:embed="rId16"/>
+                    <a:stretch>
+                      <a:fillRect/>
+                    </a:stretch>
+                  </pic:blipFill>
+                  <pic:spPr>
+                    <a:xfrm>
+                      <a:off x="0" y="0"/>
+                      <a:ext cx="5731510" cy="746760"/>
+                    </a:xfrm>
+                    <a:prstGeom prst="rect">
+                      <a:avLst/>
+                    </a:prstGeom>
+                  </pic:spPr>
+                </pic:pic>
+              </a:graphicData>
+            </a:graphic>
+          </wp:inline>
+        </w:drawing>
+      </w:r>
+    </w:p>
+    <w:p>
+      <w:pPr>
+        <w:widowControl/>
+        <w:wordWrap/>
+        <w:autoSpaceDE/>
+        <w:autoSpaceDN/>
+        <w:rPr>
+          <w:rFonts w:hint="eastAsia"/>
+        </w:rPr>
+      </w:pPr>
+      <w:r>
+        <w:rPr>
+          <w:rFonts w:hint="eastAsia"/>
+        </w:rPr>
+        <w:t>공백을 건너뛰고 다음 문자를 찾으며, EOF를 만나면 loop종료</w:t>
+      </w:r>
+    </w:p>
+    <w:p>
+      <w:pPr>
+        <w:widowControl/>
+        <w:wordWrap/>
+        <w:autoSpaceDE/>
+        <w:autoSpaceDN/>
+        <w:rPr>
+          <w:rFonts w:hint="eastAsia"/>
+        </w:rPr>
+      </w:pPr>
+      <w:r>
+        <w:lastRenderedPageBreak/>
+        <w:drawing>
+          <wp:inline distT="0" distB="0" distL="0" distR="0" wp14:anchorId="0259A4A9" wp14:editId="1ED53BAA">
+            <wp:extent cx="4407804" cy="2019300"/>
+            <wp:effectExtent l="0" t="0" r="0" b="0"/>
+            <wp:docPr id="515468115" name="그림 1" descr="텍스트, 스크린샷이(가) 표시된 사진&#10;&#10;자동 생성된 설명"/>
+            <wp:cNvGraphicFramePr>
+              <a:graphicFrameLocks xmlns:a="http://schemas.openxmlformats.org/drawingml/2006/main" noChangeAspect="1"/>
+            </wp:cNvGraphicFramePr>
+            <a:graphic xmlns:a="http://schemas.openxmlformats.org/drawingml/2006/main">
+              <a:graphicData uri="http://schemas.openxmlformats.org/drawingml/2006/picture">
+                <pic:pic xmlns:pic="http://schemas.openxmlformats.org/drawingml/2006/picture">
+                  <pic:nvPicPr>
+                    <pic:cNvPr id="515468115" name="그림 1" descr="텍스트, 스크린샷이(가) 표시된 사진&#10;&#10;자동 생성된 설명"/>
+                    <pic:cNvPicPr/>
+                  </pic:nvPicPr>
+                  <pic:blipFill>
+                    <a:blip r:embed="rId17"/>
+                    <a:stretch>
+                      <a:fillRect/>
+                    </a:stretch>
+                  </pic:blipFill>
+                  <pic:spPr>
+                    <a:xfrm>
+                      <a:off x="0" y="0"/>
+                      <a:ext cx="4421039" cy="2025363"/>
+                    </a:xfrm>
+                    <a:prstGeom prst="rect">
+                      <a:avLst/>
+                    </a:prstGeom>
+                  </pic:spPr>
+                </pic:pic>
+              </a:graphicData>
+            </a:graphic>
+          </wp:inline>
+        </w:drawing>
+      </w:r>
+    </w:p>
+    <w:p>
+      <w:pPr>
+        <w:widowControl/>
+        <w:wordWrap/>
+        <w:autoSpaceDE/>
+        <w:autoSpaceDN/>
+        <w:rPr>
+          <w:rFonts w:hint="eastAsia"/>
+        </w:rPr>
+      </w:pPr>
+      <w:r>
+        <w:drawing>
+          <wp:inline distT="0" distB="0" distL="0" distR="0" wp14:anchorId="124F18BE" wp14:editId="7BEE9F2F">
+            <wp:extent cx="3240063" cy="2028825"/>
+            <wp:effectExtent l="0" t="0" r="0" b="0"/>
+            <wp:docPr id="902435849" name="그림 1" descr="텍스트, 스크린샷, 폰트이(가) 표시된 사진&#10;&#10;자동 생성된 설명"/>
+            <wp:cNvGraphicFramePr>
+              <a:graphicFrameLocks xmlns:a="http://schemas.openxmlformats.org/drawingml/2006/main" noChangeAspect="1"/>
+            </wp:cNvGraphicFramePr>
+            <a:graphic xmlns:a="http://schemas.openxmlformats.org/drawingml/2006/main">
+              <a:graphicData uri="http://schemas.openxmlformats.org/drawingml/2006/picture">
+                <pic:pic xmlns:pic="http://schemas.openxmlformats.org/drawingml/2006/picture">
+                  <pic:nvPicPr>
+                    <pic:cNvPr id="902435849" name="그림 1" descr="텍스트, 스크린샷, 폰트이(가) 표시된 사진&#10;&#10;자동 생성된 설명"/>
+                    <pic:cNvPicPr/>
+                  </pic:nvPicPr>
+                  <pic:blipFill>
+                    <a:blip r:embed="rId18"/>
+                    <a:stretch>
+                      <a:fillRect/>
+                    </a:stretch>
+                  </pic:blipFill>
+                  <pic:spPr>
+                    <a:xfrm>
+                      <a:off x="0" y="0"/>
+                      <a:ext cx="3257320" cy="2039631"/>
+                    </a:xfrm>
+                    <a:prstGeom prst="rect">
+                      <a:avLst/>
+                    </a:prstGeom>
+                  </pic:spPr>
+                </pic:pic>
+              </a:graphicData>
+            </a:graphic>
+          </wp:inline>
+        </w:drawing>
+      </w:r>
+    </w:p>
+    <w:p>
+      <w:pPr>
+        <w:widowControl/>
+        <w:wordWrap/>
+        <w:autoSpaceDE/>
+        <w:autoSpaceDN/>
+      </w:pPr>
+      <w:r>
+        <w:drawing>
+          <wp:inline distT="0" distB="0" distL="0" distR="0" wp14:anchorId="2C0F1239" wp14:editId="207AC10A">
+            <wp:extent cx="2524125" cy="1646506"/>
+            <wp:effectExtent l="0" t="0" r="0" b="0"/>
+            <wp:docPr id="981109673" name="그림 1" descr="텍스트, 스크린샷, 멀티미디어 소프트웨어, 소프트웨어이(가) 표시된 사진&#10;&#10;자동 생성된 설명"/>
+            <wp:cNvGraphicFramePr>
+              <a:graphicFrameLocks xmlns:a="http://schemas.openxmlformats.org/drawingml/2006/main" noChangeAspect="1"/>
+            </wp:cNvGraphicFramePr>
+            <a:graphic xmlns:a="http://schemas.openxmlformats.org/drawingml/2006/main">
+              <a:graphicData uri="http://schemas.openxmlformats.org/drawingml/2006/picture">
+                <pic:pic xmlns:pic="http://schemas.openxmlformats.org/drawingml/2006/picture">
+                  <pic:nvPicPr>
+                    <pic:cNvPr id="981109673" name="그림 1" descr="텍스트, 스크린샷, 멀티미디어 소프트웨어, 소프트웨어이(가) 표시된 사진&#10;&#10;자동 생성된 설명"/>
+                    <pic:cNvPicPr/>
+                  </pic:nvPicPr>
+                  <pic:blipFill>
+                    <a:blip r:embed="rId19"/>
+                    <a:stretch>
+                      <a:fillRect/>
+                    </a:stretch>
+                  </pic:blipFill>
+                  <pic:spPr>
+                    <a:xfrm>
+                      <a:off x="0" y="0"/>
+                      <a:ext cx="2537077" cy="1654955"/>
+                    </a:xfrm>
+                    <a:prstGeom prst="rect">
+                      <a:avLst/>
+                    </a:prstGeom>
+                  </pic:spPr>
+                </pic:pic>
+              </a:graphicData>
+            </a:graphic>
+          </wp:inline>
+        </w:drawing>
+      </w:r>
+    </w:p>
+    <w:p>
+      <w:pPr>
+        <w:widowControl/>
+        <w:wordWrap/>
+        <w:autoSpaceDE/>
+        <w:autoSpaceDN/>
+      </w:pPr>
+      <w:proofErr w:type="spellStart"/>
+      <w:r>
+        <w:rPr>
+          <w:rFonts w:hint="eastAsia"/>
+        </w:rPr>
+        <w:t>getNonBlank</w:t>
+      </w:r>
+      <w:proofErr w:type="spellEnd"/>
+      <w:r>
+        <w:rPr>
+          <w:rFonts w:hint="eastAsia"/>
+        </w:rPr>
+        <w:t>을 호출하여 공백을 무시하며, 현재 문자 유형(</w:t>
+      </w:r>
+      <w:proofErr w:type="spellStart"/>
+      <w:r>
+        <w:rPr>
+          <w:rFonts w:hint="eastAsia"/>
+        </w:rPr>
+        <w:t>CharClass</w:t>
+      </w:r>
+      <w:proofErr w:type="spellEnd"/>
+      <w:r>
+        <w:rPr>
+          <w:rFonts w:hint="eastAsia"/>
+        </w:rPr>
+        <w:t>)에 따라서 처리. LETTER</w:t>
+      </w:r>
+      <w:r>
+        <w:rPr>
+          <w:rFonts w:hint="eastAsia"/>
+        </w:rPr>
+        <w:t xml:space="preserve">의 경우 알파벳으로 시작하는 식별자를 파싱하고, DIGIT의 경우 숫자로 이루어진 정수 </w:t>
+      </w:r>
+      <w:proofErr w:type="spellStart"/>
+      <w:r>
+        <w:rPr>
+          <w:rFonts w:hint="eastAsia"/>
+        </w:rPr>
+        <w:t>리터럴을</w:t>
+      </w:r>
+      <w:proofErr w:type="spellEnd"/>
+      <w:r>
+        <w:rPr>
+          <w:rFonts w:hint="eastAsia"/>
+        </w:rPr>
+        <w:t xml:space="preserve"> 파싱하고, UNKNOWN의 경우 괄호나 연산자 등의 특수 문자를 처리하고, 파일의 끝에 도달한 경우 EOF 토큰을 반환</w:t>
+      </w:r>
+      <w:r>
+        <w:rPr>
+          <w:rFonts w:hint="eastAsia"/>
+        </w:rPr>
+        <w:t>.</w:t>
+      </w:r>
+    </w:p>
+    <w:p>
+      <w:pPr>
+        <w:widowControl/>
+        <w:wordWrap/>
+        <w:autoSpaceDE/>
+        <w:autoSpaceDN/>
+        <w:rPr>
+          <w:rFonts w:hint="eastAsia"/>
+        </w:rPr>
+      </w:pPr>
+    </w:p>
+    <w:p>
+      <w:pPr>
+        <w:widowControl/>
+        <w:wordWrap/>
+        <w:autoSpaceDE/>
+        <w:autoSpaceDN/>
+      </w:pPr>
+      <w:r>
+        <w:br w:type="page"/>
+      </w:r>
+    </w:p>
+    <w:p>
+      <w:pPr>
         <w:ind w:right="200"/>
       </w:pPr>
-      <w:proofErr w:type="gramStart"/>
-      <w:r>
-        <w:t>// 파싱</w:t>
-      </w:r>
-      <w:proofErr w:type="gramEnd"/>
-      <w:r>
-        <w:t xml:space="preserve"> 트리 함수</w:t>
-      </w:r>
+      <w:r>
+        <w:rPr>
+          <w:rFonts w:hint="eastAsia"/>
+        </w:rPr>
+        <w:lastRenderedPageBreak/>
+        <w:t>3</w:t>
+      </w:r>
+      <w:r>
+        <w:rPr>
+          <w:rFonts w:hint="eastAsia"/>
+        </w:rPr>
+        <w:t xml:space="preserve">. </w:t>
+      </w:r>
+      <w:proofErr w:type="spellStart"/>
+      <w:r>
+        <w:t>SyntaxAnalyzer</w:t>
+      </w:r>
+      <w:r>
+        <w:rPr>
+          <w:rFonts w:hint="eastAsia"/>
+        </w:rPr>
+        <w:t>.h</w:t>
+      </w:r>
+      <w:proofErr w:type="spellEnd"/>
     </w:p>
     <w:p>
       <w:pPr>
         <w:ind w:right="200"/>
+        <w:rPr>
+          <w:rFonts w:hint="eastAsia"/>
+        </w:rPr>
       </w:pPr>
       <w:proofErr w:type="spellStart"/>
       <w:r>
-        <w:t>createNode</w:t>
+        <w:t>SyntaxAnalyzer</w:t>
       </w:r>
       <w:proofErr w:type="spellEnd"/>
       <w:r>
-        <w:t>: 새로운 파싱 트리 노드를 생성</w:t>
+        <w:rPr>
+          <w:rFonts w:hint="eastAsia"/>
+        </w:rPr>
+        <w:t xml:space="preserve"> 에서 사용되는 구조체와 함수 선언을 정의하는 헤더 파일</w:t>
       </w:r>
     </w:p>
     <w:p>
@@ -1729,83 +1711,1999 @@
           <w:rFonts w:hint="eastAsia"/>
         </w:rPr>
       </w:pPr>
+    </w:p>
+    <w:p>
+      <w:pPr>
+        <w:ind w:right="200"/>
+      </w:pPr>
+      <w:r>
+        <w:drawing>
+          <wp:inline distT="0" distB="0" distL="0" distR="0" wp14:anchorId="4A4229FD" wp14:editId="2B7F2D44">
+            <wp:extent cx="2752725" cy="1916791"/>
+            <wp:effectExtent l="0" t="0" r="0" b="7620"/>
+            <wp:docPr id="111550285" name="그림 1" descr="텍스트, 스크린샷, 소프트웨어이(가) 표시된 사진&#10;&#10;자동 생성된 설명"/>
+            <wp:cNvGraphicFramePr>
+              <a:graphicFrameLocks xmlns:a="http://schemas.openxmlformats.org/drawingml/2006/main" noChangeAspect="1"/>
+            </wp:cNvGraphicFramePr>
+            <a:graphic xmlns:a="http://schemas.openxmlformats.org/drawingml/2006/main">
+              <a:graphicData uri="http://schemas.openxmlformats.org/drawingml/2006/picture">
+                <pic:pic xmlns:pic="http://schemas.openxmlformats.org/drawingml/2006/picture">
+                  <pic:nvPicPr>
+                    <pic:cNvPr id="111550285" name="그림 1" descr="텍스트, 스크린샷, 소프트웨어이(가) 표시된 사진&#10;&#10;자동 생성된 설명"/>
+                    <pic:cNvPicPr/>
+                  </pic:nvPicPr>
+                  <pic:blipFill>
+                    <a:blip r:embed="rId20"/>
+                    <a:stretch>
+                      <a:fillRect/>
+                    </a:stretch>
+                  </pic:blipFill>
+                  <pic:spPr>
+                    <a:xfrm>
+                      <a:off x="0" y="0"/>
+                      <a:ext cx="2759704" cy="1921651"/>
+                    </a:xfrm>
+                    <a:prstGeom prst="rect">
+                      <a:avLst/>
+                    </a:prstGeom>
+                  </pic:spPr>
+                </pic:pic>
+              </a:graphicData>
+            </a:graphic>
+          </wp:inline>
+        </w:drawing>
+      </w:r>
+    </w:p>
+    <w:p>
+      <w:pPr>
+        <w:ind w:right="200"/>
+      </w:pPr>
+      <w:r>
+        <w:t>OK, WARNING, ERROR 등의 상수는 구문 분석 결과를 나타냄</w:t>
+      </w:r>
+    </w:p>
+    <w:p>
+      <w:pPr>
+        <w:ind w:right="200"/>
+      </w:pPr>
       <w:proofErr w:type="spellStart"/>
       <w:r>
+        <w:t>idCount</w:t>
+      </w:r>
+      <w:proofErr w:type="spellEnd"/>
+      <w:r>
+        <w:t xml:space="preserve">, </w:t>
+      </w:r>
+      <w:proofErr w:type="spellStart"/>
+      <w:r>
+        <w:t>constCount</w:t>
+      </w:r>
+      <w:proofErr w:type="spellEnd"/>
+      <w:r>
+        <w:t xml:space="preserve">, </w:t>
+      </w:r>
+      <w:proofErr w:type="spellStart"/>
+      <w:r>
+        <w:t>opCount</w:t>
+      </w:r>
+      <w:proofErr w:type="spellEnd"/>
+      <w:r>
+        <w:t>는 각각 식별자, 상수, 연산자의 개수를 추적하는 변수</w:t>
+      </w:r>
+    </w:p>
+    <w:p>
+      <w:pPr>
+        <w:ind w:right="200"/>
+      </w:pPr>
+    </w:p>
+    <w:p>
+      <w:pPr>
+        <w:ind w:right="200"/>
+      </w:pPr>
+      <w:r>
+        <w:drawing>
+          <wp:inline distT="0" distB="0" distL="0" distR="0" wp14:anchorId="272B18B8" wp14:editId="32953666">
+            <wp:extent cx="1285875" cy="668886"/>
+            <wp:effectExtent l="0" t="0" r="0" b="0"/>
+            <wp:docPr id="468171724" name="그림 1" descr="텍스트, 폰트, 스크린샷, 번호이(가) 표시된 사진&#10;&#10;자동 생성된 설명"/>
+            <wp:cNvGraphicFramePr>
+              <a:graphicFrameLocks xmlns:a="http://schemas.openxmlformats.org/drawingml/2006/main" noChangeAspect="1"/>
+            </wp:cNvGraphicFramePr>
+            <a:graphic xmlns:a="http://schemas.openxmlformats.org/drawingml/2006/main">
+              <a:graphicData uri="http://schemas.openxmlformats.org/drawingml/2006/picture">
+                <pic:pic xmlns:pic="http://schemas.openxmlformats.org/drawingml/2006/picture">
+                  <pic:nvPicPr>
+                    <pic:cNvPr id="468171724" name="그림 1" descr="텍스트, 폰트, 스크린샷, 번호이(가) 표시된 사진&#10;&#10;자동 생성된 설명"/>
+                    <pic:cNvPicPr/>
+                  </pic:nvPicPr>
+                  <pic:blipFill>
+                    <a:blip r:embed="rId21"/>
+                    <a:stretch>
+                      <a:fillRect/>
+                    </a:stretch>
+                  </pic:blipFill>
+                  <pic:spPr>
+                    <a:xfrm>
+                      <a:off x="0" y="0"/>
+                      <a:ext cx="1300485" cy="676486"/>
+                    </a:xfrm>
+                    <a:prstGeom prst="rect">
+                      <a:avLst/>
+                    </a:prstGeom>
+                  </pic:spPr>
+                </pic:pic>
+              </a:graphicData>
+            </a:graphic>
+          </wp:inline>
+        </w:drawing>
+      </w:r>
+    </w:p>
+    <w:p>
+      <w:pPr>
+        <w:ind w:right="200"/>
+        <w:rPr>
+          <w:rFonts w:hint="eastAsia"/>
+        </w:rPr>
+      </w:pPr>
+      <w:r>
+        <w:rPr>
+          <w:rFonts w:hint="eastAsia"/>
+        </w:rPr>
+        <w:t>심볼 테이블에 저장되는 각 심볼의 이름, 값, 초기화 여부를 저장</w:t>
+      </w:r>
+    </w:p>
+    <w:p>
+      <w:pPr>
+        <w:ind w:right="200"/>
+      </w:pPr>
+    </w:p>
+    <w:p>
+      <w:pPr>
+        <w:ind w:right="200"/>
+      </w:pPr>
+      <w:r>
+        <w:drawing>
+          <wp:inline distT="0" distB="0" distL="0" distR="0" wp14:anchorId="1C632284" wp14:editId="1AC1C392">
+            <wp:extent cx="3143959" cy="1847850"/>
+            <wp:effectExtent l="0" t="0" r="0" b="0"/>
+            <wp:docPr id="2030155544" name="그림 1" descr="텍스트, 스크린샷, 소프트웨어이(가) 표시된 사진&#10;&#10;자동 생성된 설명"/>
+            <wp:cNvGraphicFramePr>
+              <a:graphicFrameLocks xmlns:a="http://schemas.openxmlformats.org/drawingml/2006/main" noChangeAspect="1"/>
+            </wp:cNvGraphicFramePr>
+            <a:graphic xmlns:a="http://schemas.openxmlformats.org/drawingml/2006/main">
+              <a:graphicData uri="http://schemas.openxmlformats.org/drawingml/2006/picture">
+                <pic:pic xmlns:pic="http://schemas.openxmlformats.org/drawingml/2006/picture">
+                  <pic:nvPicPr>
+                    <pic:cNvPr id="2030155544" name="그림 1" descr="텍스트, 스크린샷, 소프트웨어이(가) 표시된 사진&#10;&#10;자동 생성된 설명"/>
+                    <pic:cNvPicPr/>
+                  </pic:nvPicPr>
+                  <pic:blipFill>
+                    <a:blip r:embed="rId22"/>
+                    <a:stretch>
+                      <a:fillRect/>
+                    </a:stretch>
+                  </pic:blipFill>
+                  <pic:spPr>
+                    <a:xfrm>
+                      <a:off x="0" y="0"/>
+                      <a:ext cx="3152509" cy="1852875"/>
+                    </a:xfrm>
+                    <a:prstGeom prst="rect">
+                      <a:avLst/>
+                    </a:prstGeom>
+                  </pic:spPr>
+                </pic:pic>
+              </a:graphicData>
+            </a:graphic>
+          </wp:inline>
+        </w:drawing>
+      </w:r>
+    </w:p>
+    <w:p>
+      <w:pPr>
+        <w:ind w:right="200"/>
+        <w:rPr>
+          <w:rFonts w:hint="eastAsia"/>
+        </w:rPr>
+      </w:pPr>
+      <w:r>
+        <w:lastRenderedPageBreak/>
+        <w:drawing>
+          <wp:inline distT="0" distB="0" distL="0" distR="0" wp14:anchorId="1A80BE15" wp14:editId="43249665">
+            <wp:extent cx="2789560" cy="1790700"/>
+            <wp:effectExtent l="0" t="0" r="0" b="0"/>
+            <wp:docPr id="1735663241" name="그림 1" descr="텍스트, 스크린샷, 소프트웨어, 폰트이(가) 표시된 사진&#10;&#10;자동 생성된 설명"/>
+            <wp:cNvGraphicFramePr>
+              <a:graphicFrameLocks xmlns:a="http://schemas.openxmlformats.org/drawingml/2006/main" noChangeAspect="1"/>
+            </wp:cNvGraphicFramePr>
+            <a:graphic xmlns:a="http://schemas.openxmlformats.org/drawingml/2006/main">
+              <a:graphicData uri="http://schemas.openxmlformats.org/drawingml/2006/picture">
+                <pic:pic xmlns:pic="http://schemas.openxmlformats.org/drawingml/2006/picture">
+                  <pic:nvPicPr>
+                    <pic:cNvPr id="1735663241" name="그림 1" descr="텍스트, 스크린샷, 소프트웨어, 폰트이(가) 표시된 사진&#10;&#10;자동 생성된 설명"/>
+                    <pic:cNvPicPr/>
+                  </pic:nvPicPr>
+                  <pic:blipFill>
+                    <a:blip r:embed="rId23"/>
+                    <a:stretch>
+                      <a:fillRect/>
+                    </a:stretch>
+                  </pic:blipFill>
+                  <pic:spPr>
+                    <a:xfrm>
+                      <a:off x="0" y="0"/>
+                      <a:ext cx="2799621" cy="1797158"/>
+                    </a:xfrm>
+                    <a:prstGeom prst="rect">
+                      <a:avLst/>
+                    </a:prstGeom>
+                  </pic:spPr>
+                </pic:pic>
+              </a:graphicData>
+            </a:graphic>
+          </wp:inline>
+        </w:drawing>
+      </w:r>
+    </w:p>
+    <w:p>
+      <w:pPr>
+        <w:ind w:right="200"/>
+      </w:pPr>
+      <w:r>
+        <w:drawing>
+          <wp:inline distT="0" distB="0" distL="0" distR="0" wp14:anchorId="2B0BA7FF" wp14:editId="6664A697">
+            <wp:extent cx="2533650" cy="1809750"/>
+            <wp:effectExtent l="0" t="0" r="0" b="0"/>
+            <wp:docPr id="1062260229" name="그림 1" descr="텍스트, 스크린샷, 폰트이(가) 표시된 사진&#10;&#10;자동 생성된 설명"/>
+            <wp:cNvGraphicFramePr>
+              <a:graphicFrameLocks xmlns:a="http://schemas.openxmlformats.org/drawingml/2006/main" noChangeAspect="1"/>
+            </wp:cNvGraphicFramePr>
+            <a:graphic xmlns:a="http://schemas.openxmlformats.org/drawingml/2006/main">
+              <a:graphicData uri="http://schemas.openxmlformats.org/drawingml/2006/picture">
+                <pic:pic xmlns:pic="http://schemas.openxmlformats.org/drawingml/2006/picture">
+                  <pic:nvPicPr>
+                    <pic:cNvPr id="1062260229" name="그림 1" descr="텍스트, 스크린샷, 폰트이(가) 표시된 사진&#10;&#10;자동 생성된 설명"/>
+                    <pic:cNvPicPr/>
+                  </pic:nvPicPr>
+                  <pic:blipFill>
+                    <a:blip r:embed="rId24"/>
+                    <a:stretch>
+                      <a:fillRect/>
+                    </a:stretch>
+                  </pic:blipFill>
+                  <pic:spPr>
+                    <a:xfrm>
+                      <a:off x="0" y="0"/>
+                      <a:ext cx="2537158" cy="1812256"/>
+                    </a:xfrm>
+                    <a:prstGeom prst="rect">
+                      <a:avLst/>
+                    </a:prstGeom>
+                  </pic:spPr>
+                </pic:pic>
+              </a:graphicData>
+            </a:graphic>
+          </wp:inline>
+        </w:drawing>
+      </w:r>
+    </w:p>
+    <w:p>
+      <w:pPr>
+        <w:ind w:right="200"/>
+        <w:rPr>
+          <w:rFonts w:hint="eastAsia"/>
+        </w:rPr>
+      </w:pPr>
+      <w:r>
+        <w:rPr>
+          <w:rFonts w:hint="eastAsia"/>
+        </w:rPr>
+        <w:t>프로그램에서 사용하는 변수와 관련 정보를 저장. (최대 100개)</w:t>
+      </w:r>
+      <w:r>
+        <w:rPr>
+          <w:rFonts w:hint="eastAsia"/>
+        </w:rPr>
+        <w:t xml:space="preserve">. </w:t>
+      </w:r>
+      <w:proofErr w:type="spellStart"/>
+      <w:r>
+        <w:rPr>
+          <w:rFonts w:hint="eastAsia"/>
+        </w:rPr>
+        <w:t>createSymbol</w:t>
+      </w:r>
+      <w:proofErr w:type="spellEnd"/>
+      <w:r>
+        <w:rPr>
+          <w:rFonts w:hint="eastAsia"/>
+        </w:rPr>
+        <w:t xml:space="preserve">, </w:t>
+      </w:r>
+      <w:proofErr w:type="spellStart"/>
+      <w:r>
+        <w:rPr>
+          <w:rFonts w:hint="eastAsia"/>
+        </w:rPr>
+        <w:t>findSymbol</w:t>
+      </w:r>
+      <w:proofErr w:type="spellEnd"/>
+      <w:r>
+        <w:rPr>
+          <w:rFonts w:hint="eastAsia"/>
+        </w:rPr>
+        <w:t xml:space="preserve">, </w:t>
+      </w:r>
+      <w:proofErr w:type="spellStart"/>
+      <w:r>
+        <w:rPr>
+          <w:rFonts w:hint="eastAsia"/>
+        </w:rPr>
+        <w:t>updateSymbol</w:t>
+      </w:r>
+      <w:proofErr w:type="spellEnd"/>
+      <w:r>
+        <w:rPr>
+          <w:rFonts w:hint="eastAsia"/>
+        </w:rPr>
+        <w:t>, print 메서드</w:t>
+      </w:r>
+      <w:r>
+        <w:rPr>
+          <w:rFonts w:hint="eastAsia"/>
+        </w:rPr>
+        <w:t>.</w:t>
+      </w:r>
+    </w:p>
+    <w:p>
+      <w:pPr>
+        <w:widowControl/>
+        <w:wordWrap/>
+        <w:autoSpaceDE/>
+        <w:autoSpaceDN/>
+        <w:rPr>
+          <w:rFonts w:hint="eastAsia"/>
+        </w:rPr>
+      </w:pPr>
+    </w:p>
+    <w:p>
+      <w:pPr>
+        <w:widowControl/>
+        <w:wordWrap/>
+        <w:autoSpaceDE/>
+        <w:autoSpaceDN/>
+        <w:rPr>
+          <w:rFonts w:hint="eastAsia"/>
+        </w:rPr>
+      </w:pPr>
+      <w:r>
+        <w:drawing>
+          <wp:inline distT="0" distB="0" distL="0" distR="0" wp14:anchorId="655720D7" wp14:editId="437B16D4">
+            <wp:extent cx="4038600" cy="1162451"/>
+            <wp:effectExtent l="0" t="0" r="0" b="0"/>
+            <wp:docPr id="1703213538" name="그림 1" descr="텍스트, 스크린샷, 폰트이(가) 표시된 사진&#10;&#10;자동 생성된 설명"/>
+            <wp:cNvGraphicFramePr>
+              <a:graphicFrameLocks xmlns:a="http://schemas.openxmlformats.org/drawingml/2006/main" noChangeAspect="1"/>
+            </wp:cNvGraphicFramePr>
+            <a:graphic xmlns:a="http://schemas.openxmlformats.org/drawingml/2006/main">
+              <a:graphicData uri="http://schemas.openxmlformats.org/drawingml/2006/picture">
+                <pic:pic xmlns:pic="http://schemas.openxmlformats.org/drawingml/2006/picture">
+                  <pic:nvPicPr>
+                    <pic:cNvPr id="1703213538" name="그림 1" descr="텍스트, 스크린샷, 폰트이(가) 표시된 사진&#10;&#10;자동 생성된 설명"/>
+                    <pic:cNvPicPr/>
+                  </pic:nvPicPr>
+                  <pic:blipFill>
+                    <a:blip r:embed="rId25"/>
+                    <a:stretch>
+                      <a:fillRect/>
+                    </a:stretch>
+                  </pic:blipFill>
+                  <pic:spPr>
+                    <a:xfrm>
+                      <a:off x="0" y="0"/>
+                      <a:ext cx="4065875" cy="1170302"/>
+                    </a:xfrm>
+                    <a:prstGeom prst="rect">
+                      <a:avLst/>
+                    </a:prstGeom>
+                  </pic:spPr>
+                </pic:pic>
+              </a:graphicData>
+            </a:graphic>
+          </wp:inline>
+        </w:drawing>
+      </w:r>
+    </w:p>
+    <w:p>
+      <w:pPr>
+        <w:widowControl/>
+        <w:wordWrap/>
+        <w:autoSpaceDE/>
+        <w:autoSpaceDN/>
+        <w:rPr>
+          <w:rFonts w:hint="eastAsia"/>
+        </w:rPr>
+      </w:pPr>
+      <w:r>
+        <w:drawing>
+          <wp:inline distT="0" distB="0" distL="0" distR="0" wp14:anchorId="0D04DC8A" wp14:editId="744BEC95">
+            <wp:extent cx="3243263" cy="2162175"/>
+            <wp:effectExtent l="0" t="0" r="0" b="0"/>
+            <wp:docPr id="601131881" name="그림 1" descr="텍스트, 스크린샷, 소프트웨어이(가) 표시된 사진&#10;&#10;자동 생성된 설명"/>
+            <wp:cNvGraphicFramePr>
+              <a:graphicFrameLocks xmlns:a="http://schemas.openxmlformats.org/drawingml/2006/main" noChangeAspect="1"/>
+            </wp:cNvGraphicFramePr>
+            <a:graphic xmlns:a="http://schemas.openxmlformats.org/drawingml/2006/main">
+              <a:graphicData uri="http://schemas.openxmlformats.org/drawingml/2006/picture">
+                <pic:pic xmlns:pic="http://schemas.openxmlformats.org/drawingml/2006/picture">
+                  <pic:nvPicPr>
+                    <pic:cNvPr id="601131881" name="그림 1" descr="텍스트, 스크린샷, 소프트웨어이(가) 표시된 사진&#10;&#10;자동 생성된 설명"/>
+                    <pic:cNvPicPr/>
+                  </pic:nvPicPr>
+                  <pic:blipFill>
+                    <a:blip r:embed="rId26"/>
+                    <a:stretch>
+                      <a:fillRect/>
+                    </a:stretch>
+                  </pic:blipFill>
+                  <pic:spPr>
+                    <a:xfrm>
+                      <a:off x="0" y="0"/>
+                      <a:ext cx="3246211" cy="2164141"/>
+                    </a:xfrm>
+                    <a:prstGeom prst="rect">
+                      <a:avLst/>
+                    </a:prstGeom>
+                  </pic:spPr>
+                </pic:pic>
+              </a:graphicData>
+            </a:graphic>
+          </wp:inline>
+        </w:drawing>
+      </w:r>
+    </w:p>
+    <w:p>
+      <w:pPr>
+        <w:widowControl/>
+        <w:wordWrap/>
+        <w:autoSpaceDE/>
+        <w:autoSpaceDN/>
+      </w:pPr>
+      <w:r>
+        <w:lastRenderedPageBreak/>
+        <w:drawing>
+          <wp:inline distT="0" distB="0" distL="0" distR="0" wp14:anchorId="7B37803C" wp14:editId="0E7F2318">
+            <wp:extent cx="2006600" cy="752475"/>
+            <wp:effectExtent l="0" t="0" r="0" b="9525"/>
+            <wp:docPr id="902442573" name="그림 1" descr="텍스트, 스크린샷, 폰트이(가) 표시된 사진&#10;&#10;자동 생성된 설명"/>
+            <wp:cNvGraphicFramePr>
+              <a:graphicFrameLocks xmlns:a="http://schemas.openxmlformats.org/drawingml/2006/main" noChangeAspect="1"/>
+            </wp:cNvGraphicFramePr>
+            <a:graphic xmlns:a="http://schemas.openxmlformats.org/drawingml/2006/main">
+              <a:graphicData uri="http://schemas.openxmlformats.org/drawingml/2006/picture">
+                <pic:pic xmlns:pic="http://schemas.openxmlformats.org/drawingml/2006/picture">
+                  <pic:nvPicPr>
+                    <pic:cNvPr id="902442573" name="그림 1" descr="텍스트, 스크린샷, 폰트이(가) 표시된 사진&#10;&#10;자동 생성된 설명"/>
+                    <pic:cNvPicPr/>
+                  </pic:nvPicPr>
+                  <pic:blipFill>
+                    <a:blip r:embed="rId27"/>
+                    <a:stretch>
+                      <a:fillRect/>
+                    </a:stretch>
+                  </pic:blipFill>
+                  <pic:spPr>
+                    <a:xfrm>
+                      <a:off x="0" y="0"/>
+                      <a:ext cx="2007813" cy="752930"/>
+                    </a:xfrm>
+                    <a:prstGeom prst="rect">
+                      <a:avLst/>
+                    </a:prstGeom>
+                  </pic:spPr>
+                </pic:pic>
+              </a:graphicData>
+            </a:graphic>
+          </wp:inline>
+        </w:drawing>
+      </w:r>
+    </w:p>
+    <w:p>
+      <w:pPr>
+        <w:widowControl/>
+        <w:wordWrap/>
+        <w:autoSpaceDE/>
+        <w:autoSpaceDN/>
+        <w:rPr>
+          <w:rFonts w:hint="eastAsia"/>
+        </w:rPr>
+      </w:pPr>
+      <w:proofErr w:type="spellStart"/>
+      <w:r>
+        <w:rPr>
+          <w:rFonts w:hint="eastAsia"/>
+        </w:rPr>
+        <w:t>파싱트리의</w:t>
+      </w:r>
+      <w:proofErr w:type="spellEnd"/>
+      <w:r>
+        <w:rPr>
+          <w:rFonts w:hint="eastAsia"/>
+        </w:rPr>
+        <w:t xml:space="preserve"> 각 노드를 나타내는 구조체. 토큰 유형, 값, 상태, </w:t>
+      </w:r>
+      <w:proofErr w:type="spellStart"/>
+      <w:r>
+        <w:rPr>
+          <w:rFonts w:hint="eastAsia"/>
+        </w:rPr>
+        <w:t>자식노드의</w:t>
+      </w:r>
+      <w:proofErr w:type="spellEnd"/>
+      <w:r>
+        <w:rPr>
+          <w:rFonts w:hint="eastAsia"/>
+        </w:rPr>
+        <w:t xml:space="preserve"> 정보를 포함. </w:t>
+      </w:r>
+      <w:proofErr w:type="spellStart"/>
+      <w:r>
+        <w:rPr>
+          <w:rFonts w:hint="eastAsia"/>
+        </w:rPr>
         <w:t>addChild</w:t>
       </w:r>
       <w:proofErr w:type="spellEnd"/>
       <w:r>
-        <w:t>: 부모 노드에 자식 노드를 추가</w:t>
-      </w:r>
-      <w:r>
-        <w:rPr>
-          <w:rFonts w:hint="eastAsia"/>
-        </w:rPr>
-        <w:t xml:space="preserve"> (자식이 이미 있으면 자식의 형제 노드로 등록)</w:t>
-      </w:r>
+        <w:rPr>
+          <w:rFonts w:hint="eastAsia"/>
+        </w:rPr>
+        <w:t xml:space="preserve"> 메서드는 자식 노드를 추가하며 상태와 메시지를 업데이트하고, </w:t>
+      </w:r>
+      <w:proofErr w:type="spellStart"/>
+      <w:r>
+        <w:rPr>
+          <w:rFonts w:hint="eastAsia"/>
+        </w:rPr>
+        <w:t>setValue</w:t>
+      </w:r>
+      <w:proofErr w:type="spellEnd"/>
+      <w:r>
+        <w:rPr>
+          <w:rFonts w:hint="eastAsia"/>
+        </w:rPr>
+        <w:t xml:space="preserve"> 메서드는 노드의 값을 설정하고, </w:t>
+      </w:r>
+      <w:proofErr w:type="spellStart"/>
+      <w:r>
+        <w:rPr>
+          <w:rFonts w:hint="eastAsia"/>
+        </w:rPr>
+        <w:t>setStatus</w:t>
+      </w:r>
+      <w:proofErr w:type="spellEnd"/>
+      <w:r>
+        <w:rPr>
+          <w:rFonts w:hint="eastAsia"/>
+        </w:rPr>
+        <w:t xml:space="preserve"> 메서드는 노드의 상태와 메시지를 설정하고, </w:t>
+      </w:r>
+      <w:proofErr w:type="spellStart"/>
+      <w:r>
+        <w:rPr>
+          <w:rFonts w:hint="eastAsia"/>
+        </w:rPr>
+        <w:t>printMessage</w:t>
+      </w:r>
+      <w:proofErr w:type="spellEnd"/>
+      <w:r>
+        <w:rPr>
+          <w:rFonts w:hint="eastAsia"/>
+        </w:rPr>
+        <w:t xml:space="preserve"> 메서드는 노드의 메시지를 출력.</w:t>
+      </w:r>
+    </w:p>
+    <w:p>
+      <w:pPr>
+        <w:widowControl/>
+        <w:wordWrap/>
+        <w:autoSpaceDE/>
+        <w:autoSpaceDN/>
+      </w:pPr>
+      <w:r>
+        <w:drawing>
+          <wp:inline distT="0" distB="0" distL="0" distR="0" wp14:anchorId="1D345501" wp14:editId="1664FDB0">
+            <wp:extent cx="3583933" cy="2066925"/>
+            <wp:effectExtent l="0" t="0" r="0" b="0"/>
+            <wp:docPr id="1414867292" name="그림 1" descr="텍스트, 스크린샷, 소프트웨어, 디스플레이이(가) 표시된 사진&#10;&#10;자동 생성된 설명"/>
+            <wp:cNvGraphicFramePr>
+              <a:graphicFrameLocks xmlns:a="http://schemas.openxmlformats.org/drawingml/2006/main" noChangeAspect="1"/>
+            </wp:cNvGraphicFramePr>
+            <a:graphic xmlns:a="http://schemas.openxmlformats.org/drawingml/2006/main">
+              <a:graphicData uri="http://schemas.openxmlformats.org/drawingml/2006/picture">
+                <pic:pic xmlns:pic="http://schemas.openxmlformats.org/drawingml/2006/picture">
+                  <pic:nvPicPr>
+                    <pic:cNvPr id="1414867292" name="그림 1" descr="텍스트, 스크린샷, 소프트웨어, 디스플레이이(가) 표시된 사진&#10;&#10;자동 생성된 설명"/>
+                    <pic:cNvPicPr/>
+                  </pic:nvPicPr>
+                  <pic:blipFill>
+                    <a:blip r:embed="rId28"/>
+                    <a:stretch>
+                      <a:fillRect/>
+                    </a:stretch>
+                  </pic:blipFill>
+                  <pic:spPr>
+                    <a:xfrm>
+                      <a:off x="0" y="0"/>
+                      <a:ext cx="3593107" cy="2072216"/>
+                    </a:xfrm>
+                    <a:prstGeom prst="rect">
+                      <a:avLst/>
+                    </a:prstGeom>
+                  </pic:spPr>
+                </pic:pic>
+              </a:graphicData>
+            </a:graphic>
+          </wp:inline>
+        </w:drawing>
+      </w:r>
+    </w:p>
+    <w:p>
+      <w:pPr>
+        <w:widowControl/>
+        <w:wordWrap/>
+        <w:autoSpaceDE/>
+        <w:autoSpaceDN/>
+      </w:pPr>
+      <w:r>
+        <w:rPr>
+          <w:rFonts w:hint="eastAsia"/>
+        </w:rPr>
+        <w:t>//구문 분석 함수 선언</w:t>
+      </w:r>
+    </w:p>
+    <w:p>
+      <w:pPr>
+        <w:widowControl/>
+        <w:wordWrap/>
+        <w:autoSpaceDE/>
+        <w:autoSpaceDN/>
+        <w:rPr>
+          <w:rFonts w:hint="eastAsia"/>
+        </w:rPr>
+      </w:pPr>
+      <w:r>
+        <w:rPr>
+          <w:rFonts w:hint="eastAsia"/>
+        </w:rPr>
+        <w:t>구문 분석기의 주요 함수들로, 각 함수는 문법 규칙을 구현</w:t>
+      </w:r>
+    </w:p>
+    <w:p>
+      <w:pPr>
+        <w:widowControl/>
+        <w:wordWrap/>
+        <w:autoSpaceDE/>
+        <w:autoSpaceDN/>
+      </w:pPr>
+    </w:p>
+    <w:p>
+      <w:pPr>
+        <w:widowControl/>
+        <w:wordWrap/>
+        <w:autoSpaceDE/>
+        <w:autoSpaceDN/>
+        <w:rPr>
+          <w:rFonts w:hint="eastAsia"/>
+        </w:rPr>
+      </w:pPr>
+    </w:p>
+    <w:p>
+      <w:pPr>
+        <w:widowControl/>
+        <w:wordWrap/>
+        <w:autoSpaceDE/>
+        <w:autoSpaceDN/>
+      </w:pPr>
+      <w:r>
+        <w:rPr>
+          <w:rFonts w:hint="eastAsia"/>
+        </w:rPr>
+        <w:t>4</w:t>
+      </w:r>
+      <w:r>
+        <w:rPr>
+          <w:rFonts w:hint="eastAsia"/>
+        </w:rPr>
+        <w:t xml:space="preserve">. </w:t>
+      </w:r>
+      <w:r>
+        <w:t>SyntaxAnalyzer</w:t>
+      </w:r>
+      <w:r>
+        <w:rPr>
+          <w:rFonts w:hint="eastAsia"/>
+        </w:rPr>
+        <w:t>.cpp</w:t>
+      </w:r>
+    </w:p>
+    <w:p>
+      <w:pPr>
+        <w:widowControl/>
+        <w:wordWrap/>
+        <w:autoSpaceDE/>
+        <w:autoSpaceDN/>
+      </w:pPr>
+      <w:r>
+        <w:rPr>
+          <w:rFonts w:hint="eastAsia"/>
+        </w:rPr>
+        <w:t>program 함수부터 아래 recursive하게 내려가며 (top-down) 끝에 도달하면 값과 오류 발생 여부를 검증합니다.</w:t>
+      </w:r>
+    </w:p>
+    <w:p>
+      <w:pPr>
+        <w:widowControl/>
+        <w:wordWrap/>
+        <w:autoSpaceDE/>
+        <w:autoSpaceDN/>
+      </w:pPr>
+      <w:r>
+        <w:rPr>
+          <w:rFonts w:hint="eastAsia"/>
+        </w:rPr>
+        <w:t>오류의 경우 가장 먼저 발생한 오류</w:t>
+      </w:r>
+      <w:r>
+        <w:rPr>
+          <w:rFonts w:hint="eastAsia"/>
+        </w:rPr>
+        <w:t xml:space="preserve"> </w:t>
+      </w:r>
+      <w:r>
+        <w:rPr>
+          <w:rFonts w:hint="eastAsia"/>
+        </w:rPr>
+        <w:t xml:space="preserve">(leftmost 이므로 가장 왼쪽 아래 노드의 오류)를 먼저 출력하며, status가 OK인 경우에는 WARNING, ERROR로 </w:t>
+      </w:r>
+      <w:r>
+        <w:rPr>
+          <w:rFonts w:hint="eastAsia"/>
+        </w:rPr>
+        <w:t>덧씌워지고</w:t>
+      </w:r>
+      <w:r>
+        <w:rPr>
+          <w:rFonts w:hint="eastAsia"/>
+        </w:rPr>
+        <w:t xml:space="preserve">, OK, WARNING인 경우에는 ERROR로 </w:t>
+      </w:r>
+      <w:r>
+        <w:rPr>
+          <w:rFonts w:hint="eastAsia"/>
+        </w:rPr>
+        <w:t>덧씌워집니다</w:t>
+      </w:r>
+      <w:r>
+        <w:rPr>
+          <w:rFonts w:hint="eastAsia"/>
+        </w:rPr>
+        <w:t>.</w:t>
+      </w:r>
+    </w:p>
+    <w:p>
+      <w:pPr>
+        <w:widowControl/>
+        <w:wordWrap/>
+        <w:autoSpaceDE/>
+        <w:autoSpaceDN/>
+      </w:pPr>
+      <w:r>
+        <w:lastRenderedPageBreak/>
+        <w:drawing>
+          <wp:inline distT="0" distB="0" distL="0" distR="0" wp14:anchorId="1128EE74" wp14:editId="7E8380F3">
+            <wp:extent cx="2333259" cy="2295525"/>
+            <wp:effectExtent l="0" t="0" r="0" b="0"/>
+            <wp:docPr id="1933266917" name="그림 1" descr="텍스트, 스크린샷, 폰트이(가) 표시된 사진&#10;&#10;자동 생성된 설명"/>
+            <wp:cNvGraphicFramePr>
+              <a:graphicFrameLocks xmlns:a="http://schemas.openxmlformats.org/drawingml/2006/main" noChangeAspect="1"/>
+            </wp:cNvGraphicFramePr>
+            <a:graphic xmlns:a="http://schemas.openxmlformats.org/drawingml/2006/main">
+              <a:graphicData uri="http://schemas.openxmlformats.org/drawingml/2006/picture">
+                <pic:pic xmlns:pic="http://schemas.openxmlformats.org/drawingml/2006/picture">
+                  <pic:nvPicPr>
+                    <pic:cNvPr id="1933266917" name="그림 1" descr="텍스트, 스크린샷, 폰트이(가) 표시된 사진&#10;&#10;자동 생성된 설명"/>
+                    <pic:cNvPicPr/>
+                  </pic:nvPicPr>
+                  <pic:blipFill>
+                    <a:blip r:embed="rId29"/>
+                    <a:stretch>
+                      <a:fillRect/>
+                    </a:stretch>
+                  </pic:blipFill>
+                  <pic:spPr>
+                    <a:xfrm>
+                      <a:off x="0" y="0"/>
+                      <a:ext cx="2341126" cy="2303265"/>
+                    </a:xfrm>
+                    <a:prstGeom prst="rect">
+                      <a:avLst/>
+                    </a:prstGeom>
+                  </pic:spPr>
+                </pic:pic>
+              </a:graphicData>
+            </a:graphic>
+          </wp:inline>
+        </w:drawing>
+      </w:r>
+    </w:p>
+    <w:p>
+      <w:pPr>
+        <w:widowControl/>
+        <w:wordWrap/>
+        <w:autoSpaceDE/>
+        <w:autoSpaceDN/>
+      </w:pPr>
+      <w:proofErr w:type="spellStart"/>
+      <w:r>
+        <w:rPr>
+          <w:rFonts w:hint="eastAsia"/>
+        </w:rPr>
+        <w:t>resetCounts</w:t>
+      </w:r>
+      <w:proofErr w:type="spellEnd"/>
+      <w:r>
+        <w:rPr>
+          <w:rFonts w:hint="eastAsia"/>
+        </w:rPr>
+        <w:t xml:space="preserve">() </w:t>
+      </w:r>
+      <w:r>
+        <w:t>–</w:t>
+      </w:r>
+      <w:r>
+        <w:rPr>
+          <w:rFonts w:hint="eastAsia"/>
+        </w:rPr>
+        <w:t xml:space="preserve"> </w:t>
+      </w:r>
+      <w:proofErr w:type="spellStart"/>
+      <w:r>
+        <w:rPr>
+          <w:rFonts w:hint="eastAsia"/>
+        </w:rPr>
+        <w:t>idCount</w:t>
+      </w:r>
+      <w:proofErr w:type="spellEnd"/>
+      <w:r>
+        <w:rPr>
+          <w:rFonts w:hint="eastAsia"/>
+        </w:rPr>
+        <w:t xml:space="preserve">, </w:t>
+      </w:r>
+      <w:proofErr w:type="spellStart"/>
+      <w:r>
+        <w:rPr>
+          <w:rFonts w:hint="eastAsia"/>
+        </w:rPr>
+        <w:t>constCount</w:t>
+      </w:r>
+      <w:proofErr w:type="spellEnd"/>
+      <w:r>
+        <w:rPr>
+          <w:rFonts w:hint="eastAsia"/>
+        </w:rPr>
+        <w:t xml:space="preserve">, </w:t>
+      </w:r>
+      <w:proofErr w:type="spellStart"/>
+      <w:r>
+        <w:rPr>
+          <w:rFonts w:hint="eastAsia"/>
+        </w:rPr>
+        <w:t>opCount</w:t>
+      </w:r>
+      <w:proofErr w:type="spellEnd"/>
+      <w:r>
+        <w:rPr>
+          <w:rFonts w:hint="eastAsia"/>
+        </w:rPr>
+        <w:t>를 0으로 초기화</w:t>
+      </w:r>
+    </w:p>
+    <w:p>
+      <w:pPr>
+        <w:widowControl/>
+        <w:wordWrap/>
+        <w:autoSpaceDE/>
+        <w:autoSpaceDN/>
+        <w:rPr>
+          <w:rFonts w:hint="eastAsia"/>
+        </w:rPr>
+      </w:pPr>
+    </w:p>
+    <w:p>
+      <w:pPr>
+        <w:widowControl/>
+        <w:wordWrap/>
+        <w:autoSpaceDE/>
+        <w:autoSpaceDN/>
+      </w:pPr>
+      <w:r>
+        <w:drawing>
+          <wp:inline distT="0" distB="0" distL="0" distR="0" wp14:anchorId="10994B42" wp14:editId="3EE34743">
+            <wp:extent cx="5086350" cy="1028991"/>
+            <wp:effectExtent l="0" t="0" r="0" b="0"/>
+            <wp:docPr id="786196408" name="그림 1" descr="텍스트, 폰트, 스크린샷이(가) 표시된 사진&#10;&#10;자동 생성된 설명"/>
+            <wp:cNvGraphicFramePr>
+              <a:graphicFrameLocks xmlns:a="http://schemas.openxmlformats.org/drawingml/2006/main" noChangeAspect="1"/>
+            </wp:cNvGraphicFramePr>
+            <a:graphic xmlns:a="http://schemas.openxmlformats.org/drawingml/2006/main">
+              <a:graphicData uri="http://schemas.openxmlformats.org/drawingml/2006/picture">
+                <pic:pic xmlns:pic="http://schemas.openxmlformats.org/drawingml/2006/picture">
+                  <pic:nvPicPr>
+                    <pic:cNvPr id="786196408" name="그림 1" descr="텍스트, 폰트, 스크린샷이(가) 표시된 사진&#10;&#10;자동 생성된 설명"/>
+                    <pic:cNvPicPr/>
+                  </pic:nvPicPr>
+                  <pic:blipFill>
+                    <a:blip r:embed="rId30"/>
+                    <a:stretch>
+                      <a:fillRect/>
+                    </a:stretch>
+                  </pic:blipFill>
+                  <pic:spPr>
+                    <a:xfrm>
+                      <a:off x="0" y="0"/>
+                      <a:ext cx="5105149" cy="1032794"/>
+                    </a:xfrm>
+                    <a:prstGeom prst="rect">
+                      <a:avLst/>
+                    </a:prstGeom>
+                  </pic:spPr>
+                </pic:pic>
+              </a:graphicData>
+            </a:graphic>
+          </wp:inline>
+        </w:drawing>
+      </w:r>
+    </w:p>
+    <w:p>
+      <w:pPr>
+        <w:widowControl/>
+        <w:wordWrap/>
+        <w:autoSpaceDE/>
+        <w:autoSpaceDN/>
+        <w:rPr>
+          <w:rFonts w:hint="eastAsia"/>
+        </w:rPr>
+      </w:pPr>
+      <w:proofErr w:type="spellStart"/>
+      <w:r>
+        <w:rPr>
+          <w:rFonts w:hint="eastAsia"/>
+        </w:rPr>
+        <w:t>printCounts</w:t>
+      </w:r>
+      <w:proofErr w:type="spellEnd"/>
+      <w:r>
+        <w:rPr>
+          <w:rFonts w:hint="eastAsia"/>
+        </w:rPr>
+        <w:t>() - 현재까지 추적된 식별자, 상수, 연산자 사용 개수 출력</w:t>
+      </w:r>
+    </w:p>
+    <w:p>
+      <w:pPr>
+        <w:widowControl/>
+        <w:wordWrap/>
+        <w:autoSpaceDE/>
+        <w:autoSpaceDN/>
+        <w:rPr>
+          <w:rFonts w:hint="eastAsia"/>
+        </w:rPr>
+      </w:pPr>
+    </w:p>
+    <w:p>
+      <w:pPr>
+        <w:widowControl/>
+        <w:wordWrap/>
+        <w:autoSpaceDE/>
+        <w:autoSpaceDN/>
+      </w:pPr>
+      <w:r>
+        <w:drawing>
+          <wp:inline distT="0" distB="0" distL="0" distR="0" wp14:anchorId="274F4C37" wp14:editId="4DBD6B09">
+            <wp:extent cx="2857500" cy="1303314"/>
+            <wp:effectExtent l="0" t="0" r="0" b="0"/>
+            <wp:docPr id="1376209176" name="그림 1" descr="텍스트, 스크린샷, 폰트이(가) 표시된 사진&#10;&#10;자동 생성된 설명"/>
+            <wp:cNvGraphicFramePr>
+              <a:graphicFrameLocks xmlns:a="http://schemas.openxmlformats.org/drawingml/2006/main" noChangeAspect="1"/>
+            </wp:cNvGraphicFramePr>
+            <a:graphic xmlns:a="http://schemas.openxmlformats.org/drawingml/2006/main">
+              <a:graphicData uri="http://schemas.openxmlformats.org/drawingml/2006/picture">
+                <pic:pic xmlns:pic="http://schemas.openxmlformats.org/drawingml/2006/picture">
+                  <pic:nvPicPr>
+                    <pic:cNvPr id="1376209176" name="그림 1" descr="텍스트, 스크린샷, 폰트이(가) 표시된 사진&#10;&#10;자동 생성된 설명"/>
+                    <pic:cNvPicPr/>
+                  </pic:nvPicPr>
+                  <pic:blipFill>
+                    <a:blip r:embed="rId31"/>
+                    <a:stretch>
+                      <a:fillRect/>
+                    </a:stretch>
+                  </pic:blipFill>
+                  <pic:spPr>
+                    <a:xfrm>
+                      <a:off x="0" y="0"/>
+                      <a:ext cx="2872996" cy="1310382"/>
+                    </a:xfrm>
+                    <a:prstGeom prst="rect">
+                      <a:avLst/>
+                    </a:prstGeom>
+                  </pic:spPr>
+                </pic:pic>
+              </a:graphicData>
+            </a:graphic>
+          </wp:inline>
+        </w:drawing>
+      </w:r>
+    </w:p>
+    <w:p>
+      <w:pPr>
+        <w:widowControl/>
+        <w:wordWrap/>
+        <w:autoSpaceDE/>
+        <w:autoSpaceDN/>
+      </w:pPr>
+      <w:proofErr w:type="spellStart"/>
+      <w:r>
+        <w:rPr>
+          <w:rFonts w:hint="eastAsia"/>
+        </w:rPr>
+        <w:t>freeTree</w:t>
+      </w:r>
+      <w:proofErr w:type="spellEnd"/>
+      <w:r>
+        <w:rPr>
+          <w:rFonts w:hint="eastAsia"/>
+        </w:rPr>
+        <w:t xml:space="preserve"> </w:t>
+      </w:r>
+      <w:r>
+        <w:t>–</w:t>
+      </w:r>
+      <w:r>
+        <w:rPr>
+          <w:rFonts w:hint="eastAsia"/>
+        </w:rPr>
+        <w:t xml:space="preserve"> 재귀적으로 모든 트리의 메모리를 해제</w:t>
+      </w:r>
+    </w:p>
+    <w:p>
+      <w:pPr>
+        <w:widowControl/>
+        <w:wordWrap/>
+        <w:autoSpaceDE/>
+        <w:autoSpaceDN/>
+        <w:rPr>
+          <w:rFonts w:hint="eastAsia"/>
+        </w:rPr>
+      </w:pPr>
+    </w:p>
+    <w:p>
+      <w:pPr>
+        <w:widowControl/>
+        <w:wordWrap/>
+        <w:autoSpaceDE/>
+        <w:autoSpaceDN/>
+      </w:pPr>
+      <w:r>
+        <w:drawing>
+          <wp:inline distT="0" distB="0" distL="0" distR="0" wp14:anchorId="731D0897" wp14:editId="74FA9BE9">
+            <wp:extent cx="2824436" cy="933450"/>
+            <wp:effectExtent l="0" t="0" r="0" b="0"/>
+            <wp:docPr id="383493577" name="그림 1" descr="텍스트, 스크린샷, 폰트이(가) 표시된 사진&#10;&#10;자동 생성된 설명"/>
+            <wp:cNvGraphicFramePr>
+              <a:graphicFrameLocks xmlns:a="http://schemas.openxmlformats.org/drawingml/2006/main" noChangeAspect="1"/>
+            </wp:cNvGraphicFramePr>
+            <a:graphic xmlns:a="http://schemas.openxmlformats.org/drawingml/2006/main">
+              <a:graphicData uri="http://schemas.openxmlformats.org/drawingml/2006/picture">
+                <pic:pic xmlns:pic="http://schemas.openxmlformats.org/drawingml/2006/picture">
+                  <pic:nvPicPr>
+                    <pic:cNvPr id="383493577" name="그림 1" descr="텍스트, 스크린샷, 폰트이(가) 표시된 사진&#10;&#10;자동 생성된 설명"/>
+                    <pic:cNvPicPr/>
+                  </pic:nvPicPr>
+                  <pic:blipFill>
+                    <a:blip r:embed="rId32"/>
+                    <a:stretch>
+                      <a:fillRect/>
+                    </a:stretch>
+                  </pic:blipFill>
+                  <pic:spPr>
+                    <a:xfrm>
+                      <a:off x="0" y="0"/>
+                      <a:ext cx="2849858" cy="941852"/>
+                    </a:xfrm>
+                    <a:prstGeom prst="rect">
+                      <a:avLst/>
+                    </a:prstGeom>
+                  </pic:spPr>
+                </pic:pic>
+              </a:graphicData>
+            </a:graphic>
+          </wp:inline>
+        </w:drawing>
+      </w:r>
+    </w:p>
+    <w:p>
+      <w:pPr>
+        <w:widowControl/>
+        <w:wordWrap/>
+        <w:autoSpaceDE/>
+        <w:autoSpaceDN/>
+      </w:pPr>
+      <w:r>
+        <w:t>&lt;program&gt; → &lt;statements&gt;</w:t>
+      </w:r>
+    </w:p>
+    <w:p>
+      <w:pPr>
+        <w:widowControl/>
+        <w:wordWrap/>
+        <w:autoSpaceDE/>
+        <w:autoSpaceDN/>
+      </w:pPr>
+    </w:p>
+    <w:p>
+      <w:pPr>
+        <w:widowControl/>
+        <w:wordWrap/>
+        <w:autoSpaceDE/>
+        <w:autoSpaceDN/>
+      </w:pPr>
+      <w:r>
+        <w:lastRenderedPageBreak/>
+        <w:drawing>
+          <wp:inline distT="0" distB="0" distL="0" distR="0" wp14:anchorId="2DE3B25C" wp14:editId="00714F4C">
+            <wp:extent cx="4416623" cy="2638425"/>
+            <wp:effectExtent l="0" t="0" r="3175" b="0"/>
+            <wp:docPr id="1870317499" name="그림 1" descr="텍스트, 스크린샷, 소프트웨어이(가) 표시된 사진&#10;&#10;자동 생성된 설명"/>
+            <wp:cNvGraphicFramePr>
+              <a:graphicFrameLocks xmlns:a="http://schemas.openxmlformats.org/drawingml/2006/main" noChangeAspect="1"/>
+            </wp:cNvGraphicFramePr>
+            <a:graphic xmlns:a="http://schemas.openxmlformats.org/drawingml/2006/main">
+              <a:graphicData uri="http://schemas.openxmlformats.org/drawingml/2006/picture">
+                <pic:pic xmlns:pic="http://schemas.openxmlformats.org/drawingml/2006/picture">
+                  <pic:nvPicPr>
+                    <pic:cNvPr id="1870317499" name="그림 1" descr="텍스트, 스크린샷, 소프트웨어이(가) 표시된 사진&#10;&#10;자동 생성된 설명"/>
+                    <pic:cNvPicPr/>
+                  </pic:nvPicPr>
+                  <pic:blipFill>
+                    <a:blip r:embed="rId33"/>
+                    <a:stretch>
+                      <a:fillRect/>
+                    </a:stretch>
+                  </pic:blipFill>
+                  <pic:spPr>
+                    <a:xfrm>
+                      <a:off x="0" y="0"/>
+                      <a:ext cx="4424236" cy="2642973"/>
+                    </a:xfrm>
+                    <a:prstGeom prst="rect">
+                      <a:avLst/>
+                    </a:prstGeom>
+                  </pic:spPr>
+                </pic:pic>
+              </a:graphicData>
+            </a:graphic>
+          </wp:inline>
+        </w:drawing>
+      </w:r>
+    </w:p>
+    <w:p>
+      <w:pPr>
+        <w:widowControl/>
+        <w:wordWrap/>
+        <w:autoSpaceDE/>
+        <w:autoSpaceDN/>
+      </w:pPr>
+      <w:r>
+        <w:t>&lt;statements&gt; → &lt;statement&gt; { ; &lt;statement&gt; }</w:t>
+      </w:r>
+    </w:p>
+    <w:p>
+      <w:pPr>
+        <w:widowControl/>
+        <w:wordWrap/>
+        <w:autoSpaceDE/>
+        <w:autoSpaceDN/>
+      </w:pPr>
+      <w:r>
+        <w:drawing>
+          <wp:inline distT="0" distB="0" distL="0" distR="0" wp14:anchorId="16EC74A3" wp14:editId="6453CA68">
+            <wp:extent cx="4381500" cy="2689773"/>
+            <wp:effectExtent l="0" t="0" r="0" b="0"/>
+            <wp:docPr id="1939429037" name="그림 1" descr="텍스트, 스크린샷이(가) 표시된 사진&#10;&#10;자동 생성된 설명"/>
+            <wp:cNvGraphicFramePr>
+              <a:graphicFrameLocks xmlns:a="http://schemas.openxmlformats.org/drawingml/2006/main" noChangeAspect="1"/>
+            </wp:cNvGraphicFramePr>
+            <a:graphic xmlns:a="http://schemas.openxmlformats.org/drawingml/2006/main">
+              <a:graphicData uri="http://schemas.openxmlformats.org/drawingml/2006/picture">
+                <pic:pic xmlns:pic="http://schemas.openxmlformats.org/drawingml/2006/picture">
+                  <pic:nvPicPr>
+                    <pic:cNvPr id="1939429037" name="그림 1" descr="텍스트, 스크린샷이(가) 표시된 사진&#10;&#10;자동 생성된 설명"/>
+                    <pic:cNvPicPr/>
+                  </pic:nvPicPr>
+                  <pic:blipFill>
+                    <a:blip r:embed="rId34"/>
+                    <a:stretch>
+                      <a:fillRect/>
+                    </a:stretch>
+                  </pic:blipFill>
+                  <pic:spPr>
+                    <a:xfrm>
+                      <a:off x="0" y="0"/>
+                      <a:ext cx="4399191" cy="2700633"/>
+                    </a:xfrm>
+                    <a:prstGeom prst="rect">
+                      <a:avLst/>
+                    </a:prstGeom>
+                  </pic:spPr>
+                </pic:pic>
+              </a:graphicData>
+            </a:graphic>
+          </wp:inline>
+        </w:drawing>
+      </w:r>
+    </w:p>
+    <w:p>
+      <w:pPr>
+        <w:widowControl/>
+        <w:wordWrap/>
+        <w:autoSpaceDE/>
+        <w:autoSpaceDN/>
+      </w:pPr>
+      <w:r>
+        <w:drawing>
+          <wp:inline distT="0" distB="0" distL="0" distR="0" wp14:anchorId="302C600D" wp14:editId="23A37D94">
+            <wp:extent cx="4057650" cy="2403301"/>
+            <wp:effectExtent l="0" t="0" r="0" b="0"/>
+            <wp:docPr id="265789438" name="그림 1" descr="텍스트, 스크린샷이(가) 표시된 사진&#10;&#10;자동 생성된 설명"/>
+            <wp:cNvGraphicFramePr>
+              <a:graphicFrameLocks xmlns:a="http://schemas.openxmlformats.org/drawingml/2006/main" noChangeAspect="1"/>
+            </wp:cNvGraphicFramePr>
+            <a:graphic xmlns:a="http://schemas.openxmlformats.org/drawingml/2006/main">
+              <a:graphicData uri="http://schemas.openxmlformats.org/drawingml/2006/picture">
+                <pic:pic xmlns:pic="http://schemas.openxmlformats.org/drawingml/2006/picture">
+                  <pic:nvPicPr>
+                    <pic:cNvPr id="265789438" name="그림 1" descr="텍스트, 스크린샷이(가) 표시된 사진&#10;&#10;자동 생성된 설명"/>
+                    <pic:cNvPicPr/>
+                  </pic:nvPicPr>
+                  <pic:blipFill>
+                    <a:blip r:embed="rId35"/>
+                    <a:stretch>
+                      <a:fillRect/>
+                    </a:stretch>
+                  </pic:blipFill>
+                  <pic:spPr>
+                    <a:xfrm>
+                      <a:off x="0" y="0"/>
+                      <a:ext cx="4071874" cy="2411726"/>
+                    </a:xfrm>
+                    <a:prstGeom prst="rect">
+                      <a:avLst/>
+                    </a:prstGeom>
+                  </pic:spPr>
+                </pic:pic>
+              </a:graphicData>
+            </a:graphic>
+          </wp:inline>
+        </w:drawing>
+      </w:r>
+    </w:p>
+    <w:p>
+      <w:pPr>
+        <w:widowControl/>
+        <w:wordWrap/>
+        <w:autoSpaceDE/>
+        <w:autoSpaceDN/>
+        <w:rPr>
+          <w:rFonts w:hint="eastAsia"/>
+        </w:rPr>
+      </w:pPr>
+      <w:r>
+        <w:t>&lt;statement&gt; → &lt;ident&gt; &lt;</w:t>
+      </w:r>
+      <w:proofErr w:type="spellStart"/>
+      <w:r>
+        <w:t>assignment_op</w:t>
+      </w:r>
+      <w:proofErr w:type="spellEnd"/>
+      <w:r>
+        <w:t>&gt; &lt;expression&gt;</w:t>
+      </w:r>
+    </w:p>
+    <w:p>
+      <w:pPr>
+        <w:widowControl/>
+        <w:wordWrap/>
+        <w:autoSpaceDE/>
+        <w:autoSpaceDN/>
+      </w:pPr>
+    </w:p>
+    <w:p>
+      <w:pPr>
+        <w:widowControl/>
+        <w:wordWrap/>
+        <w:autoSpaceDE/>
+        <w:autoSpaceDN/>
+      </w:pPr>
+      <w:r>
+        <w:drawing>
+          <wp:inline distT="0" distB="0" distL="0" distR="0" wp14:anchorId="2AF8565D" wp14:editId="791D26FF">
+            <wp:extent cx="3971925" cy="1999899"/>
+            <wp:effectExtent l="0" t="0" r="0" b="635"/>
+            <wp:docPr id="1781126378" name="그림 1" descr="텍스트, 스크린샷, 소프트웨어, 폰트이(가) 표시된 사진&#10;&#10;자동 생성된 설명"/>
+            <wp:cNvGraphicFramePr>
+              <a:graphicFrameLocks xmlns:a="http://schemas.openxmlformats.org/drawingml/2006/main" noChangeAspect="1"/>
+            </wp:cNvGraphicFramePr>
+            <a:graphic xmlns:a="http://schemas.openxmlformats.org/drawingml/2006/main">
+              <a:graphicData uri="http://schemas.openxmlformats.org/drawingml/2006/picture">
+                <pic:pic xmlns:pic="http://schemas.openxmlformats.org/drawingml/2006/picture">
+                  <pic:nvPicPr>
+                    <pic:cNvPr id="1781126378" name="그림 1" descr="텍스트, 스크린샷, 소프트웨어, 폰트이(가) 표시된 사진&#10;&#10;자동 생성된 설명"/>
+                    <pic:cNvPicPr/>
+                  </pic:nvPicPr>
+                  <pic:blipFill>
+                    <a:blip r:embed="rId36"/>
+                    <a:stretch>
+                      <a:fillRect/>
+                    </a:stretch>
+                  </pic:blipFill>
+                  <pic:spPr>
+                    <a:xfrm>
+                      <a:off x="0" y="0"/>
+                      <a:ext cx="3992803" cy="2010411"/>
+                    </a:xfrm>
+                    <a:prstGeom prst="rect">
+                      <a:avLst/>
+                    </a:prstGeom>
+                  </pic:spPr>
+                </pic:pic>
+              </a:graphicData>
+            </a:graphic>
+          </wp:inline>
+        </w:drawing>
+      </w:r>
+    </w:p>
+    <w:p>
+      <w:pPr>
+        <w:widowControl/>
+        <w:wordWrap/>
+        <w:autoSpaceDE/>
+        <w:autoSpaceDN/>
+      </w:pPr>
+      <w:r>
+        <w:t>&lt;expression&gt; → &lt;term&gt; &lt;</w:t>
+      </w:r>
+      <w:proofErr w:type="spellStart"/>
+      <w:r>
+        <w:t>term_tail</w:t>
+      </w:r>
+      <w:proofErr w:type="spellEnd"/>
+      <w:r>
+        <w:t>&gt;</w:t>
+      </w:r>
+    </w:p>
+    <w:p>
+      <w:pPr>
+        <w:widowControl/>
+        <w:wordWrap/>
+        <w:autoSpaceDE/>
+        <w:autoSpaceDN/>
+        <w:rPr>
+          <w:rFonts w:hint="eastAsia"/>
+        </w:rPr>
+      </w:pPr>
+    </w:p>
+    <w:p>
+      <w:pPr>
+        <w:widowControl/>
+        <w:wordWrap/>
+        <w:autoSpaceDE/>
+        <w:autoSpaceDN/>
+        <w:rPr>
+          <w:rFonts w:hint="eastAsia"/>
+        </w:rPr>
+      </w:pPr>
+      <w:r>
+        <w:drawing>
+          <wp:inline distT="0" distB="0" distL="0" distR="0" wp14:anchorId="2A75DEB8" wp14:editId="588D3181">
+            <wp:extent cx="4175988" cy="1962150"/>
+            <wp:effectExtent l="0" t="0" r="0" b="0"/>
+            <wp:docPr id="1980718549" name="그림 1" descr="텍스트, 스크린샷, 소프트웨어, 폰트이(가) 표시된 사진&#10;&#10;자동 생성된 설명"/>
+            <wp:cNvGraphicFramePr>
+              <a:graphicFrameLocks xmlns:a="http://schemas.openxmlformats.org/drawingml/2006/main" noChangeAspect="1"/>
+            </wp:cNvGraphicFramePr>
+            <a:graphic xmlns:a="http://schemas.openxmlformats.org/drawingml/2006/main">
+              <a:graphicData uri="http://schemas.openxmlformats.org/drawingml/2006/picture">
+                <pic:pic xmlns:pic="http://schemas.openxmlformats.org/drawingml/2006/picture">
+                  <pic:nvPicPr>
+                    <pic:cNvPr id="1980718549" name="그림 1" descr="텍스트, 스크린샷, 소프트웨어, 폰트이(가) 표시된 사진&#10;&#10;자동 생성된 설명"/>
+                    <pic:cNvPicPr/>
+                  </pic:nvPicPr>
+                  <pic:blipFill>
+                    <a:blip r:embed="rId37"/>
+                    <a:stretch>
+                      <a:fillRect/>
+                    </a:stretch>
+                  </pic:blipFill>
+                  <pic:spPr>
+                    <a:xfrm>
+                      <a:off x="0" y="0"/>
+                      <a:ext cx="4189251" cy="1968382"/>
+                    </a:xfrm>
+                    <a:prstGeom prst="rect">
+                      <a:avLst/>
+                    </a:prstGeom>
+                  </pic:spPr>
+                </pic:pic>
+              </a:graphicData>
+            </a:graphic>
+          </wp:inline>
+        </w:drawing>
+      </w:r>
+    </w:p>
+    <w:p>
+      <w:pPr>
+        <w:widowControl/>
+        <w:wordWrap/>
+        <w:autoSpaceDE/>
+        <w:autoSpaceDN/>
+      </w:pPr>
+      <w:r>
+        <w:t>&lt;term&gt; → &lt;factor&gt; &lt;</w:t>
+      </w:r>
+      <w:proofErr w:type="spellStart"/>
+      <w:r>
+        <w:t>factor_tail</w:t>
+      </w:r>
+      <w:proofErr w:type="spellEnd"/>
+      <w:r>
+        <w:t>&gt;</w:t>
+      </w:r>
+    </w:p>
+    <w:p>
+      <w:pPr>
+        <w:widowControl/>
+        <w:wordWrap/>
+        <w:autoSpaceDE/>
+        <w:autoSpaceDN/>
+      </w:pPr>
+    </w:p>
+    <w:p>
+      <w:pPr>
+        <w:widowControl/>
+        <w:wordWrap/>
+        <w:autoSpaceDE/>
+        <w:autoSpaceDN/>
+        <w:rPr>
+          <w:rFonts w:hint="eastAsia"/>
+        </w:rPr>
+      </w:pPr>
+      <w:r>
+        <w:drawing>
+          <wp:inline distT="0" distB="0" distL="0" distR="0" wp14:anchorId="4A347EA0" wp14:editId="14690840">
+            <wp:extent cx="5731510" cy="2694940"/>
+            <wp:effectExtent l="0" t="0" r="2540" b="0"/>
+            <wp:docPr id="1260376381" name="그림 1" descr="텍스트, 스크린샷이(가) 표시된 사진&#10;&#10;자동 생성된 설명"/>
+            <wp:cNvGraphicFramePr>
+              <a:graphicFrameLocks xmlns:a="http://schemas.openxmlformats.org/drawingml/2006/main" noChangeAspect="1"/>
+            </wp:cNvGraphicFramePr>
+            <a:graphic xmlns:a="http://schemas.openxmlformats.org/drawingml/2006/main">
+              <a:graphicData uri="http://schemas.openxmlformats.org/drawingml/2006/picture">
+                <pic:pic xmlns:pic="http://schemas.openxmlformats.org/drawingml/2006/picture">
+                  <pic:nvPicPr>
+                    <pic:cNvPr id="1260376381" name="그림 1" descr="텍스트, 스크린샷이(가) 표시된 사진&#10;&#10;자동 생성된 설명"/>
+                    <pic:cNvPicPr/>
+                  </pic:nvPicPr>
+                  <pic:blipFill>
+                    <a:blip r:embed="rId38"/>
+                    <a:stretch>
+                      <a:fillRect/>
+                    </a:stretch>
+                  </pic:blipFill>
+                  <pic:spPr>
+                    <a:xfrm>
+                      <a:off x="0" y="0"/>
+                      <a:ext cx="5731510" cy="2694940"/>
+                    </a:xfrm>
+                    <a:prstGeom prst="rect">
+                      <a:avLst/>
+                    </a:prstGeom>
+                  </pic:spPr>
+                </pic:pic>
+              </a:graphicData>
+            </a:graphic>
+          </wp:inline>
+        </w:drawing>
+      </w:r>
+    </w:p>
+    <w:p>
+      <w:pPr>
+        <w:widowControl/>
+        <w:wordWrap/>
+        <w:autoSpaceDE/>
+        <w:autoSpaceDN/>
+        <w:rPr>
+          <w:rFonts w:hint="eastAsia"/>
+        </w:rPr>
+      </w:pPr>
+      <w:r>
+        <w:lastRenderedPageBreak/>
+        <w:drawing>
+          <wp:inline distT="0" distB="0" distL="0" distR="0" wp14:anchorId="5F28D0D5" wp14:editId="29ACD955">
+            <wp:extent cx="3942818" cy="1952625"/>
+            <wp:effectExtent l="0" t="0" r="635" b="0"/>
+            <wp:docPr id="2037503797" name="그림 1" descr="텍스트, 스크린샷, 소프트웨어이(가) 표시된 사진&#10;&#10;자동 생성된 설명"/>
+            <wp:cNvGraphicFramePr>
+              <a:graphicFrameLocks xmlns:a="http://schemas.openxmlformats.org/drawingml/2006/main" noChangeAspect="1"/>
+            </wp:cNvGraphicFramePr>
+            <a:graphic xmlns:a="http://schemas.openxmlformats.org/drawingml/2006/main">
+              <a:graphicData uri="http://schemas.openxmlformats.org/drawingml/2006/picture">
+                <pic:pic xmlns:pic="http://schemas.openxmlformats.org/drawingml/2006/picture">
+                  <pic:nvPicPr>
+                    <pic:cNvPr id="2037503797" name="그림 1" descr="텍스트, 스크린샷, 소프트웨어이(가) 표시된 사진&#10;&#10;자동 생성된 설명"/>
+                    <pic:cNvPicPr/>
+                  </pic:nvPicPr>
+                  <pic:blipFill>
+                    <a:blip r:embed="rId39"/>
+                    <a:stretch>
+                      <a:fillRect/>
+                    </a:stretch>
+                  </pic:blipFill>
+                  <pic:spPr>
+                    <a:xfrm>
+                      <a:off x="0" y="0"/>
+                      <a:ext cx="3962347" cy="1962296"/>
+                    </a:xfrm>
+                    <a:prstGeom prst="rect">
+                      <a:avLst/>
+                    </a:prstGeom>
+                  </pic:spPr>
+                </pic:pic>
+              </a:graphicData>
+            </a:graphic>
+          </wp:inline>
+        </w:drawing>
+      </w:r>
+    </w:p>
+    <w:p>
+      <w:pPr>
+        <w:widowControl/>
+        <w:wordWrap/>
+        <w:autoSpaceDE/>
+        <w:autoSpaceDN/>
+      </w:pPr>
+      <w:r>
+        <w:t>&lt;</w:t>
+      </w:r>
+      <w:proofErr w:type="spellStart"/>
+      <w:r>
+        <w:t>term_tail</w:t>
+      </w:r>
+      <w:proofErr w:type="spellEnd"/>
+      <w:r>
+        <w:t>&gt; → &lt;</w:t>
+      </w:r>
+      <w:proofErr w:type="spellStart"/>
+      <w:r>
+        <w:t>add_op</w:t>
+      </w:r>
+      <w:proofErr w:type="spellEnd"/>
+      <w:r>
+        <w:t>&gt; &lt;term&gt; &lt;</w:t>
+      </w:r>
+      <w:proofErr w:type="spellStart"/>
+      <w:r>
+        <w:t>term_tail</w:t>
+      </w:r>
+      <w:proofErr w:type="spellEnd"/>
+      <w:r>
+        <w:t>&gt; | ε</w:t>
+      </w:r>
+    </w:p>
+    <w:p>
+      <w:pPr>
+        <w:widowControl/>
+        <w:wordWrap/>
+        <w:autoSpaceDE/>
+        <w:autoSpaceDN/>
+      </w:pPr>
+    </w:p>
+    <w:p>
+      <w:pPr>
+        <w:widowControl/>
+        <w:wordWrap/>
+        <w:autoSpaceDE/>
+        <w:autoSpaceDN/>
+        <w:rPr>
+          <w:rFonts w:hint="eastAsia"/>
+        </w:rPr>
+      </w:pPr>
+      <w:r>
+        <w:drawing>
+          <wp:inline distT="0" distB="0" distL="0" distR="0" wp14:anchorId="4E0B722F" wp14:editId="6A5C119F">
+            <wp:extent cx="3648075" cy="2736258"/>
+            <wp:effectExtent l="0" t="0" r="0" b="6985"/>
+            <wp:docPr id="836841360" name="그림 1" descr="텍스트, 스크린샷, 소프트웨어이(가) 표시된 사진&#10;&#10;자동 생성된 설명"/>
+            <wp:cNvGraphicFramePr>
+              <a:graphicFrameLocks xmlns:a="http://schemas.openxmlformats.org/drawingml/2006/main" noChangeAspect="1"/>
+            </wp:cNvGraphicFramePr>
+            <a:graphic xmlns:a="http://schemas.openxmlformats.org/drawingml/2006/main">
+              <a:graphicData uri="http://schemas.openxmlformats.org/drawingml/2006/picture">
+                <pic:pic xmlns:pic="http://schemas.openxmlformats.org/drawingml/2006/picture">
+                  <pic:nvPicPr>
+                    <pic:cNvPr id="836841360" name="그림 1" descr="텍스트, 스크린샷, 소프트웨어이(가) 표시된 사진&#10;&#10;자동 생성된 설명"/>
+                    <pic:cNvPicPr/>
+                  </pic:nvPicPr>
+                  <pic:blipFill>
+                    <a:blip r:embed="rId40"/>
+                    <a:stretch>
+                      <a:fillRect/>
+                    </a:stretch>
+                  </pic:blipFill>
+                  <pic:spPr>
+                    <a:xfrm>
+                      <a:off x="0" y="0"/>
+                      <a:ext cx="3659726" cy="2744997"/>
+                    </a:xfrm>
+                    <a:prstGeom prst="rect">
+                      <a:avLst/>
+                    </a:prstGeom>
+                  </pic:spPr>
+                </pic:pic>
+              </a:graphicData>
+            </a:graphic>
+          </wp:inline>
+        </w:drawing>
+      </w:r>
+    </w:p>
+    <w:p>
+      <w:pPr>
+        <w:widowControl/>
+        <w:wordWrap/>
+        <w:autoSpaceDE/>
+        <w:autoSpaceDN/>
+      </w:pPr>
+      <w:r>
+        <w:drawing>
+          <wp:inline distT="0" distB="0" distL="0" distR="0" wp14:anchorId="788A75F6" wp14:editId="54348337">
+            <wp:extent cx="4657808" cy="2705100"/>
+            <wp:effectExtent l="0" t="0" r="9525" b="0"/>
+            <wp:docPr id="41560292" name="그림 1" descr="텍스트, 스크린샷이(가) 표시된 사진&#10;&#10;자동 생성된 설명"/>
+            <wp:cNvGraphicFramePr>
+              <a:graphicFrameLocks xmlns:a="http://schemas.openxmlformats.org/drawingml/2006/main" noChangeAspect="1"/>
+            </wp:cNvGraphicFramePr>
+            <a:graphic xmlns:a="http://schemas.openxmlformats.org/drawingml/2006/main">
+              <a:graphicData uri="http://schemas.openxmlformats.org/drawingml/2006/picture">
+                <pic:pic xmlns:pic="http://schemas.openxmlformats.org/drawingml/2006/picture">
+                  <pic:nvPicPr>
+                    <pic:cNvPr id="41560292" name="그림 1" descr="텍스트, 스크린샷이(가) 표시된 사진&#10;&#10;자동 생성된 설명"/>
+                    <pic:cNvPicPr/>
+                  </pic:nvPicPr>
+                  <pic:blipFill>
+                    <a:blip r:embed="rId41"/>
+                    <a:stretch>
+                      <a:fillRect/>
+                    </a:stretch>
+                  </pic:blipFill>
+                  <pic:spPr>
+                    <a:xfrm>
+                      <a:off x="0" y="0"/>
+                      <a:ext cx="4678284" cy="2716992"/>
+                    </a:xfrm>
+                    <a:prstGeom prst="rect">
+                      <a:avLst/>
+                    </a:prstGeom>
+                  </pic:spPr>
+                </pic:pic>
+              </a:graphicData>
+            </a:graphic>
+          </wp:inline>
+        </w:drawing>
+      </w:r>
+    </w:p>
+    <w:p>
+      <w:pPr>
+        <w:widowControl/>
+        <w:wordWrap/>
+        <w:autoSpaceDE/>
+        <w:autoSpaceDN/>
+      </w:pPr>
+      <w:r>
+        <w:t>&lt;factor&gt; → &lt;</w:t>
+      </w:r>
+      <w:proofErr w:type="spellStart"/>
+      <w:r>
+        <w:t>left_paren</w:t>
+      </w:r>
+      <w:proofErr w:type="spellEnd"/>
+      <w:r>
+        <w:t>&gt; &lt;expression&gt; &lt;</w:t>
+      </w:r>
+      <w:proofErr w:type="spellStart"/>
+      <w:r>
+        <w:t>right_paren</w:t>
+      </w:r>
+      <w:proofErr w:type="spellEnd"/>
+      <w:r>
+        <w:t>&gt; | &lt;ident&gt; | &lt;const&gt;</w:t>
+      </w:r>
+    </w:p>
+    <w:p>
+      <w:pPr>
+        <w:widowControl/>
+        <w:wordWrap/>
+        <w:autoSpaceDE/>
+        <w:autoSpaceDN/>
+        <w:rPr>
+          <w:rFonts w:hint="eastAsia"/>
+        </w:rPr>
+      </w:pPr>
+    </w:p>
+    <w:p>
+      <w:pPr>
+        <w:widowControl/>
+        <w:wordWrap/>
+        <w:autoSpaceDE/>
+        <w:autoSpaceDN/>
+      </w:pPr>
+      <w:r>
+        <w:drawing>
+          <wp:inline distT="0" distB="0" distL="0" distR="0" wp14:anchorId="43D78297" wp14:editId="51E69C11">
+            <wp:extent cx="5229225" cy="2556098"/>
+            <wp:effectExtent l="0" t="0" r="0" b="0"/>
+            <wp:docPr id="1686778550" name="그림 1" descr="텍스트, 스크린샷, 소프트웨어이(가) 표시된 사진&#10;&#10;자동 생성된 설명"/>
+            <wp:cNvGraphicFramePr>
+              <a:graphicFrameLocks xmlns:a="http://schemas.openxmlformats.org/drawingml/2006/main" noChangeAspect="1"/>
+            </wp:cNvGraphicFramePr>
+            <a:graphic xmlns:a="http://schemas.openxmlformats.org/drawingml/2006/main">
+              <a:graphicData uri="http://schemas.openxmlformats.org/drawingml/2006/picture">
+                <pic:pic xmlns:pic="http://schemas.openxmlformats.org/drawingml/2006/picture">
+                  <pic:nvPicPr>
+                    <pic:cNvPr id="1686778550" name="그림 1" descr="텍스트, 스크린샷, 소프트웨어이(가) 표시된 사진&#10;&#10;자동 생성된 설명"/>
+                    <pic:cNvPicPr/>
+                  </pic:nvPicPr>
+                  <pic:blipFill>
+                    <a:blip r:embed="rId42"/>
+                    <a:stretch>
+                      <a:fillRect/>
+                    </a:stretch>
+                  </pic:blipFill>
+                  <pic:spPr>
+                    <a:xfrm>
+                      <a:off x="0" y="0"/>
+                      <a:ext cx="5234993" cy="2558917"/>
+                    </a:xfrm>
+                    <a:prstGeom prst="rect">
+                      <a:avLst/>
+                    </a:prstGeom>
+                  </pic:spPr>
+                </pic:pic>
+              </a:graphicData>
+            </a:graphic>
+          </wp:inline>
+        </w:drawing>
+      </w:r>
+    </w:p>
+    <w:p>
+      <w:pPr>
+        <w:widowControl/>
+        <w:wordWrap/>
+        <w:autoSpaceDE/>
+        <w:autoSpaceDN/>
+      </w:pPr>
+      <w:r>
+        <w:drawing>
+          <wp:inline distT="0" distB="0" distL="0" distR="0" wp14:anchorId="13C7455C" wp14:editId="0E232A4F">
+            <wp:extent cx="4200525" cy="2419048"/>
+            <wp:effectExtent l="0" t="0" r="0" b="635"/>
+            <wp:docPr id="2086437123" name="그림 1" descr="텍스트, 스크린샷이(가) 표시된 사진&#10;&#10;자동 생성된 설명"/>
+            <wp:cNvGraphicFramePr>
+              <a:graphicFrameLocks xmlns:a="http://schemas.openxmlformats.org/drawingml/2006/main" noChangeAspect="1"/>
+            </wp:cNvGraphicFramePr>
+            <a:graphic xmlns:a="http://schemas.openxmlformats.org/drawingml/2006/main">
+              <a:graphicData uri="http://schemas.openxmlformats.org/drawingml/2006/picture">
+                <pic:pic xmlns:pic="http://schemas.openxmlformats.org/drawingml/2006/picture">
+                  <pic:nvPicPr>
+                    <pic:cNvPr id="2086437123" name="그림 1" descr="텍스트, 스크린샷이(가) 표시된 사진&#10;&#10;자동 생성된 설명"/>
+                    <pic:cNvPicPr/>
+                  </pic:nvPicPr>
+                  <pic:blipFill>
+                    <a:blip r:embed="rId43"/>
+                    <a:stretch>
+                      <a:fillRect/>
+                    </a:stretch>
+                  </pic:blipFill>
+                  <pic:spPr>
+                    <a:xfrm>
+                      <a:off x="0" y="0"/>
+                      <a:ext cx="4211864" cy="2425578"/>
+                    </a:xfrm>
+                    <a:prstGeom prst="rect">
+                      <a:avLst/>
+                    </a:prstGeom>
+                  </pic:spPr>
+                </pic:pic>
+              </a:graphicData>
+            </a:graphic>
+          </wp:inline>
+        </w:drawing>
+      </w:r>
+    </w:p>
+    <w:p>
+      <w:pPr>
+        <w:widowControl/>
+        <w:wordWrap/>
+        <w:autoSpaceDE/>
+        <w:autoSpaceDN/>
+      </w:pPr>
+      <w:r>
+        <w:t>&lt;</w:t>
+      </w:r>
+      <w:proofErr w:type="spellStart"/>
+      <w:r>
+        <w:t>factor_tail</w:t>
+      </w:r>
+      <w:proofErr w:type="spellEnd"/>
+      <w:r>
+        <w:t>&gt; → &lt;</w:t>
+      </w:r>
+      <w:proofErr w:type="spellStart"/>
+      <w:r>
+        <w:t>mult_op</w:t>
+      </w:r>
+      <w:proofErr w:type="spellEnd"/>
+      <w:r>
+        <w:t>&gt; &lt;factor&gt; &lt;</w:t>
+      </w:r>
+      <w:proofErr w:type="spellStart"/>
+      <w:r>
+        <w:t>factor_tail</w:t>
+      </w:r>
+      <w:proofErr w:type="spellEnd"/>
+      <w:r>
+        <w:t>&gt; | ε</w:t>
+      </w:r>
+    </w:p>
+    <w:p>
+      <w:pPr>
+        <w:widowControl/>
+        <w:wordWrap/>
+        <w:autoSpaceDE/>
+        <w:autoSpaceDN/>
+        <w:rPr>
+          <w:rFonts w:hint="eastAsia"/>
+        </w:rPr>
+      </w:pPr>
     </w:p>
     <w:p>
       <w:pPr>
         <w:ind w:right="200"/>
       </w:pPr>
-      <w:proofErr w:type="spellStart"/>
-      <w:r>
-        <w:t>freeTree</w:t>
-      </w:r>
-      <w:proofErr w:type="spellEnd"/>
-      <w:r>
-        <w:t>: 트리의 루트부터 메모리를 해제</w:t>
+      <w:r>
+        <w:rPr>
+          <w:rFonts w:hint="eastAsia"/>
+        </w:rPr>
+        <w:t xml:space="preserve">5. </w:t>
+      </w:r>
+      <w:r>
+        <w:t>main</w:t>
+      </w:r>
+      <w:r>
+        <w:rPr>
+          <w:rFonts w:hint="eastAsia"/>
+        </w:rPr>
+        <w:t>.cpp</w:t>
       </w:r>
     </w:p>
     <w:p>
       <w:pPr>
         <w:ind w:right="200"/>
       </w:pPr>
+      <w:r>
+        <w:rPr>
+          <w:rFonts w:hint="eastAsia"/>
+        </w:rPr>
+        <w:t xml:space="preserve">파일을 열고, 파일이 없다면 </w:t>
+      </w:r>
+      <w:r>
+        <w:t>‘</w:t>
+      </w:r>
+      <w:r>
+        <w:rPr>
+          <w:rFonts w:hint="eastAsia"/>
+        </w:rPr>
+        <w:t>파일 이름이 필요합니다.</w:t>
+      </w:r>
+      <w:r>
+        <w:t>’</w:t>
+      </w:r>
+      <w:r>
+        <w:rPr>
+          <w:rFonts w:hint="eastAsia"/>
+        </w:rPr>
+        <w:t xml:space="preserve"> 메시지 출력 후 프로그램 종료.</w:t>
+      </w:r>
     </w:p>
     <w:p>
       <w:pPr>
         <w:ind w:right="200"/>
-      </w:pPr>
-      <w:proofErr w:type="gramStart"/>
-      <w:r>
-        <w:t>// 구문</w:t>
-      </w:r>
-      <w:proofErr w:type="gramEnd"/>
-      <w:r>
-        <w:t xml:space="preserve"> 분석 함수 - 주어진 입력을 기반으로 구문 구조를 파싱하고 트리를 형성하는 함수</w:t>
+        <w:rPr>
+          <w:rFonts w:hint="eastAsia"/>
+        </w:rPr>
+      </w:pPr>
+      <w:r>
+        <w:rPr>
+          <w:rFonts w:hint="eastAsia"/>
+        </w:rPr>
+        <w:t>어휘 분석과 구문 분석을 수행하고 결과를 출력한 뒤에 파일을 닫음.</w:t>
       </w:r>
     </w:p>
     <w:p>
       <w:pPr>
         <w:ind w:right="200"/>
-      </w:pPr>
-      <w:r>
-        <w:t>program, statements, statement: 프로그램 구조와 문(statement) 수준에서 파싱을 담당</w:t>
+        <w:rPr>
+          <w:rFonts w:eastAsia="Yu Mincho"/>
+          <w:lang w:eastAsia="ja-JP"/>
+        </w:rPr>
+      </w:pPr>
+      <w:r>
+        <w:drawing>
+          <wp:inline distT="0" distB="0" distL="0" distR="0" wp14:anchorId="3E1A9D41" wp14:editId="5AB070BD">
+            <wp:extent cx="3771900" cy="930402"/>
+            <wp:effectExtent l="0" t="0" r="0" b="3175"/>
+            <wp:docPr id="1448586879" name="그림 1" descr="텍스트, 스크린샷, 폰트이(가) 표시된 사진&#10;&#10;자동 생성된 설명"/>
+            <wp:cNvGraphicFramePr>
+              <a:graphicFrameLocks xmlns:a="http://schemas.openxmlformats.org/drawingml/2006/main" noChangeAspect="1"/>
+            </wp:cNvGraphicFramePr>
+            <a:graphic xmlns:a="http://schemas.openxmlformats.org/drawingml/2006/main">
+              <a:graphicData uri="http://schemas.openxmlformats.org/drawingml/2006/picture">
+                <pic:pic xmlns:pic="http://schemas.openxmlformats.org/drawingml/2006/picture">
+                  <pic:nvPicPr>
+                    <pic:cNvPr id="1448586879" name="그림 1" descr="텍스트, 스크린샷, 폰트이(가) 표시된 사진&#10;&#10;자동 생성된 설명"/>
+                    <pic:cNvPicPr/>
+                  </pic:nvPicPr>
+                  <pic:blipFill>
+                    <a:blip r:embed="rId44"/>
+                    <a:stretch>
+                      <a:fillRect/>
+                    </a:stretch>
+                  </pic:blipFill>
+                  <pic:spPr>
+                    <a:xfrm>
+                      <a:off x="0" y="0"/>
+                      <a:ext cx="3779502" cy="932277"/>
+                    </a:xfrm>
+                    <a:prstGeom prst="rect">
+                      <a:avLst/>
+                    </a:prstGeom>
+                  </pic:spPr>
+                </pic:pic>
+              </a:graphicData>
+            </a:graphic>
+          </wp:inline>
+        </w:drawing>
       </w:r>
     </w:p>
     <w:p>
       <w:pPr>
         <w:ind w:right="200"/>
-      </w:pPr>
-      <w:r>
-        <w:t xml:space="preserve">expression, term, factor, </w:t>
-      </w:r>
-      <w:proofErr w:type="spellStart"/>
-      <w:r>
-        <w:t>term_tail</w:t>
-      </w:r>
-      <w:proofErr w:type="spellEnd"/>
-      <w:r>
-        <w:t xml:space="preserve">, </w:t>
-      </w:r>
-      <w:proofErr w:type="spellStart"/>
-      <w:r>
-        <w:t>factor_tail</w:t>
-      </w:r>
-      <w:proofErr w:type="spellEnd"/>
-      <w:r>
-        <w:t>: 표현식과 그 하위 구성 요소를 파싱</w:t>
-      </w:r>
+        <w:rPr>
+          <w:rFonts w:eastAsia="Yu Mincho"/>
+          <w:lang w:eastAsia="ja-JP"/>
+        </w:rPr>
+      </w:pPr>
     </w:p>
     <w:p>
       <w:pPr>
@@ -1814,295 +3712,55 @@
           <w:rFonts w:hint="eastAsia"/>
         </w:rPr>
       </w:pPr>
-      <w:proofErr w:type="gramStart"/>
-      <w:r>
-        <w:rPr>
-          <w:rFonts w:hint="eastAsia"/>
-        </w:rPr>
-        <w:t>// 각</w:t>
-      </w:r>
-      <w:proofErr w:type="gramEnd"/>
-      <w:r>
-        <w:rPr>
-          <w:rFonts w:hint="eastAsia"/>
-        </w:rPr>
-        <w:t xml:space="preserve"> tail 함수의 argument로서 int </w:t>
-      </w:r>
-      <w:proofErr w:type="spellStart"/>
-      <w:r>
-        <w:rPr>
-          <w:rFonts w:hint="eastAsia"/>
-        </w:rPr>
-        <w:t>leftValue</w:t>
-      </w:r>
-      <w:proofErr w:type="spellEnd"/>
-      <w:r>
-        <w:rPr>
-          <w:rFonts w:hint="eastAsia"/>
-        </w:rPr>
-        <w:t xml:space="preserve">가 추가되었습니다. 이를 통해 term이나 </w:t>
-      </w:r>
-      <w:proofErr w:type="gramStart"/>
-      <w:r>
-        <w:rPr>
-          <w:rFonts w:hint="eastAsia"/>
-        </w:rPr>
-        <w:t>factor 의</w:t>
-      </w:r>
-      <w:proofErr w:type="gramEnd"/>
-      <w:r>
-        <w:rPr>
-          <w:rFonts w:hint="eastAsia"/>
-        </w:rPr>
-        <w:t xml:space="preserve"> 값을 </w:t>
-      </w:r>
-      <w:proofErr w:type="spellStart"/>
-      <w:r>
-        <w:rPr>
-          <w:rFonts w:hint="eastAsia"/>
-        </w:rPr>
-        <w:t>leftValue</w:t>
-      </w:r>
-      <w:proofErr w:type="spellEnd"/>
-      <w:r>
-        <w:rPr>
-          <w:rFonts w:hint="eastAsia"/>
-        </w:rPr>
-        <w:t xml:space="preserve">로 전달하고, 연산자가 있을 경우 계산 한 뒤의 값을 node에 추가하여 return, 없을 경우 </w:t>
-      </w:r>
-      <w:proofErr w:type="spellStart"/>
-      <w:r>
-        <w:rPr>
-          <w:rFonts w:hint="eastAsia"/>
-        </w:rPr>
-        <w:t>leftValue</w:t>
-      </w:r>
-      <w:proofErr w:type="spellEnd"/>
-      <w:r>
-        <w:rPr>
-          <w:rFonts w:hint="eastAsia"/>
-        </w:rPr>
-        <w:t>를 그대로 return 합니다.</w:t>
+      <w:r>
+        <w:rPr>
+          <w:rFonts w:eastAsia="Yu Mincho"/>
+          <w:lang w:eastAsia="ja-JP"/>
+        </w:rPr>
+        <w:lastRenderedPageBreak/>
+        <w:drawing>
+          <wp:inline distT="0" distB="0" distL="0" distR="0" wp14:anchorId="6D782E62" wp14:editId="582F914C">
+            <wp:extent cx="3590925" cy="3066338"/>
+            <wp:effectExtent l="0" t="0" r="0" b="1270"/>
+            <wp:docPr id="1382863309" name="그림 1" descr="텍스트, 스크린샷, 소프트웨어, 디스플레이이(가) 표시된 사진&#10;&#10;자동 생성된 설명"/>
+            <wp:cNvGraphicFramePr>
+              <a:graphicFrameLocks xmlns:a="http://schemas.openxmlformats.org/drawingml/2006/main" noChangeAspect="1"/>
+            </wp:cNvGraphicFramePr>
+            <a:graphic xmlns:a="http://schemas.openxmlformats.org/drawingml/2006/main">
+              <a:graphicData uri="http://schemas.openxmlformats.org/drawingml/2006/picture">
+                <pic:pic xmlns:pic="http://schemas.openxmlformats.org/drawingml/2006/picture">
+                  <pic:nvPicPr>
+                    <pic:cNvPr id="1382863309" name="그림 1" descr="텍스트, 스크린샷, 소프트웨어, 디스플레이이(가) 표시된 사진&#10;&#10;자동 생성된 설명"/>
+                    <pic:cNvPicPr/>
+                  </pic:nvPicPr>
+                  <pic:blipFill>
+                    <a:blip r:embed="rId45"/>
+                    <a:stretch>
+                      <a:fillRect/>
+                    </a:stretch>
+                  </pic:blipFill>
+                  <pic:spPr>
+                    <a:xfrm>
+                      <a:off x="0" y="0"/>
+                      <a:ext cx="3595402" cy="3070161"/>
+                    </a:xfrm>
+                    <a:prstGeom prst="rect">
+                      <a:avLst/>
+                    </a:prstGeom>
+                  </pic:spPr>
+                </pic:pic>
+              </a:graphicData>
+            </a:graphic>
+          </wp:inline>
+        </w:drawing>
       </w:r>
     </w:p>
     <w:p>
       <w:pPr>
         <w:ind w:right="200"/>
         <w:rPr>
-          <w:rFonts w:hint="eastAsia"/>
-        </w:rPr>
-      </w:pPr>
-      <w:proofErr w:type="spellStart"/>
-      <w:r>
-        <w:t>evaluateParseTree</w:t>
-      </w:r>
-      <w:proofErr w:type="spellEnd"/>
-      <w:r>
-        <w:t>: 파싱 트리의 값을 평가, 왼쪽 값(</w:t>
-      </w:r>
-      <w:proofErr w:type="spellStart"/>
-      <w:r>
-        <w:t>leftValue</w:t>
-      </w:r>
-      <w:proofErr w:type="spellEnd"/>
-      <w:r>
-        <w:t xml:space="preserve">)을 초기 값으로 사용하여 계산을 </w:t>
-      </w:r>
-      <w:proofErr w:type="gramStart"/>
-      <w:r>
-        <w:t>수행</w:t>
-      </w:r>
-      <w:r>
-        <w:rPr>
-          <w:rFonts w:hint="eastAsia"/>
-        </w:rPr>
-        <w:t xml:space="preserve"> /</w:t>
-      </w:r>
-      <w:proofErr w:type="gramEnd"/>
-      <w:r>
-        <w:rPr>
-          <w:rFonts w:hint="eastAsia"/>
-        </w:rPr>
-        <w:t>/ 삭제됨</w:t>
-      </w:r>
-    </w:p>
-    <w:p>
-      <w:pPr>
-        <w:widowControl/>
-        <w:wordWrap/>
-        <w:autoSpaceDE/>
-        <w:autoSpaceDN/>
-      </w:pPr>
-    </w:p>
-    <w:p>
-      <w:pPr>
-        <w:widowControl/>
-        <w:wordWrap/>
-        <w:autoSpaceDE/>
-        <w:autoSpaceDN/>
-      </w:pPr>
-    </w:p>
-    <w:p>
-      <w:pPr>
-        <w:widowControl/>
-        <w:wordWrap/>
-        <w:autoSpaceDE/>
-        <w:autoSpaceDN/>
-      </w:pPr>
-    </w:p>
-    <w:p>
-      <w:pPr>
-        <w:widowControl/>
-        <w:wordWrap/>
-        <w:autoSpaceDE/>
-        <w:autoSpaceDN/>
-      </w:pPr>
-    </w:p>
-    <w:p>
-      <w:pPr>
-        <w:widowControl/>
-        <w:wordWrap/>
-        <w:autoSpaceDE/>
-        <w:autoSpaceDN/>
-        <w:rPr>
-          <w:rFonts w:hint="eastAsia"/>
-        </w:rPr>
-      </w:pPr>
-    </w:p>
-    <w:p>
-      <w:pPr>
-        <w:widowControl/>
-        <w:wordWrap/>
-        <w:autoSpaceDE/>
-        <w:autoSpaceDN/>
-      </w:pPr>
-      <w:r>
-        <w:rPr>
-          <w:rFonts w:hint="eastAsia"/>
-        </w:rPr>
-        <w:lastRenderedPageBreak/>
-        <w:t xml:space="preserve">3. </w:t>
-      </w:r>
-      <w:r>
-        <w:t>SyntaxAnalyzer</w:t>
-      </w:r>
-      <w:r>
-        <w:rPr>
-          <w:rFonts w:hint="eastAsia"/>
-        </w:rPr>
-        <w:t>.cpp</w:t>
-      </w:r>
-    </w:p>
-    <w:p>
-      <w:pPr>
-        <w:widowControl/>
-        <w:wordWrap/>
-        <w:autoSpaceDE/>
-        <w:autoSpaceDN/>
-      </w:pPr>
-      <w:r>
-        <w:rPr>
-          <w:rFonts w:hint="eastAsia"/>
-        </w:rPr>
-        <w:t>program 함수부터 아래 recursive하게 내려가며 (top-down) 끝에 도달하면 값과 오류 발생 여부를 검증합니다.</w:t>
-      </w:r>
-    </w:p>
-    <w:p>
-      <w:pPr>
-        <w:widowControl/>
-        <w:wordWrap/>
-        <w:autoSpaceDE/>
-        <w:autoSpaceDN/>
-        <w:rPr>
-          <w:rFonts w:hint="eastAsia"/>
-        </w:rPr>
-      </w:pPr>
-      <w:r>
-        <w:rPr>
-          <w:rFonts w:hint="eastAsia"/>
-        </w:rPr>
-        <w:t xml:space="preserve">오류의 경우 가장 먼저 발생한 오류(leftmost 이므로 가장 왼쪽 아래 노드의 오류)를 먼저 출력하며, status가 OK인 경우에는 WARNING, ERROR로 </w:t>
-      </w:r>
-      <w:proofErr w:type="spellStart"/>
-      <w:r>
-        <w:rPr>
-          <w:rFonts w:hint="eastAsia"/>
-        </w:rPr>
-        <w:t>덧씌어지고</w:t>
-      </w:r>
-      <w:proofErr w:type="spellEnd"/>
-      <w:r>
-        <w:rPr>
-          <w:rFonts w:hint="eastAsia"/>
-        </w:rPr>
-        <w:t xml:space="preserve">, OK, WARNING인 경우에는 ERROR로 </w:t>
-      </w:r>
-      <w:proofErr w:type="spellStart"/>
-      <w:r>
-        <w:rPr>
-          <w:rFonts w:hint="eastAsia"/>
-        </w:rPr>
-        <w:t>덧씌어집니다</w:t>
-      </w:r>
-      <w:proofErr w:type="spellEnd"/>
-      <w:r>
-        <w:rPr>
-          <w:rFonts w:hint="eastAsia"/>
-        </w:rPr>
-        <w:t>.</w:t>
-      </w:r>
-    </w:p>
-    <w:p>
-      <w:pPr>
-        <w:widowControl/>
-        <w:wordWrap/>
-        <w:autoSpaceDE/>
-        <w:autoSpaceDN/>
-      </w:pPr>
-    </w:p>
-    <w:p>
-      <w:pPr>
-        <w:ind w:right="200"/>
-      </w:pPr>
-      <w:r>
-        <w:rPr>
-          <w:rFonts w:hint="eastAsia"/>
-        </w:rPr>
-        <w:t xml:space="preserve">4. </w:t>
-      </w:r>
-      <w:r>
-        <w:t>LexicalAnalyzer</w:t>
-      </w:r>
-      <w:r>
-        <w:rPr>
-          <w:rFonts w:hint="eastAsia"/>
-        </w:rPr>
-        <w:t>.cpp</w:t>
-      </w:r>
-    </w:p>
-    <w:p>
-      <w:pPr>
-        <w:ind w:right="200"/>
-      </w:pPr>
-      <w:r>
-        <w:rPr>
-          <w:rFonts w:hint="eastAsia"/>
-        </w:rPr>
-        <w:t xml:space="preserve">5. </w:t>
-      </w:r>
-      <w:r>
-        <w:t>main</w:t>
-      </w:r>
-      <w:r>
-        <w:rPr>
-          <w:rFonts w:hint="eastAsia"/>
-        </w:rPr>
-        <w:t>.cpp</w:t>
-      </w:r>
-    </w:p>
-    <w:p>
-      <w:pPr>
-        <w:ind w:right="200"/>
+          <w:rFonts w:eastAsia="Yu Mincho" w:hint="eastAsia"/>
+        </w:rPr>
       </w:pPr>
     </w:p>
     <w:sectPr>
@@ -3331,7 +4989,7 @@
   <w:style w:type="paragraph" w:default="1" w:styleId="a">
     <w:name w:val="Normal"/>
     <w:qFormat/>
-    <w:rsid w:val="0034258D"/>
+    <w:rsid w:val="00A86B1A"/>
     <w:pPr>
       <w:widowControl w:val="0"/>
       <w:wordWrap w:val="0"/>
@@ -3540,7 +5198,6 @@
   <w:style w:type="character" w:default="1" w:styleId="a0">
     <w:name w:val="Default Paragraph Font"/>
     <w:uiPriority w:val="1"/>
-    <w:semiHidden/>
     <w:unhideWhenUsed/>
   </w:style>
   <w:style w:type="table" w:default="1" w:styleId="a1">

--- a/Internal Document.docx
+++ b/Internal Document.docx
@@ -443,17 +443,11 @@
     <w:p>
       <w:pPr>
         <w:ind w:right="200"/>
-        <w:rPr>
-          <w:rFonts w:hint="eastAsia"/>
-        </w:rPr>
       </w:pPr>
     </w:p>
     <w:p>
       <w:pPr>
         <w:ind w:right="200"/>
-        <w:rPr>
-          <w:rFonts w:hint="eastAsia"/>
-        </w:rPr>
       </w:pPr>
       <w:r>
         <w:rPr>
@@ -866,6 +860,7 @@
       <w:pPr>
         <w:ind w:right="200"/>
       </w:pPr>
+      <w:proofErr w:type="gramStart"/>
       <w:r>
         <w:rPr>
           <w:rFonts w:hint="eastAsia"/>
@@ -876,7 +871,14 @@
         <w:rPr>
           <w:rFonts w:hint="eastAsia"/>
         </w:rPr>
-        <w:t xml:space="preserve"> 함수 선언</w:t>
+        <w:t xml:space="preserve"> 함수</w:t>
+      </w:r>
+      <w:proofErr w:type="gramEnd"/>
+      <w:r>
+        <w:rPr>
+          <w:rFonts w:hint="eastAsia"/>
+        </w:rPr>
+        <w:t xml:space="preserve"> 선언</w:t>
       </w:r>
     </w:p>
     <w:p>
@@ -1014,22 +1016,19 @@
     <w:p>
       <w:pPr>
         <w:ind w:right="200"/>
-        <w:rPr>
-          <w:rFonts w:hint="eastAsia"/>
-        </w:rPr>
-      </w:pPr>
-    </w:p>
-    <w:p>
-      <w:pPr>
-        <w:widowControl/>
-        <w:wordWrap/>
-        <w:autoSpaceDE/>
-        <w:autoSpaceDN/>
-        <w:rPr>
-          <w:rFonts w:hint="eastAsia"/>
-        </w:rPr>
-      </w:pPr>
-      <w:r>
+      </w:pPr>
+    </w:p>
+    <w:p>
+      <w:pPr>
+        <w:widowControl/>
+        <w:wordWrap/>
+        <w:autoSpaceDE/>
+        <w:autoSpaceDN/>
+      </w:pPr>
+      <w:r>
+        <w:rPr>
+          <w:noProof/>
+        </w:rPr>
         <w:drawing>
           <wp:inline distT="0" distB="0" distL="0" distR="0" wp14:anchorId="7D7DE19F" wp14:editId="1FC956A4">
             <wp:extent cx="1854869" cy="1666875"/>
@@ -1075,6 +1074,9 @@
         <w:autoSpaceDN/>
       </w:pPr>
       <w:r>
+        <w:rPr>
+          <w:noProof/>
+        </w:rPr>
         <w:drawing>
           <wp:inline distT="0" distB="0" distL="0" distR="0" wp14:anchorId="59E48C1B" wp14:editId="3EB05B0C">
             <wp:extent cx="3009900" cy="2891534"/>
@@ -1120,6 +1122,9 @@
         <w:autoSpaceDN/>
       </w:pPr>
       <w:r>
+        <w:rPr>
+          <w:noProof/>
+        </w:rPr>
         <w:drawing>
           <wp:inline distT="0" distB="0" distL="0" distR="0" wp14:anchorId="44431101" wp14:editId="03528D17">
             <wp:extent cx="2933700" cy="2011048"/>
@@ -1168,7 +1173,21 @@
         <w:rPr>
           <w:rFonts w:hint="eastAsia"/>
         </w:rPr>
-        <w:t xml:space="preserve">입력된 특수문자를 확인하고, 해당하는 토큰 코드를 반환. 대입 연산자(:=)의 겨우 </w:t>
+        <w:t>입력된 특수문자를 확인하고, 해당하는 토큰 코드를 반환. 대입 연산자</w:t>
+      </w:r>
+      <w:proofErr w:type="gramStart"/>
+      <w:r>
+        <w:rPr>
+          <w:rFonts w:hint="eastAsia"/>
+        </w:rPr>
+        <w:t>(:=</w:t>
+      </w:r>
+      <w:proofErr w:type="gramEnd"/>
+      <w:r>
+        <w:rPr>
+          <w:rFonts w:hint="eastAsia"/>
+        </w:rPr>
+        <w:t xml:space="preserve">)의 겨우 </w:t>
       </w:r>
       <w:r>
         <w:t>‘</w:t>
@@ -1209,19 +1228,19 @@
         <w:wordWrap/>
         <w:autoSpaceDE/>
         <w:autoSpaceDN/>
-        <w:rPr>
-          <w:rFonts w:hint="eastAsia"/>
-        </w:rPr>
-      </w:pPr>
-    </w:p>
-    <w:p>
-      <w:pPr>
-        <w:widowControl/>
-        <w:wordWrap/>
-        <w:autoSpaceDE/>
-        <w:autoSpaceDN/>
-      </w:pPr>
-      <w:r>
+      </w:pPr>
+    </w:p>
+    <w:p>
+      <w:pPr>
+        <w:widowControl/>
+        <w:wordWrap/>
+        <w:autoSpaceDE/>
+        <w:autoSpaceDN/>
+      </w:pPr>
+      <w:r>
+        <w:rPr>
+          <w:noProof/>
+        </w:rPr>
         <w:drawing>
           <wp:inline distT="0" distB="0" distL="0" distR="0" wp14:anchorId="734A1ED1" wp14:editId="3AE46209">
             <wp:extent cx="3971925" cy="1499441"/>
@@ -1265,9 +1284,6 @@
         <w:wordWrap/>
         <w:autoSpaceDE/>
         <w:autoSpaceDN/>
-        <w:rPr>
-          <w:rFonts w:hint="eastAsia"/>
-        </w:rPr>
       </w:pPr>
       <w:r>
         <w:rPr>
@@ -1292,6 +1308,9 @@
         <w:autoSpaceDN/>
       </w:pPr>
       <w:r>
+        <w:rPr>
+          <w:noProof/>
+        </w:rPr>
         <w:drawing>
           <wp:inline distT="0" distB="0" distL="0" distR="0" wp14:anchorId="3CD02ACF" wp14:editId="6BD0461F">
             <wp:extent cx="4343400" cy="2852612"/>
@@ -1335,9 +1354,6 @@
         <w:wordWrap/>
         <w:autoSpaceDE/>
         <w:autoSpaceDN/>
-        <w:rPr>
-          <w:rFonts w:hint="eastAsia"/>
-        </w:rPr>
       </w:pPr>
       <w:r>
         <w:rPr>
@@ -1376,6 +1392,9 @@
         <w:autoSpaceDN/>
       </w:pPr>
       <w:r>
+        <w:rPr>
+          <w:noProof/>
+        </w:rPr>
         <w:drawing>
           <wp:inline distT="0" distB="0" distL="0" distR="0" wp14:anchorId="34D31BC2" wp14:editId="5FF8610A">
             <wp:extent cx="5731510" cy="746760"/>
@@ -1419,9 +1438,6 @@
         <w:wordWrap/>
         <w:autoSpaceDE/>
         <w:autoSpaceDN/>
-        <w:rPr>
-          <w:rFonts w:hint="eastAsia"/>
-        </w:rPr>
       </w:pPr>
       <w:r>
         <w:rPr>
@@ -1436,11 +1452,11 @@
         <w:wordWrap/>
         <w:autoSpaceDE/>
         <w:autoSpaceDN/>
-        <w:rPr>
-          <w:rFonts w:hint="eastAsia"/>
-        </w:rPr>
-      </w:pPr>
-      <w:r>
+      </w:pPr>
+      <w:r>
+        <w:rPr>
+          <w:noProof/>
+        </w:rPr>
         <w:lastRenderedPageBreak/>
         <w:drawing>
           <wp:inline distT="0" distB="0" distL="0" distR="0" wp14:anchorId="0259A4A9" wp14:editId="1ED53BAA">
@@ -1485,11 +1501,11 @@
         <w:wordWrap/>
         <w:autoSpaceDE/>
         <w:autoSpaceDN/>
-        <w:rPr>
-          <w:rFonts w:hint="eastAsia"/>
-        </w:rPr>
-      </w:pPr>
-      <w:r>
+      </w:pPr>
+      <w:r>
+        <w:rPr>
+          <w:noProof/>
+        </w:rPr>
         <w:drawing>
           <wp:inline distT="0" distB="0" distL="0" distR="0" wp14:anchorId="124F18BE" wp14:editId="7BEE9F2F">
             <wp:extent cx="3240063" cy="2028825"/>
@@ -1535,6 +1551,9 @@
         <w:autoSpaceDN/>
       </w:pPr>
       <w:r>
+        <w:rPr>
+          <w:noProof/>
+        </w:rPr>
         <w:drawing>
           <wp:inline distT="0" distB="0" distL="0" distR="0" wp14:anchorId="2C0F1239" wp14:editId="207AC10A">
             <wp:extent cx="2524125" cy="1646506"/>
@@ -1605,7 +1624,21 @@
         <w:rPr>
           <w:rFonts w:hint="eastAsia"/>
         </w:rPr>
-        <w:t>)에 따라서 처리. LETTER</w:t>
+        <w:t>)</w:t>
+      </w:r>
+      <w:proofErr w:type="spellStart"/>
+      <w:r>
+        <w:rPr>
+          <w:rFonts w:hint="eastAsia"/>
+        </w:rPr>
+        <w:t>에</w:t>
+      </w:r>
+      <w:proofErr w:type="spellEnd"/>
+      <w:r>
+        <w:rPr>
+          <w:rFonts w:hint="eastAsia"/>
+        </w:rPr>
+        <w:t xml:space="preserve"> 따라서 처리. LETTER</w:t>
       </w:r>
       <w:r>
         <w:rPr>
@@ -1640,9 +1673,6 @@
         <w:wordWrap/>
         <w:autoSpaceDE/>
         <w:autoSpaceDN/>
-        <w:rPr>
-          <w:rFonts w:hint="eastAsia"/>
-        </w:rPr>
       </w:pPr>
     </w:p>
     <w:p>
@@ -1688,11 +1718,9 @@
     <w:p>
       <w:pPr>
         <w:ind w:right="200"/>
-        <w:rPr>
-          <w:rFonts w:hint="eastAsia"/>
-        </w:rPr>
       </w:pPr>
       <w:proofErr w:type="spellStart"/>
+      <w:proofErr w:type="gramStart"/>
       <w:r>
         <w:t>SyntaxAnalyzer</w:t>
       </w:r>
@@ -1701,15 +1729,19 @@
         <w:rPr>
           <w:rFonts w:hint="eastAsia"/>
         </w:rPr>
-        <w:t xml:space="preserve"> 에서 사용되는 구조체와 함수 선언을 정의하는 헤더 파일</w:t>
+        <w:t xml:space="preserve"> 에서</w:t>
+      </w:r>
+      <w:proofErr w:type="gramEnd"/>
+      <w:r>
+        <w:rPr>
+          <w:rFonts w:hint="eastAsia"/>
+        </w:rPr>
+        <w:t xml:space="preserve"> 사용되는 구조체와 함수 선언을 정의하는 헤더 파일</w:t>
       </w:r>
     </w:p>
     <w:p>
       <w:pPr>
         <w:ind w:right="200"/>
-        <w:rPr>
-          <w:rFonts w:hint="eastAsia"/>
-        </w:rPr>
       </w:pPr>
     </w:p>
     <w:p>
@@ -1717,6 +1749,9 @@
         <w:ind w:right="200"/>
       </w:pPr>
       <w:r>
+        <w:rPr>
+          <w:noProof/>
+        </w:rPr>
         <w:drawing>
           <wp:inline distT="0" distB="0" distL="0" distR="0" wp14:anchorId="4A4229FD" wp14:editId="2B7F2D44">
             <wp:extent cx="2752725" cy="1916791"/>
@@ -1801,6 +1836,9 @@
         <w:ind w:right="200"/>
       </w:pPr>
       <w:r>
+        <w:rPr>
+          <w:noProof/>
+        </w:rPr>
         <w:drawing>
           <wp:inline distT="0" distB="0" distL="0" distR="0" wp14:anchorId="272B18B8" wp14:editId="32953666">
             <wp:extent cx="1285875" cy="668886"/>
@@ -1841,9 +1879,6 @@
     <w:p>
       <w:pPr>
         <w:ind w:right="200"/>
-        <w:rPr>
-          <w:rFonts w:hint="eastAsia"/>
-        </w:rPr>
       </w:pPr>
       <w:r>
         <w:rPr>
@@ -1862,10 +1897,13 @@
         <w:ind w:right="200"/>
       </w:pPr>
       <w:r>
+        <w:rPr>
+          <w:noProof/>
+        </w:rPr>
         <w:drawing>
-          <wp:inline distT="0" distB="0" distL="0" distR="0" wp14:anchorId="1C632284" wp14:editId="1AC1C392">
-            <wp:extent cx="3143959" cy="1847850"/>
-            <wp:effectExtent l="0" t="0" r="0" b="0"/>
+          <wp:inline distT="0" distB="0" distL="0" distR="0" wp14:anchorId="1C632284" wp14:editId="18AE7C1F">
+            <wp:extent cx="3257550" cy="1914612"/>
+            <wp:effectExtent l="0" t="0" r="0" b="9525"/>
             <wp:docPr id="2030155544" name="그림 1" descr="텍스트, 스크린샷, 소프트웨어이(가) 표시된 사진&#10;&#10;자동 생성된 설명"/>
             <wp:cNvGraphicFramePr>
               <a:graphicFrameLocks xmlns:a="http://schemas.openxmlformats.org/drawingml/2006/main" noChangeAspect="1"/>
@@ -1886,7 +1924,7 @@
                   <pic:spPr>
                     <a:xfrm>
                       <a:off x="0" y="0"/>
-                      <a:ext cx="3152509" cy="1852875"/>
+                      <a:ext cx="3268959" cy="1921317"/>
                     </a:xfrm>
                     <a:prstGeom prst="rect">
                       <a:avLst/>
@@ -1902,16 +1940,16 @@
     <w:p>
       <w:pPr>
         <w:ind w:right="200"/>
-        <w:rPr>
-          <w:rFonts w:hint="eastAsia"/>
-        </w:rPr>
-      </w:pPr>
-      <w:r>
+      </w:pPr>
+      <w:r>
+        <w:rPr>
+          <w:noProof/>
+        </w:rPr>
         <w:lastRenderedPageBreak/>
         <w:drawing>
-          <wp:inline distT="0" distB="0" distL="0" distR="0" wp14:anchorId="1A80BE15" wp14:editId="43249665">
-            <wp:extent cx="2789560" cy="1790700"/>
-            <wp:effectExtent l="0" t="0" r="0" b="0"/>
+          <wp:inline distT="0" distB="0" distL="0" distR="0" wp14:anchorId="1A80BE15" wp14:editId="6D55D7F8">
+            <wp:extent cx="2990850" cy="1919912"/>
+            <wp:effectExtent l="0" t="0" r="0" b="4445"/>
             <wp:docPr id="1735663241" name="그림 1" descr="텍스트, 스크린샷, 소프트웨어, 폰트이(가) 표시된 사진&#10;&#10;자동 생성된 설명"/>
             <wp:cNvGraphicFramePr>
               <a:graphicFrameLocks xmlns:a="http://schemas.openxmlformats.org/drawingml/2006/main" noChangeAspect="1"/>
@@ -1932,7 +1970,7 @@
                   <pic:spPr>
                     <a:xfrm>
                       <a:off x="0" y="0"/>
-                      <a:ext cx="2799621" cy="1797158"/>
+                      <a:ext cx="3005461" cy="1929291"/>
                     </a:xfrm>
                     <a:prstGeom prst="rect">
                       <a:avLst/>
@@ -1950,6 +1988,9 @@
         <w:ind w:right="200"/>
       </w:pPr>
       <w:r>
+        <w:rPr>
+          <w:noProof/>
+        </w:rPr>
         <w:drawing>
           <wp:inline distT="0" distB="0" distL="0" distR="0" wp14:anchorId="2B0BA7FF" wp14:editId="6664A697">
             <wp:extent cx="2533650" cy="1809750"/>
@@ -1990,9 +2031,6 @@
     <w:p>
       <w:pPr>
         <w:ind w:right="200"/>
-        <w:rPr>
-          <w:rFonts w:hint="eastAsia"/>
-        </w:rPr>
       </w:pPr>
       <w:r>
         <w:rPr>
@@ -2061,26 +2099,23 @@
         <w:wordWrap/>
         <w:autoSpaceDE/>
         <w:autoSpaceDN/>
-        <w:rPr>
-          <w:rFonts w:hint="eastAsia"/>
-        </w:rPr>
-      </w:pPr>
-    </w:p>
-    <w:p>
-      <w:pPr>
-        <w:widowControl/>
-        <w:wordWrap/>
-        <w:autoSpaceDE/>
-        <w:autoSpaceDN/>
-        <w:rPr>
-          <w:rFonts w:hint="eastAsia"/>
-        </w:rPr>
-      </w:pPr>
-      <w:r>
+      </w:pPr>
+    </w:p>
+    <w:p>
+      <w:pPr>
+        <w:widowControl/>
+        <w:wordWrap/>
+        <w:autoSpaceDE/>
+        <w:autoSpaceDN/>
+      </w:pPr>
+      <w:r>
+        <w:rPr>
+          <w:noProof/>
+        </w:rPr>
         <w:drawing>
-          <wp:inline distT="0" distB="0" distL="0" distR="0" wp14:anchorId="655720D7" wp14:editId="437B16D4">
-            <wp:extent cx="4038600" cy="1162451"/>
-            <wp:effectExtent l="0" t="0" r="0" b="0"/>
+          <wp:inline distT="0" distB="0" distL="0" distR="0" wp14:anchorId="655720D7" wp14:editId="4CDCE10A">
+            <wp:extent cx="4476750" cy="1288566"/>
+            <wp:effectExtent l="0" t="0" r="0" b="6985"/>
             <wp:docPr id="1703213538" name="그림 1" descr="텍스트, 스크린샷, 폰트이(가) 표시된 사진&#10;&#10;자동 생성된 설명"/>
             <wp:cNvGraphicFramePr>
               <a:graphicFrameLocks xmlns:a="http://schemas.openxmlformats.org/drawingml/2006/main" noChangeAspect="1"/>
@@ -2101,7 +2136,7 @@
                   <pic:spPr>
                     <a:xfrm>
                       <a:off x="0" y="0"/>
-                      <a:ext cx="4065875" cy="1170302"/>
+                      <a:ext cx="4515447" cy="1299704"/>
                     </a:xfrm>
                     <a:prstGeom prst="rect">
                       <a:avLst/>
@@ -2120,15 +2155,15 @@
         <w:wordWrap/>
         <w:autoSpaceDE/>
         <w:autoSpaceDN/>
-        <w:rPr>
-          <w:rFonts w:hint="eastAsia"/>
-        </w:rPr>
-      </w:pPr>
-      <w:r>
+      </w:pPr>
+      <w:r>
+        <w:rPr>
+          <w:noProof/>
+        </w:rPr>
         <w:drawing>
-          <wp:inline distT="0" distB="0" distL="0" distR="0" wp14:anchorId="0D04DC8A" wp14:editId="744BEC95">
-            <wp:extent cx="3243263" cy="2162175"/>
-            <wp:effectExtent l="0" t="0" r="0" b="0"/>
+          <wp:inline distT="0" distB="0" distL="0" distR="0" wp14:anchorId="0D04DC8A" wp14:editId="7882675A">
+            <wp:extent cx="3305175" cy="2203451"/>
+            <wp:effectExtent l="0" t="0" r="0" b="6350"/>
             <wp:docPr id="601131881" name="그림 1" descr="텍스트, 스크린샷, 소프트웨어이(가) 표시된 사진&#10;&#10;자동 생성된 설명"/>
             <wp:cNvGraphicFramePr>
               <a:graphicFrameLocks xmlns:a="http://schemas.openxmlformats.org/drawingml/2006/main" noChangeAspect="1"/>
@@ -2149,7 +2184,7 @@
                   <pic:spPr>
                     <a:xfrm>
                       <a:off x="0" y="0"/>
-                      <a:ext cx="3246211" cy="2164141"/>
+                      <a:ext cx="3308508" cy="2205673"/>
                     </a:xfrm>
                     <a:prstGeom prst="rect">
                       <a:avLst/>
@@ -2170,6 +2205,9 @@
         <w:autoSpaceDN/>
       </w:pPr>
       <w:r>
+        <w:rPr>
+          <w:noProof/>
+        </w:rPr>
         <w:lastRenderedPageBreak/>
         <w:drawing>
           <wp:inline distT="0" distB="0" distL="0" distR="0" wp14:anchorId="7B37803C" wp14:editId="0E7F2318">
@@ -2214,9 +2252,6 @@
         <w:wordWrap/>
         <w:autoSpaceDE/>
         <w:autoSpaceDN/>
-        <w:rPr>
-          <w:rFonts w:hint="eastAsia"/>
-        </w:rPr>
       </w:pPr>
       <w:proofErr w:type="spellStart"/>
       <w:r>
@@ -2310,7 +2345,18 @@
         <w:autoSpaceDE/>
         <w:autoSpaceDN/>
       </w:pPr>
-      <w:r>
+    </w:p>
+    <w:p>
+      <w:pPr>
+        <w:widowControl/>
+        <w:wordWrap/>
+        <w:autoSpaceDE/>
+        <w:autoSpaceDN/>
+      </w:pPr>
+      <w:r>
+        <w:rPr>
+          <w:noProof/>
+        </w:rPr>
         <w:drawing>
           <wp:inline distT="0" distB="0" distL="0" distR="0" wp14:anchorId="1D345501" wp14:editId="1664FDB0">
             <wp:extent cx="3583933" cy="2066925"/>
@@ -2355,28 +2401,92 @@
         <w:autoSpaceDE/>
         <w:autoSpaceDN/>
       </w:pPr>
-      <w:r>
-        <w:rPr>
-          <w:rFonts w:hint="eastAsia"/>
-        </w:rPr>
-        <w:t>//구문 분석 함수 선언</w:t>
-      </w:r>
-    </w:p>
-    <w:p>
-      <w:pPr>
-        <w:widowControl/>
-        <w:wordWrap/>
-        <w:autoSpaceDE/>
-        <w:autoSpaceDN/>
-        <w:rPr>
-          <w:rFonts w:hint="eastAsia"/>
-        </w:rPr>
-      </w:pPr>
-      <w:r>
-        <w:rPr>
-          <w:rFonts w:hint="eastAsia"/>
-        </w:rPr>
-        <w:t>구문 분석기의 주요 함수들로, 각 함수는 문법 규칙을 구현</w:t>
+      <w:proofErr w:type="gramStart"/>
+      <w:r>
+        <w:t>// 파싱</w:t>
+      </w:r>
+      <w:proofErr w:type="gramEnd"/>
+      <w:r>
+        <w:t xml:space="preserve"> 트리 함수</w:t>
+      </w:r>
+    </w:p>
+    <w:p>
+      <w:pPr>
+        <w:widowControl/>
+        <w:wordWrap/>
+        <w:autoSpaceDE/>
+        <w:autoSpaceDN/>
+        <w:rPr>
+          <w:rFonts w:hint="eastAsia"/>
+        </w:rPr>
+      </w:pPr>
+      <w:proofErr w:type="spellStart"/>
+      <w:r>
+        <w:t>freeTree</w:t>
+      </w:r>
+      <w:proofErr w:type="spellEnd"/>
+      <w:r>
+        <w:rPr>
+          <w:rFonts w:hint="eastAsia"/>
+        </w:rPr>
+        <w:t xml:space="preserve"> -</w:t>
+      </w:r>
+      <w:r>
+        <w:t xml:space="preserve"> 트리의 루트부터 메모리를 해제</w:t>
+      </w:r>
+    </w:p>
+    <w:p>
+      <w:pPr>
+        <w:widowControl/>
+        <w:wordWrap/>
+        <w:autoSpaceDE/>
+        <w:autoSpaceDN/>
+      </w:pPr>
+      <w:proofErr w:type="gramStart"/>
+      <w:r>
+        <w:t>// 구문</w:t>
+      </w:r>
+      <w:proofErr w:type="gramEnd"/>
+      <w:r>
+        <w:t xml:space="preserve"> 분석 함수 - 주어진 입력을 기반으로 구문 구조를 파싱하고 트리를 형성하는 함수</w:t>
+      </w:r>
+    </w:p>
+    <w:p>
+      <w:pPr>
+        <w:widowControl/>
+        <w:wordWrap/>
+        <w:autoSpaceDE/>
+        <w:autoSpaceDN/>
+      </w:pPr>
+      <w:r>
+        <w:t>program, statements, statement: 프로그램 구조와 문(statement) 수준에서 파싱을 담당</w:t>
+      </w:r>
+    </w:p>
+    <w:p>
+      <w:pPr>
+        <w:widowControl/>
+        <w:wordWrap/>
+        <w:autoSpaceDE/>
+        <w:autoSpaceDN/>
+      </w:pPr>
+      <w:r>
+        <w:t xml:space="preserve">expression, term, factor, </w:t>
+      </w:r>
+      <w:proofErr w:type="spellStart"/>
+      <w:r>
+        <w:t>term_tail</w:t>
+      </w:r>
+      <w:proofErr w:type="spellEnd"/>
+      <w:r>
+        <w:t xml:space="preserve">, </w:t>
+      </w:r>
+      <w:proofErr w:type="spellStart"/>
+      <w:r>
+        <w:t>factor_tail</w:t>
+      </w:r>
+      <w:proofErr w:type="spellEnd"/>
+      <w:r>
+        <w:t>: 표현식과 그 하위 구성 요소를 파싱</w:t>
       </w:r>
     </w:p>
     <w:p>
@@ -2499,6 +2609,9 @@
         <w:autoSpaceDN/>
       </w:pPr>
       <w:r>
+        <w:rPr>
+          <w:noProof/>
+        </w:rPr>
         <w:lastRenderedPageBreak/>
         <w:drawing>
           <wp:inline distT="0" distB="0" distL="0" distR="0" wp14:anchorId="1128EE74" wp14:editId="7E8380F3">
@@ -2616,19 +2729,19 @@
         <w:wordWrap/>
         <w:autoSpaceDE/>
         <w:autoSpaceDN/>
-        <w:rPr>
-          <w:rFonts w:hint="eastAsia"/>
-        </w:rPr>
-      </w:pPr>
-    </w:p>
-    <w:p>
-      <w:pPr>
-        <w:widowControl/>
-        <w:wordWrap/>
-        <w:autoSpaceDE/>
-        <w:autoSpaceDN/>
-      </w:pPr>
-      <w:r>
+      </w:pPr>
+    </w:p>
+    <w:p>
+      <w:pPr>
+        <w:widowControl/>
+        <w:wordWrap/>
+        <w:autoSpaceDE/>
+        <w:autoSpaceDN/>
+      </w:pPr>
+      <w:r>
+        <w:rPr>
+          <w:noProof/>
+        </w:rPr>
         <w:drawing>
           <wp:inline distT="0" distB="0" distL="0" distR="0" wp14:anchorId="10994B42" wp14:editId="3EE34743">
             <wp:extent cx="5086350" cy="1028991"/>
@@ -2672,9 +2785,6 @@
         <w:wordWrap/>
         <w:autoSpaceDE/>
         <w:autoSpaceDN/>
-        <w:rPr>
-          <w:rFonts w:hint="eastAsia"/>
-        </w:rPr>
       </w:pPr>
       <w:proofErr w:type="spellStart"/>
       <w:r>
@@ -2697,19 +2807,19 @@
         <w:wordWrap/>
         <w:autoSpaceDE/>
         <w:autoSpaceDN/>
-        <w:rPr>
-          <w:rFonts w:hint="eastAsia"/>
-        </w:rPr>
-      </w:pPr>
-    </w:p>
-    <w:p>
-      <w:pPr>
-        <w:widowControl/>
-        <w:wordWrap/>
-        <w:autoSpaceDE/>
-        <w:autoSpaceDN/>
-      </w:pPr>
-      <w:r>
+      </w:pPr>
+    </w:p>
+    <w:p>
+      <w:pPr>
+        <w:widowControl/>
+        <w:wordWrap/>
+        <w:autoSpaceDE/>
+        <w:autoSpaceDN/>
+      </w:pPr>
+      <w:r>
+        <w:rPr>
+          <w:noProof/>
+        </w:rPr>
         <w:drawing>
           <wp:inline distT="0" distB="0" distL="0" distR="0" wp14:anchorId="274F4C37" wp14:editId="4DBD6B09">
             <wp:extent cx="2857500" cy="1303314"/>
@@ -2784,19 +2894,103 @@
         <w:wordWrap/>
         <w:autoSpaceDE/>
         <w:autoSpaceDN/>
-        <w:rPr>
-          <w:rFonts w:hint="eastAsia"/>
-        </w:rPr>
-      </w:pPr>
-    </w:p>
-    <w:p>
-      <w:pPr>
-        <w:widowControl/>
-        <w:wordWrap/>
-        <w:autoSpaceDE/>
-        <w:autoSpaceDN/>
-      </w:pPr>
-      <w:r>
+      </w:pPr>
+    </w:p>
+    <w:p>
+      <w:pPr>
+        <w:widowControl/>
+        <w:wordWrap/>
+        <w:autoSpaceDE/>
+        <w:autoSpaceDN/>
+      </w:pPr>
+      <w:proofErr w:type="gramStart"/>
+      <w:r>
+        <w:rPr>
+          <w:rFonts w:hint="eastAsia"/>
+        </w:rPr>
+        <w:t>// 구문</w:t>
+      </w:r>
+      <w:proofErr w:type="gramEnd"/>
+      <w:r>
+        <w:rPr>
+          <w:rFonts w:hint="eastAsia"/>
+        </w:rPr>
+        <w:t xml:space="preserve"> 분석 함수</w:t>
+      </w:r>
+    </w:p>
+    <w:p>
+      <w:pPr>
+        <w:widowControl/>
+        <w:wordWrap/>
+        <w:autoSpaceDE/>
+        <w:autoSpaceDN/>
+        <w:rPr>
+          <w:rFonts w:hint="eastAsia"/>
+        </w:rPr>
+      </w:pPr>
+      <w:r>
+        <w:rPr>
+          <w:rFonts w:hint="eastAsia"/>
+        </w:rPr>
+        <w:t>각</w:t>
+      </w:r>
+      <w:r>
+        <w:t xml:space="preserve"> tail 함수의 argument로서 int </w:t>
+      </w:r>
+      <w:proofErr w:type="spellStart"/>
+      <w:r>
+        <w:t>leftValue</w:t>
+      </w:r>
+      <w:proofErr w:type="spellEnd"/>
+      <w:r>
+        <w:t xml:space="preserve">가 </w:t>
+      </w:r>
+      <w:r>
+        <w:rPr>
+          <w:rFonts w:hint="eastAsia"/>
+        </w:rPr>
+        <w:t>존재</w:t>
+      </w:r>
+      <w:r>
+        <w:t xml:space="preserve">. 이를 통해 term이나 </w:t>
+      </w:r>
+      <w:proofErr w:type="gramStart"/>
+      <w:r>
+        <w:t>factor 의</w:t>
+      </w:r>
+      <w:proofErr w:type="gramEnd"/>
+      <w:r>
+        <w:t xml:space="preserve"> 값을 </w:t>
+      </w:r>
+      <w:proofErr w:type="spellStart"/>
+      <w:r>
+        <w:t>leftValue</w:t>
+      </w:r>
+      <w:proofErr w:type="spellEnd"/>
+      <w:r>
+        <w:t xml:space="preserve">로 전달하고, 연산자가 있을 경우 계산 한 뒤의 값을 node에 추가하여 return, 없을 경우 </w:t>
+      </w:r>
+      <w:proofErr w:type="spellStart"/>
+      <w:r>
+        <w:t>leftValue</w:t>
+      </w:r>
+      <w:proofErr w:type="spellEnd"/>
+      <w:r>
+        <w:t>를 그대로 return 합니다.</w:t>
+      </w:r>
+    </w:p>
+    <w:p>
+      <w:pPr>
+        <w:widowControl/>
+        <w:wordWrap/>
+        <w:autoSpaceDE/>
+        <w:autoSpaceDN/>
+      </w:pPr>
+      <w:r>
+        <w:rPr>
+          <w:noProof/>
+        </w:rPr>
+        <w:lastRenderedPageBreak/>
         <w:drawing>
           <wp:inline distT="0" distB="0" distL="0" distR="0" wp14:anchorId="731D0897" wp14:editId="74FA9BE9">
             <wp:extent cx="2824436" cy="933450"/>
@@ -2861,7 +3055,9 @@
         <w:autoSpaceDN/>
       </w:pPr>
       <w:r>
-        <w:lastRenderedPageBreak/>
+        <w:rPr>
+          <w:noProof/>
+        </w:rPr>
         <w:drawing>
           <wp:inline distT="0" distB="0" distL="0" distR="0" wp14:anchorId="2DE3B25C" wp14:editId="00714F4C">
             <wp:extent cx="4416623" cy="2638425"/>
@@ -2907,17 +3103,36 @@
         <w:autoSpaceDN/>
       </w:pPr>
       <w:r>
-        <w:t>&lt;statements&gt; → &lt;statement&gt; { ; &lt;statement&gt; }</w:t>
-      </w:r>
-    </w:p>
-    <w:p>
-      <w:pPr>
-        <w:widowControl/>
-        <w:wordWrap/>
-        <w:autoSpaceDE/>
-        <w:autoSpaceDN/>
-      </w:pPr>
-      <w:r>
+        <w:t xml:space="preserve">&lt;statements&gt; → &lt;statement&gt; </w:t>
+      </w:r>
+      <w:proofErr w:type="gramStart"/>
+      <w:r>
+        <w:t>{ ;</w:t>
+      </w:r>
+      <w:proofErr w:type="gramEnd"/>
+      <w:r>
+        <w:t xml:space="preserve"> &lt;statement&gt; }</w:t>
+      </w:r>
+    </w:p>
+    <w:p>
+      <w:pPr>
+        <w:widowControl/>
+        <w:wordWrap/>
+        <w:autoSpaceDE/>
+        <w:autoSpaceDN/>
+      </w:pPr>
+    </w:p>
+    <w:p>
+      <w:pPr>
+        <w:widowControl/>
+        <w:wordWrap/>
+        <w:autoSpaceDE/>
+        <w:autoSpaceDN/>
+      </w:pPr>
+      <w:r>
+        <w:rPr>
+          <w:noProof/>
+        </w:rPr>
         <w:drawing>
           <wp:inline distT="0" distB="0" distL="0" distR="0" wp14:anchorId="16EC74A3" wp14:editId="6453CA68">
             <wp:extent cx="4381500" cy="2689773"/>
@@ -2963,6 +3178,10 @@
         <w:autoSpaceDN/>
       </w:pPr>
       <w:r>
+        <w:rPr>
+          <w:noProof/>
+        </w:rPr>
+        <w:lastRenderedPageBreak/>
         <w:drawing>
           <wp:inline distT="0" distB="0" distL="0" distR="0" wp14:anchorId="302C600D" wp14:editId="23A37D94">
             <wp:extent cx="4057650" cy="2403301"/>
@@ -3006,9 +3225,6 @@
         <w:wordWrap/>
         <w:autoSpaceDE/>
         <w:autoSpaceDN/>
-        <w:rPr>
-          <w:rFonts w:hint="eastAsia"/>
-        </w:rPr>
       </w:pPr>
       <w:r>
         <w:t>&lt;statement&gt; → &lt;ident&gt; &lt;</w:t>
@@ -3038,6 +3254,9 @@
         <w:autoSpaceDN/>
       </w:pPr>
       <w:r>
+        <w:rPr>
+          <w:noProof/>
+        </w:rPr>
         <w:drawing>
           <wp:inline distT="0" distB="0" distL="0" distR="0" wp14:anchorId="2AF8565D" wp14:editId="791D26FF">
             <wp:extent cx="3971925" cy="1999899"/>
@@ -3100,22 +3319,19 @@
         <w:wordWrap/>
         <w:autoSpaceDE/>
         <w:autoSpaceDN/>
-        <w:rPr>
-          <w:rFonts w:hint="eastAsia"/>
-        </w:rPr>
-      </w:pPr>
-    </w:p>
-    <w:p>
-      <w:pPr>
-        <w:widowControl/>
-        <w:wordWrap/>
-        <w:autoSpaceDE/>
-        <w:autoSpaceDN/>
-        <w:rPr>
-          <w:rFonts w:hint="eastAsia"/>
-        </w:rPr>
-      </w:pPr>
-      <w:r>
+      </w:pPr>
+    </w:p>
+    <w:p>
+      <w:pPr>
+        <w:widowControl/>
+        <w:wordWrap/>
+        <w:autoSpaceDE/>
+        <w:autoSpaceDN/>
+      </w:pPr>
+      <w:r>
+        <w:rPr>
+          <w:noProof/>
+        </w:rPr>
         <w:drawing>
           <wp:inline distT="0" distB="0" distL="0" distR="0" wp14:anchorId="2A75DEB8" wp14:editId="588D3181">
             <wp:extent cx="4175988" cy="1962150"/>
@@ -3186,11 +3402,12 @@
         <w:wordWrap/>
         <w:autoSpaceDE/>
         <w:autoSpaceDN/>
-        <w:rPr>
-          <w:rFonts w:hint="eastAsia"/>
-        </w:rPr>
-      </w:pPr>
-      <w:r>
+      </w:pPr>
+      <w:r>
+        <w:rPr>
+          <w:noProof/>
+        </w:rPr>
+        <w:lastRenderedPageBreak/>
         <w:drawing>
           <wp:inline distT="0" distB="0" distL="0" distR="0" wp14:anchorId="4A347EA0" wp14:editId="14690840">
             <wp:extent cx="5731510" cy="2694940"/>
@@ -3234,12 +3451,11 @@
         <w:wordWrap/>
         <w:autoSpaceDE/>
         <w:autoSpaceDN/>
-        <w:rPr>
-          <w:rFonts w:hint="eastAsia"/>
-        </w:rPr>
-      </w:pPr>
-      <w:r>
-        <w:lastRenderedPageBreak/>
+      </w:pPr>
+      <w:r>
+        <w:rPr>
+          <w:noProof/>
+        </w:rPr>
         <w:drawing>
           <wp:inline distT="0" distB="0" distL="0" distR="0" wp14:anchorId="5F28D0D5" wp14:editId="29ACD955">
             <wp:extent cx="3942818" cy="1952625"/>
@@ -3326,11 +3542,11 @@
         <w:wordWrap/>
         <w:autoSpaceDE/>
         <w:autoSpaceDN/>
-        <w:rPr>
-          <w:rFonts w:hint="eastAsia"/>
-        </w:rPr>
-      </w:pPr>
-      <w:r>
+      </w:pPr>
+      <w:r>
+        <w:rPr>
+          <w:noProof/>
+        </w:rPr>
         <w:drawing>
           <wp:inline distT="0" distB="0" distL="0" distR="0" wp14:anchorId="4E0B722F" wp14:editId="6A5C119F">
             <wp:extent cx="3648075" cy="2736258"/>
@@ -3376,6 +3592,10 @@
         <w:autoSpaceDN/>
       </w:pPr>
       <w:r>
+        <w:rPr>
+          <w:noProof/>
+        </w:rPr>
+        <w:lastRenderedPageBreak/>
         <w:drawing>
           <wp:inline distT="0" distB="0" distL="0" distR="0" wp14:anchorId="788A75F6" wp14:editId="54348337">
             <wp:extent cx="4657808" cy="2705100"/>
@@ -3446,22 +3666,22 @@
         <w:wordWrap/>
         <w:autoSpaceDE/>
         <w:autoSpaceDN/>
-        <w:rPr>
-          <w:rFonts w:hint="eastAsia"/>
-        </w:rPr>
-      </w:pPr>
-    </w:p>
-    <w:p>
-      <w:pPr>
-        <w:widowControl/>
-        <w:wordWrap/>
-        <w:autoSpaceDE/>
-        <w:autoSpaceDN/>
-      </w:pPr>
-      <w:r>
+      </w:pPr>
+    </w:p>
+    <w:p>
+      <w:pPr>
+        <w:widowControl/>
+        <w:wordWrap/>
+        <w:autoSpaceDE/>
+        <w:autoSpaceDN/>
+      </w:pPr>
+      <w:r>
+        <w:rPr>
+          <w:noProof/>
+        </w:rPr>
         <w:drawing>
-          <wp:inline distT="0" distB="0" distL="0" distR="0" wp14:anchorId="43D78297" wp14:editId="51E69C11">
-            <wp:extent cx="5229225" cy="2556098"/>
+          <wp:inline distT="0" distB="0" distL="0" distR="0" wp14:anchorId="43D78297" wp14:editId="368A7DD6">
+            <wp:extent cx="5067300" cy="2476947"/>
             <wp:effectExtent l="0" t="0" r="0" b="0"/>
             <wp:docPr id="1686778550" name="그림 1" descr="텍스트, 스크린샷, 소프트웨어이(가) 표시된 사진&#10;&#10;자동 생성된 설명"/>
             <wp:cNvGraphicFramePr>
@@ -3483,7 +3703,7 @@
                   <pic:spPr>
                     <a:xfrm>
                       <a:off x="0" y="0"/>
-                      <a:ext cx="5234993" cy="2558917"/>
+                      <a:ext cx="5076055" cy="2481227"/>
                     </a:xfrm>
                     <a:prstGeom prst="rect">
                       <a:avLst/>
@@ -3504,10 +3724,13 @@
         <w:autoSpaceDN/>
       </w:pPr>
       <w:r>
+        <w:rPr>
+          <w:noProof/>
+        </w:rPr>
         <w:drawing>
-          <wp:inline distT="0" distB="0" distL="0" distR="0" wp14:anchorId="13C7455C" wp14:editId="0E232A4F">
-            <wp:extent cx="4200525" cy="2419048"/>
-            <wp:effectExtent l="0" t="0" r="0" b="635"/>
+          <wp:inline distT="0" distB="0" distL="0" distR="0" wp14:anchorId="13C7455C" wp14:editId="5526AE3E">
+            <wp:extent cx="3905250" cy="2249002"/>
+            <wp:effectExtent l="0" t="0" r="0" b="0"/>
             <wp:docPr id="2086437123" name="그림 1" descr="텍스트, 스크린샷이(가) 표시된 사진&#10;&#10;자동 생성된 설명"/>
             <wp:cNvGraphicFramePr>
               <a:graphicFrameLocks xmlns:a="http://schemas.openxmlformats.org/drawingml/2006/main" noChangeAspect="1"/>
@@ -3528,7 +3751,7 @@
                   <pic:spPr>
                     <a:xfrm>
                       <a:off x="0" y="0"/>
-                      <a:ext cx="4211864" cy="2425578"/>
+                      <a:ext cx="3923627" cy="2259585"/>
                     </a:xfrm>
                     <a:prstGeom prst="rect">
                       <a:avLst/>
@@ -3582,9 +3805,6 @@
         <w:wordWrap/>
         <w:autoSpaceDE/>
         <w:autoSpaceDN/>
-        <w:rPr>
-          <w:rFonts w:hint="eastAsia"/>
-        </w:rPr>
       </w:pPr>
     </w:p>
     <w:p>
@@ -3639,9 +3859,6 @@
     <w:p>
       <w:pPr>
         <w:ind w:right="200"/>
-        <w:rPr>
-          <w:rFonts w:hint="eastAsia"/>
-        </w:rPr>
       </w:pPr>
       <w:r>
         <w:rPr>
@@ -3654,11 +3871,13 @@
       <w:pPr>
         <w:ind w:right="200"/>
         <w:rPr>
-          <w:rFonts w:eastAsia="Yu Mincho"/>
-          <w:lang w:eastAsia="ja-JP"/>
-        </w:rPr>
-      </w:pPr>
-      <w:r>
+          <w:rFonts w:hint="eastAsia"/>
+        </w:rPr>
+      </w:pPr>
+      <w:r>
+        <w:rPr>
+          <w:noProof/>
+        </w:rPr>
         <w:drawing>
           <wp:inline distT="0" distB="0" distL="0" distR="0" wp14:anchorId="3E1A9D41" wp14:editId="5AB070BD">
             <wp:extent cx="3771900" cy="930402"/>
@@ -3699,25 +3918,13 @@
     <w:p>
       <w:pPr>
         <w:ind w:right="200"/>
+      </w:pPr>
+      <w:r>
         <w:rPr>
           <w:rFonts w:eastAsia="Yu Mincho"/>
+          <w:noProof/>
           <w:lang w:eastAsia="ja-JP"/>
         </w:rPr>
-      </w:pPr>
-    </w:p>
-    <w:p>
-      <w:pPr>
-        <w:ind w:right="200"/>
-        <w:rPr>
-          <w:rFonts w:hint="eastAsia"/>
-        </w:rPr>
-      </w:pPr>
-      <w:r>
-        <w:rPr>
-          <w:rFonts w:eastAsia="Yu Mincho"/>
-          <w:lang w:eastAsia="ja-JP"/>
-        </w:rPr>
-        <w:lastRenderedPageBreak/>
         <w:drawing>
           <wp:inline distT="0" distB="0" distL="0" distR="0" wp14:anchorId="6D782E62" wp14:editId="582F914C">
             <wp:extent cx="3590925" cy="3066338"/>
@@ -3759,7 +3966,7 @@
       <w:pPr>
         <w:ind w:right="200"/>
         <w:rPr>
-          <w:rFonts w:eastAsia="Yu Mincho" w:hint="eastAsia"/>
+          <w:rFonts w:eastAsia="Yu Mincho"/>
         </w:rPr>
       </w:pPr>
     </w:p>
@@ -5198,6 +5405,7 @@
   <w:style w:type="character" w:default="1" w:styleId="a0">
     <w:name w:val="Default Paragraph Font"/>
     <w:uiPriority w:val="1"/>
+    <w:semiHidden/>
     <w:unhideWhenUsed/>
   </w:style>
   <w:style w:type="table" w:default="1" w:styleId="a1">

--- a/Internal Document.docx
+++ b/Internal Document.docx
@@ -1187,7 +1187,19 @@
         <w:rPr>
           <w:rFonts w:hint="eastAsia"/>
         </w:rPr>
-        <w:t xml:space="preserve">)의 겨우 </w:t>
+        <w:t xml:space="preserve">)의 </w:t>
+      </w:r>
+      <w:r>
+        <w:rPr>
+          <w:rFonts w:hint="eastAsia"/>
+        </w:rPr>
+        <w:t>경</w:t>
+      </w:r>
+      <w:r>
+        <w:rPr>
+          <w:rFonts w:hint="eastAsia"/>
+        </w:rPr>
+        <w:t xml:space="preserve">우 </w:t>
       </w:r>
       <w:r>
         <w:t>‘</w:t>
@@ -1443,7 +1455,19 @@
         <w:rPr>
           <w:rFonts w:hint="eastAsia"/>
         </w:rPr>
-        <w:t>공백을 건너뛰고 다음 문자를 찾으며, EOF를 만나면 loop종료</w:t>
+        <w:t>공백을 건너뛰고 다음 문자를 찾으</w:t>
+      </w:r>
+      <w:r>
+        <w:rPr>
+          <w:rFonts w:hint="eastAsia"/>
+        </w:rPr>
+        <w:t>면</w:t>
+      </w:r>
+      <w:r>
+        <w:rPr>
+          <w:rFonts w:hint="eastAsia"/>
+        </w:rPr>
+        <w:t>, EOF를 만나면 loop종료</w:t>
       </w:r>
     </w:p>
     <w:p>
@@ -2265,7 +2289,40 @@
         <w:rPr>
           <w:rFonts w:hint="eastAsia"/>
         </w:rPr>
-        <w:t xml:space="preserve"> 각 노드를 나타내는 구조체. 토큰 유형, 값, 상태, </w:t>
+        <w:t xml:space="preserve"> 각 노드를 나타내는 구조체. 토큰 유형, 값, </w:t>
+      </w:r>
+      <w:r>
+        <w:rPr>
+          <w:rFonts w:hint="eastAsia"/>
+        </w:rPr>
+        <w:t xml:space="preserve">값 </w:t>
+      </w:r>
+      <w:r>
+        <w:t>정의</w:t>
+      </w:r>
+      <w:r>
+        <w:rPr>
+          <w:rFonts w:hint="eastAsia"/>
+        </w:rPr>
+        <w:t xml:space="preserve"> 여부, </w:t>
+      </w:r>
+      <w:r>
+        <w:rPr>
+          <w:rFonts w:hint="eastAsia"/>
+        </w:rPr>
+        <w:t>상태,</w:t>
+      </w:r>
+      <w:r>
+        <w:rPr>
+          <w:rFonts w:hint="eastAsia"/>
+        </w:rPr>
+        <w:t xml:space="preserve"> 상태 메시지,</w:t>
+      </w:r>
+      <w:r>
+        <w:rPr>
+          <w:rFonts w:hint="eastAsia"/>
+        </w:rPr>
+        <w:t xml:space="preserve"> </w:t>
       </w:r>
       <w:proofErr w:type="spellStart"/>
       <w:r>
@@ -2279,8 +2336,16 @@
         <w:rPr>
           <w:rFonts w:hint="eastAsia"/>
         </w:rPr>
-        <w:t xml:space="preserve"> 정보를 포함. </w:t>
-      </w:r>
+        <w:t xml:space="preserve"> 정보를 포함</w:t>
+      </w:r>
+    </w:p>
+    <w:p>
+      <w:pPr>
+        <w:widowControl/>
+        <w:wordWrap/>
+        <w:autoSpaceDE/>
+        <w:autoSpaceDN/>
+      </w:pPr>
       <w:proofErr w:type="spellStart"/>
       <w:r>
         <w:rPr>
@@ -2293,8 +2358,16 @@
         <w:rPr>
           <w:rFonts w:hint="eastAsia"/>
         </w:rPr>
-        <w:t xml:space="preserve"> 메서드는 자식 노드를 추가하며 상태와 메시지를 업데이트하고, </w:t>
-      </w:r>
+        <w:t xml:space="preserve"> 메서드는 자식 노드를 추가하며 상태와 메시지를 업데이트</w:t>
+      </w:r>
+    </w:p>
+    <w:p>
+      <w:pPr>
+        <w:widowControl/>
+        <w:wordWrap/>
+        <w:autoSpaceDE/>
+        <w:autoSpaceDN/>
+      </w:pPr>
       <w:proofErr w:type="spellStart"/>
       <w:r>
         <w:rPr>
@@ -2307,8 +2380,16 @@
         <w:rPr>
           <w:rFonts w:hint="eastAsia"/>
         </w:rPr>
-        <w:t xml:space="preserve"> 메서드는 노드의 값을 설정하고, </w:t>
-      </w:r>
+        <w:t xml:space="preserve"> 메서드는 노드의 값을 설정</w:t>
+      </w:r>
+    </w:p>
+    <w:p>
+      <w:pPr>
+        <w:widowControl/>
+        <w:wordWrap/>
+        <w:autoSpaceDE/>
+        <w:autoSpaceDN/>
+      </w:pPr>
       <w:proofErr w:type="spellStart"/>
       <w:r>
         <w:rPr>
@@ -2321,8 +2402,16 @@
         <w:rPr>
           <w:rFonts w:hint="eastAsia"/>
         </w:rPr>
-        <w:t xml:space="preserve"> 메서드는 노드의 상태와 메시지를 설정하고, </w:t>
-      </w:r>
+        <w:t xml:space="preserve"> 메서드는 노드의 상태와 메시지를 설정</w:t>
+      </w:r>
+    </w:p>
+    <w:p>
+      <w:pPr>
+        <w:widowControl/>
+        <w:wordWrap/>
+        <w:autoSpaceDE/>
+        <w:autoSpaceDN/>
+      </w:pPr>
       <w:proofErr w:type="spellStart"/>
       <w:r>
         <w:rPr>
@@ -2401,124 +2490,234 @@
         <w:autoSpaceDE/>
         <w:autoSpaceDN/>
       </w:pPr>
+      <w:proofErr w:type="spellStart"/>
+      <w:r>
+        <w:t>freeTree</w:t>
+      </w:r>
+      <w:proofErr w:type="spellEnd"/>
+      <w:r>
+        <w:rPr>
+          <w:rFonts w:hint="eastAsia"/>
+        </w:rPr>
+        <w:t xml:space="preserve"> -</w:t>
+      </w:r>
+      <w:r>
+        <w:t xml:space="preserve"> 트리의 루트부터 메모리를 해제</w:t>
+      </w:r>
+    </w:p>
+    <w:p>
+      <w:pPr>
+        <w:widowControl/>
+        <w:wordWrap/>
+        <w:autoSpaceDE/>
+        <w:autoSpaceDN/>
+      </w:pPr>
+    </w:p>
+    <w:p>
+      <w:pPr>
+        <w:widowControl/>
+        <w:wordWrap/>
+        <w:autoSpaceDE/>
+        <w:autoSpaceDN/>
+      </w:pPr>
+      <w:r>
+        <w:t>program, statements, statement: 프로그램 구조와 문(statement) 수준에서 파싱을 담당</w:t>
+      </w:r>
+    </w:p>
+    <w:p>
+      <w:pPr>
+        <w:widowControl/>
+        <w:wordWrap/>
+        <w:autoSpaceDE/>
+        <w:autoSpaceDN/>
+      </w:pPr>
+      <w:r>
+        <w:t xml:space="preserve">expression, term, factor, </w:t>
+      </w:r>
+      <w:proofErr w:type="spellStart"/>
+      <w:r>
+        <w:t>term_tail</w:t>
+      </w:r>
+      <w:proofErr w:type="spellEnd"/>
+      <w:r>
+        <w:t xml:space="preserve">, </w:t>
+      </w:r>
+      <w:proofErr w:type="spellStart"/>
+      <w:r>
+        <w:t>factor_tail</w:t>
+      </w:r>
+      <w:proofErr w:type="spellEnd"/>
+      <w:r>
+        <w:t>: 표현식과 그 하위 구성 요소를 파싱</w:t>
+      </w:r>
+    </w:p>
+    <w:p>
+      <w:pPr>
+        <w:widowControl/>
+        <w:wordWrap/>
+        <w:autoSpaceDE/>
+        <w:autoSpaceDN/>
+        <w:rPr>
+          <w:rFonts w:hint="eastAsia"/>
+        </w:rPr>
+      </w:pPr>
+      <w:r>
+        <w:rPr>
+          <w:rFonts w:hint="eastAsia"/>
+        </w:rPr>
+        <w:t>각 함수에서 Non=Terminal과 Terminal 처리</w:t>
+      </w:r>
+    </w:p>
+    <w:p>
+      <w:pPr>
+        <w:widowControl/>
+        <w:wordWrap/>
+        <w:autoSpaceDE/>
+        <w:autoSpaceDN/>
+      </w:pPr>
+      <w:r>
+        <w:rPr>
+          <w:rFonts w:hint="eastAsia"/>
+        </w:rPr>
+        <w:t>각</w:t>
+      </w:r>
+      <w:r>
+        <w:t xml:space="preserve"> tail 함수의 argument로서 int </w:t>
+      </w:r>
+      <w:proofErr w:type="spellStart"/>
+      <w:r>
+        <w:t>leftValue</w:t>
+      </w:r>
+      <w:proofErr w:type="spellEnd"/>
+      <w:r>
+        <w:t xml:space="preserve">가 </w:t>
+      </w:r>
+      <w:r>
+        <w:rPr>
+          <w:rFonts w:hint="eastAsia"/>
+        </w:rPr>
+        <w:t>존재</w:t>
+      </w:r>
+    </w:p>
+    <w:p>
+      <w:pPr>
+        <w:widowControl/>
+        <w:wordWrap/>
+        <w:autoSpaceDE/>
+        <w:autoSpaceDN/>
+      </w:pPr>
+      <w:r>
+        <w:t xml:space="preserve">이를 통해 term이나 </w:t>
+      </w:r>
       <w:proofErr w:type="gramStart"/>
       <w:r>
-        <w:t>// 파싱</w:t>
+        <w:t>factor 의</w:t>
       </w:r>
       <w:proofErr w:type="gramEnd"/>
       <w:r>
-        <w:t xml:space="preserve"> 트리 함수</w:t>
-      </w:r>
-    </w:p>
-    <w:p>
-      <w:pPr>
-        <w:widowControl/>
-        <w:wordWrap/>
-        <w:autoSpaceDE/>
-        <w:autoSpaceDN/>
-        <w:rPr>
-          <w:rFonts w:hint="eastAsia"/>
-        </w:rPr>
-      </w:pPr>
-      <w:proofErr w:type="spellStart"/>
-      <w:r>
-        <w:t>freeTree</w:t>
-      </w:r>
-      <w:proofErr w:type="spellEnd"/>
-      <w:r>
-        <w:rPr>
-          <w:rFonts w:hint="eastAsia"/>
-        </w:rPr>
-        <w:t xml:space="preserve"> -</w:t>
-      </w:r>
-      <w:r>
-        <w:t xml:space="preserve"> 트리의 루트부터 메모리를 해제</w:t>
-      </w:r>
-    </w:p>
-    <w:p>
-      <w:pPr>
-        <w:widowControl/>
-        <w:wordWrap/>
-        <w:autoSpaceDE/>
-        <w:autoSpaceDN/>
-      </w:pPr>
-      <w:proofErr w:type="gramStart"/>
-      <w:r>
-        <w:t>// 구문</w:t>
-      </w:r>
-      <w:proofErr w:type="gramEnd"/>
-      <w:r>
-        <w:t xml:space="preserve"> 분석 함수 - 주어진 입력을 기반으로 구문 구조를 파싱하고 트리를 형성하는 함수</w:t>
-      </w:r>
-    </w:p>
-    <w:p>
-      <w:pPr>
-        <w:widowControl/>
-        <w:wordWrap/>
-        <w:autoSpaceDE/>
-        <w:autoSpaceDN/>
-      </w:pPr>
-      <w:r>
-        <w:t>program, statements, statement: 프로그램 구조와 문(statement) 수준에서 파싱을 담당</w:t>
-      </w:r>
-    </w:p>
-    <w:p>
-      <w:pPr>
-        <w:widowControl/>
-        <w:wordWrap/>
-        <w:autoSpaceDE/>
-        <w:autoSpaceDN/>
-      </w:pPr>
-      <w:r>
-        <w:t xml:space="preserve">expression, term, factor, </w:t>
-      </w:r>
-      <w:proofErr w:type="spellStart"/>
-      <w:r>
-        <w:t>term_tail</w:t>
-      </w:r>
-      <w:proofErr w:type="spellEnd"/>
-      <w:r>
-        <w:t xml:space="preserve">, </w:t>
-      </w:r>
-      <w:proofErr w:type="spellStart"/>
-      <w:r>
-        <w:t>factor_tail</w:t>
-      </w:r>
-      <w:proofErr w:type="spellEnd"/>
-      <w:r>
-        <w:t>: 표현식과 그 하위 구성 요소를 파싱</w:t>
-      </w:r>
-    </w:p>
-    <w:p>
-      <w:pPr>
-        <w:widowControl/>
-        <w:wordWrap/>
-        <w:autoSpaceDE/>
-        <w:autoSpaceDN/>
-      </w:pPr>
-    </w:p>
-    <w:p>
-      <w:pPr>
-        <w:widowControl/>
-        <w:wordWrap/>
-        <w:autoSpaceDE/>
-        <w:autoSpaceDN/>
-        <w:rPr>
-          <w:rFonts w:hint="eastAsia"/>
-        </w:rPr>
-      </w:pPr>
-    </w:p>
-    <w:p>
-      <w:pPr>
-        <w:widowControl/>
-        <w:wordWrap/>
-        <w:autoSpaceDE/>
-        <w:autoSpaceDN/>
-      </w:pPr>
-      <w:r>
-        <w:rPr>
-          <w:rFonts w:hint="eastAsia"/>
-        </w:rPr>
+        <w:t xml:space="preserve"> 값을 </w:t>
+      </w:r>
+      <w:proofErr w:type="spellStart"/>
+      <w:r>
+        <w:t>leftValue</w:t>
+      </w:r>
+      <w:proofErr w:type="spellEnd"/>
+      <w:r>
+        <w:t>로 전달하고, 연산자가 있을 경우 계산 한 뒤의 값을 node에 추가하여 return</w:t>
+      </w:r>
+    </w:p>
+    <w:p>
+      <w:pPr>
+        <w:widowControl/>
+        <w:wordWrap/>
+        <w:autoSpaceDE/>
+        <w:autoSpaceDN/>
+        <w:rPr>
+          <w:rFonts w:hint="eastAsia"/>
+        </w:rPr>
+      </w:pPr>
+      <w:r>
+        <w:t xml:space="preserve">없을 경우 </w:t>
+      </w:r>
+      <w:proofErr w:type="spellStart"/>
+      <w:r>
+        <w:t>leftValue</w:t>
+      </w:r>
+      <w:proofErr w:type="spellEnd"/>
+      <w:r>
+        <w:t>를 그대로 return</w:t>
+      </w:r>
+    </w:p>
+    <w:p>
+      <w:pPr>
+        <w:widowControl/>
+        <w:wordWrap/>
+        <w:autoSpaceDE/>
+        <w:autoSpaceDN/>
+        <w:rPr>
+          <w:rFonts w:hint="eastAsia"/>
+        </w:rPr>
+      </w:pPr>
+      <w:r>
+        <w:rPr>
+          <w:rFonts w:hint="eastAsia"/>
+        </w:rPr>
+        <w:t xml:space="preserve">각 </w:t>
+      </w:r>
+      <w:r>
+        <w:t xml:space="preserve">구문 분석 </w:t>
+      </w:r>
+      <w:r>
+        <w:rPr>
+          <w:rFonts w:hint="eastAsia"/>
+        </w:rPr>
+        <w:t>노드</w:t>
+      </w:r>
+      <w:r>
+        <w:rPr>
+          <w:rFonts w:hint="eastAsia"/>
+        </w:rPr>
+        <w:t xml:space="preserve">는 status가 ERROR일 경우 값을 </w:t>
+      </w:r>
+      <w:r>
+        <w:rPr>
+          <w:rFonts w:hint="eastAsia"/>
+        </w:rPr>
+        <w:t>정의</w:t>
+      </w:r>
+      <w:r>
+        <w:rPr>
+          <w:rFonts w:hint="eastAsia"/>
+        </w:rPr>
+        <w:t xml:space="preserve">하지 않음(value = 0, </w:t>
+      </w:r>
+      <w:proofErr w:type="spellStart"/>
+      <w:r>
+        <w:rPr>
+          <w:rFonts w:hint="eastAsia"/>
+        </w:rPr>
+        <w:t>isDefined</w:t>
+      </w:r>
+      <w:proofErr w:type="spellEnd"/>
+      <w:r>
+        <w:rPr>
+          <w:rFonts w:hint="eastAsia"/>
+        </w:rPr>
+        <w:t xml:space="preserve"> = false)</w:t>
+      </w:r>
+    </w:p>
+    <w:p>
+      <w:pPr>
+        <w:widowControl/>
+        <w:wordWrap/>
+        <w:autoSpaceDE/>
+        <w:autoSpaceDN/>
+      </w:pPr>
+      <w:r>
+        <w:rPr>
+          <w:rFonts w:hint="eastAsia"/>
+        </w:rPr>
+        <w:lastRenderedPageBreak/>
         <w:t>4</w:t>
       </w:r>
       <w:r>
@@ -2548,7 +2747,7 @@
         <w:rPr>
           <w:rFonts w:hint="eastAsia"/>
         </w:rPr>
-        <w:t>program 함수부터 아래 recursive하게 내려가며 (top-down) 끝에 도달하면 값과 오류 발생 여부를 검증합니다.</w:t>
+        <w:t>program 함수부터 아래 recursive하게 내려가며 (top-down) 끝에 도달하면 값과 오류 발생 여부를 검증</w:t>
       </w:r>
     </w:p>
     <w:p>
@@ -2592,13 +2791,13 @@
         <w:rPr>
           <w:rFonts w:hint="eastAsia"/>
         </w:rPr>
-        <w:t>덧씌워집니다</w:t>
-      </w:r>
-      <w:r>
-        <w:rPr>
-          <w:rFonts w:hint="eastAsia"/>
-        </w:rPr>
-        <w:t>.</w:t>
+        <w:t>덧</w:t>
+      </w:r>
+      <w:r>
+        <w:rPr>
+          <w:rFonts w:hint="eastAsia"/>
+        </w:rPr>
+        <w:t>씌움</w:t>
       </w:r>
     </w:p>
     <w:p>
@@ -2612,7 +2811,6 @@
         <w:rPr>
           <w:noProof/>
         </w:rPr>
-        <w:lastRenderedPageBreak/>
         <w:drawing>
           <wp:inline distT="0" distB="0" distL="0" distR="0" wp14:anchorId="1128EE74" wp14:editId="7E8380F3">
             <wp:extent cx="2333259" cy="2295525"/>
@@ -2894,90 +3092,10 @@
         <w:wordWrap/>
         <w:autoSpaceDE/>
         <w:autoSpaceDN/>
-      </w:pPr>
-    </w:p>
-    <w:p>
-      <w:pPr>
-        <w:widowControl/>
-        <w:wordWrap/>
-        <w:autoSpaceDE/>
-        <w:autoSpaceDN/>
-      </w:pPr>
-      <w:proofErr w:type="gramStart"/>
-      <w:r>
-        <w:rPr>
-          <w:rFonts w:hint="eastAsia"/>
-        </w:rPr>
-        <w:t>// 구문</w:t>
-      </w:r>
-      <w:proofErr w:type="gramEnd"/>
-      <w:r>
-        <w:rPr>
-          <w:rFonts w:hint="eastAsia"/>
-        </w:rPr>
-        <w:t xml:space="preserve"> 분석 함수</w:t>
-      </w:r>
-    </w:p>
-    <w:p>
-      <w:pPr>
-        <w:widowControl/>
-        <w:wordWrap/>
-        <w:autoSpaceDE/>
-        <w:autoSpaceDN/>
-        <w:rPr>
-          <w:rFonts w:hint="eastAsia"/>
-        </w:rPr>
-      </w:pPr>
-      <w:r>
-        <w:rPr>
-          <w:rFonts w:hint="eastAsia"/>
-        </w:rPr>
-        <w:t>각</w:t>
-      </w:r>
-      <w:r>
-        <w:t xml:space="preserve"> tail 함수의 argument로서 int </w:t>
-      </w:r>
-      <w:proofErr w:type="spellStart"/>
-      <w:r>
-        <w:t>leftValue</w:t>
-      </w:r>
-      <w:proofErr w:type="spellEnd"/>
-      <w:r>
-        <w:t xml:space="preserve">가 </w:t>
-      </w:r>
-      <w:r>
-        <w:rPr>
-          <w:rFonts w:hint="eastAsia"/>
-        </w:rPr>
-        <w:t>존재</w:t>
-      </w:r>
-      <w:r>
-        <w:t xml:space="preserve">. 이를 통해 term이나 </w:t>
-      </w:r>
-      <w:proofErr w:type="gramStart"/>
-      <w:r>
-        <w:t>factor 의</w:t>
-      </w:r>
-      <w:proofErr w:type="gramEnd"/>
-      <w:r>
-        <w:t xml:space="preserve"> 값을 </w:t>
-      </w:r>
-      <w:proofErr w:type="spellStart"/>
-      <w:r>
-        <w:t>leftValue</w:t>
-      </w:r>
-      <w:proofErr w:type="spellEnd"/>
-      <w:r>
-        <w:t xml:space="preserve">로 전달하고, 연산자가 있을 경우 계산 한 뒤의 값을 node에 추가하여 return, 없을 경우 </w:t>
-      </w:r>
-      <w:proofErr w:type="spellStart"/>
-      <w:r>
-        <w:t>leftValue</w:t>
-      </w:r>
-      <w:proofErr w:type="spellEnd"/>
-      <w:r>
-        <w:t>를 그대로 return 합니다.</w:t>
-      </w:r>
+        <w:rPr>
+          <w:rFonts w:hint="eastAsia"/>
+        </w:rPr>
+      </w:pPr>
     </w:p>
     <w:p>
       <w:pPr>
@@ -3046,6 +3164,81 @@
         <w:autoSpaceDE/>
         <w:autoSpaceDN/>
       </w:pPr>
+      <w:r>
+        <w:rPr>
+          <w:rFonts w:hint="eastAsia"/>
+        </w:rPr>
+        <w:t>시작점 노드를 만듦</w:t>
+      </w:r>
+    </w:p>
+    <w:p>
+      <w:pPr>
+        <w:widowControl/>
+        <w:wordWrap/>
+        <w:autoSpaceDE/>
+        <w:autoSpaceDN/>
+      </w:pPr>
+      <w:r>
+        <w:rPr>
+          <w:rFonts w:hint="eastAsia"/>
+        </w:rPr>
+        <w:t xml:space="preserve">모든 Non-Terminal 노드는 </w:t>
+      </w:r>
+      <w:proofErr w:type="spellStart"/>
+      <w:r>
+        <w:rPr>
+          <w:rFonts w:hint="eastAsia"/>
+        </w:rPr>
+        <w:t>ParseTreeNode</w:t>
+      </w:r>
+      <w:proofErr w:type="spellEnd"/>
+      <w:r>
+        <w:rPr>
+          <w:rFonts w:hint="eastAsia"/>
+        </w:rPr>
+        <w:t>(0)</w:t>
+      </w:r>
+      <w:proofErr w:type="spellStart"/>
+      <w:r>
+        <w:rPr>
+          <w:rFonts w:hint="eastAsia"/>
+        </w:rPr>
+        <w:t>으로</w:t>
+      </w:r>
+      <w:proofErr w:type="spellEnd"/>
+      <w:r>
+        <w:rPr>
+          <w:rFonts w:hint="eastAsia"/>
+        </w:rPr>
+        <w:t xml:space="preserve"> 초기화</w:t>
+      </w:r>
+    </w:p>
+    <w:p>
+      <w:pPr>
+        <w:widowControl/>
+        <w:wordWrap/>
+        <w:autoSpaceDE/>
+        <w:autoSpaceDN/>
+      </w:pPr>
+    </w:p>
+    <w:p>
+      <w:pPr>
+        <w:widowControl/>
+        <w:wordWrap/>
+        <w:autoSpaceDE/>
+        <w:autoSpaceDN/>
+      </w:pPr>
+    </w:p>
+    <w:p>
+      <w:pPr>
+        <w:widowControl/>
+        <w:wordWrap/>
+        <w:autoSpaceDE/>
+        <w:autoSpaceDN/>
+        <w:rPr>
+          <w:rFonts w:hint="eastAsia"/>
+        </w:rPr>
+      </w:pPr>
     </w:p>
     <w:p>
       <w:pPr>
@@ -3120,6 +3313,86 @@
         <w:wordWrap/>
         <w:autoSpaceDE/>
         <w:autoSpaceDN/>
+        <w:rPr>
+          <w:rFonts w:hint="eastAsia"/>
+        </w:rPr>
+      </w:pPr>
+      <w:r>
+        <w:rPr>
+          <w:rFonts w:hint="eastAsia"/>
+        </w:rPr>
+        <w:t xml:space="preserve">세미콜론이 없을 </w:t>
+      </w:r>
+      <w:proofErr w:type="gramStart"/>
+      <w:r>
+        <w:rPr>
+          <w:rFonts w:hint="eastAsia"/>
+        </w:rPr>
+        <w:t>때 까지</w:t>
+      </w:r>
+      <w:proofErr w:type="gramEnd"/>
+      <w:r>
+        <w:rPr>
+          <w:rFonts w:hint="eastAsia"/>
+        </w:rPr>
+        <w:t xml:space="preserve"> </w:t>
+      </w:r>
+      <w:proofErr w:type="spellStart"/>
+      <w:r>
+        <w:rPr>
+          <w:rFonts w:hint="eastAsia"/>
+        </w:rPr>
+        <w:t>statementNode</w:t>
+      </w:r>
+      <w:proofErr w:type="spellEnd"/>
+      <w:r>
+        <w:rPr>
+          <w:rFonts w:hint="eastAsia"/>
+        </w:rPr>
+        <w:t xml:space="preserve"> 생성</w:t>
+      </w:r>
+    </w:p>
+    <w:p>
+      <w:pPr>
+        <w:widowControl/>
+        <w:wordWrap/>
+        <w:autoSpaceDE/>
+        <w:autoSpaceDN/>
+      </w:pPr>
+    </w:p>
+    <w:p>
+      <w:pPr>
+        <w:widowControl/>
+        <w:wordWrap/>
+        <w:autoSpaceDE/>
+        <w:autoSpaceDN/>
+      </w:pPr>
+    </w:p>
+    <w:p>
+      <w:pPr>
+        <w:widowControl/>
+        <w:wordWrap/>
+        <w:autoSpaceDE/>
+        <w:autoSpaceDN/>
+      </w:pPr>
+    </w:p>
+    <w:p>
+      <w:pPr>
+        <w:widowControl/>
+        <w:wordWrap/>
+        <w:autoSpaceDE/>
+        <w:autoSpaceDN/>
+      </w:pPr>
+    </w:p>
+    <w:p>
+      <w:pPr>
+        <w:widowControl/>
+        <w:wordWrap/>
+        <w:autoSpaceDE/>
+        <w:autoSpaceDN/>
+        <w:rPr>
+          <w:rFonts w:hint="eastAsia"/>
+        </w:rPr>
       </w:pPr>
     </w:p>
     <w:p>
@@ -3133,6 +3406,7 @@
         <w:rPr>
           <w:noProof/>
         </w:rPr>
+        <w:lastRenderedPageBreak/>
         <w:drawing>
           <wp:inline distT="0" distB="0" distL="0" distR="0" wp14:anchorId="16EC74A3" wp14:editId="6453CA68">
             <wp:extent cx="4381500" cy="2689773"/>
@@ -3181,7 +3455,6 @@
         <w:rPr>
           <w:noProof/>
         </w:rPr>
-        <w:lastRenderedPageBreak/>
         <w:drawing>
           <wp:inline distT="0" distB="0" distL="0" distR="0" wp14:anchorId="302C600D" wp14:editId="23A37D94">
             <wp:extent cx="4057650" cy="2403301"/>
@@ -3255,8 +3528,178 @@
       </w:pPr>
       <w:r>
         <w:rPr>
+          <w:rFonts w:hint="eastAsia"/>
+        </w:rPr>
+        <w:t xml:space="preserve">식별자 (정수 </w:t>
+      </w:r>
+      <w:proofErr w:type="spellStart"/>
+      <w:r>
+        <w:rPr>
+          <w:rFonts w:hint="eastAsia"/>
+        </w:rPr>
+        <w:t>리터럴</w:t>
+      </w:r>
+      <w:proofErr w:type="spellEnd"/>
+      <w:r>
+        <w:rPr>
+          <w:rFonts w:hint="eastAsia"/>
+        </w:rPr>
+        <w:t>), 대입 연산자</w:t>
+      </w:r>
+      <w:proofErr w:type="gramStart"/>
+      <w:r>
+        <w:rPr>
+          <w:rFonts w:hint="eastAsia"/>
+        </w:rPr>
+        <w:t>(:=</w:t>
+      </w:r>
+      <w:proofErr w:type="gramEnd"/>
+      <w:r>
+        <w:rPr>
+          <w:rFonts w:hint="eastAsia"/>
+        </w:rPr>
+        <w:t>) 존재 여부, 중복 여부 확인</w:t>
+      </w:r>
+    </w:p>
+    <w:p>
+      <w:pPr>
+        <w:widowControl/>
+        <w:wordWrap/>
+        <w:autoSpaceDE/>
+        <w:autoSpaceDN/>
+        <w:rPr>
+          <w:rFonts w:hint="eastAsia"/>
+        </w:rPr>
+      </w:pPr>
+      <w:r>
+        <w:rPr>
+          <w:rFonts w:hint="eastAsia"/>
+        </w:rPr>
+        <w:t>경우에 따라 오류 상태 변경</w:t>
+      </w:r>
+    </w:p>
+    <w:p>
+      <w:pPr>
+        <w:widowControl/>
+        <w:wordWrap/>
+        <w:autoSpaceDE/>
+        <w:autoSpaceDN/>
+      </w:pPr>
+    </w:p>
+    <w:p>
+      <w:pPr>
+        <w:widowControl/>
+        <w:wordWrap/>
+        <w:autoSpaceDE/>
+        <w:autoSpaceDN/>
+      </w:pPr>
+      <w:r>
+        <w:rPr>
+          <w:rFonts w:hint="eastAsia"/>
+        </w:rPr>
+        <w:t xml:space="preserve">statement 함수가 끝날 때 마다 </w:t>
+      </w:r>
+      <w:proofErr w:type="spellStart"/>
+      <w:r>
+        <w:rPr>
+          <w:rFonts w:hint="eastAsia"/>
+        </w:rPr>
+        <w:t>printCounts</w:t>
+      </w:r>
+      <w:proofErr w:type="spellEnd"/>
+      <w:r>
+        <w:rPr>
+          <w:rFonts w:hint="eastAsia"/>
+        </w:rPr>
+        <w:t xml:space="preserve"> 호출하여 ID: x CONST: x OP: x 형식으로 각 counts 출력</w:t>
+      </w:r>
+    </w:p>
+    <w:p>
+      <w:pPr>
+        <w:widowControl/>
+        <w:wordWrap/>
+        <w:autoSpaceDE/>
+        <w:autoSpaceDN/>
+      </w:pPr>
+      <w:r>
+        <w:rPr>
+          <w:rFonts w:hint="eastAsia"/>
+        </w:rPr>
+        <w:t>node-&gt;</w:t>
+      </w:r>
+      <w:proofErr w:type="spellStart"/>
+      <w:r>
+        <w:rPr>
+          <w:rFonts w:hint="eastAsia"/>
+        </w:rPr>
+        <w:t>printMessage</w:t>
+      </w:r>
+      <w:proofErr w:type="spellEnd"/>
+      <w:r>
+        <w:rPr>
+          <w:rFonts w:hint="eastAsia"/>
+        </w:rPr>
+        <w:t xml:space="preserve"> 호출하여 [</w:t>
+      </w:r>
+      <w:r>
+        <w:rPr>
+          <w:rFonts w:hint="eastAsia"/>
+        </w:rPr>
+        <w:t xml:space="preserve">(Error) </w:t>
+      </w:r>
+      <w:r>
+        <w:t>“</w:t>
+      </w:r>
+      <w:r>
+        <w:rPr>
+          <w:rFonts w:hint="eastAsia"/>
+        </w:rPr>
+        <w:t>배정 연산자</w:t>
+      </w:r>
+      <w:proofErr w:type="gramStart"/>
+      <w:r>
+        <w:rPr>
+          <w:rFonts w:hint="eastAsia"/>
+        </w:rPr>
+        <w:t>(:=</w:t>
+      </w:r>
+      <w:proofErr w:type="gramEnd"/>
+      <w:r>
+        <w:rPr>
+          <w:rFonts w:hint="eastAsia"/>
+        </w:rPr>
+        <w:t>)가 필요합니다.</w:t>
+      </w:r>
+      <w:r>
+        <w:rPr>
+          <w:rFonts w:hint="eastAsia"/>
+        </w:rPr>
+        <w:t>] 형태로 현재 노드의 status message 출력</w:t>
+      </w:r>
+    </w:p>
+    <w:p>
+      <w:pPr>
+        <w:widowControl/>
+        <w:wordWrap/>
+        <w:autoSpaceDE/>
+        <w:autoSpaceDN/>
+        <w:rPr>
+          <w:rFonts w:hint="eastAsia"/>
+        </w:rPr>
+      </w:pPr>
+    </w:p>
+    <w:p>
+      <w:pPr>
+        <w:widowControl/>
+        <w:wordWrap/>
+        <w:autoSpaceDE/>
+        <w:autoSpaceDN/>
+      </w:pPr>
+      <w:r>
+        <w:rPr>
           <w:noProof/>
         </w:rPr>
+        <w:lastRenderedPageBreak/>
         <w:drawing>
           <wp:inline distT="0" distB="0" distL="0" distR="0" wp14:anchorId="2AF8565D" wp14:editId="791D26FF">
             <wp:extent cx="3971925" cy="1999899"/>
@@ -3319,6 +3762,70 @@
         <w:wordWrap/>
         <w:autoSpaceDE/>
         <w:autoSpaceDN/>
+        <w:rPr>
+          <w:rFonts w:hint="eastAsia"/>
+        </w:rPr>
+      </w:pPr>
+      <w:r>
+        <w:rPr>
+          <w:rFonts w:hint="eastAsia"/>
+        </w:rPr>
+        <w:t xml:space="preserve">먼저 term 노드 생성, term 노드의 값을 </w:t>
+      </w:r>
+      <w:proofErr w:type="spellStart"/>
+      <w:r>
+        <w:rPr>
+          <w:rFonts w:hint="eastAsia"/>
+        </w:rPr>
+        <w:t>leftValue</w:t>
+      </w:r>
+      <w:proofErr w:type="spellEnd"/>
+      <w:r>
+        <w:rPr>
+          <w:rFonts w:hint="eastAsia"/>
+        </w:rPr>
+        <w:t xml:space="preserve">로 넣어 </w:t>
+      </w:r>
+      <w:proofErr w:type="spellStart"/>
+      <w:r>
+        <w:rPr>
+          <w:rFonts w:hint="eastAsia"/>
+        </w:rPr>
+        <w:t>term_tail</w:t>
+      </w:r>
+      <w:proofErr w:type="spellEnd"/>
+      <w:r>
+        <w:rPr>
+          <w:rFonts w:hint="eastAsia"/>
+        </w:rPr>
+        <w:t xml:space="preserve"> 노드 생성</w:t>
+      </w:r>
+    </w:p>
+    <w:p>
+      <w:pPr>
+        <w:widowControl/>
+        <w:wordWrap/>
+        <w:autoSpaceDE/>
+        <w:autoSpaceDN/>
+      </w:pPr>
+    </w:p>
+    <w:p>
+      <w:pPr>
+        <w:widowControl/>
+        <w:wordWrap/>
+        <w:autoSpaceDE/>
+        <w:autoSpaceDN/>
+      </w:pPr>
+    </w:p>
+    <w:p>
+      <w:pPr>
+        <w:widowControl/>
+        <w:wordWrap/>
+        <w:autoSpaceDE/>
+        <w:autoSpaceDN/>
+        <w:rPr>
+          <w:rFonts w:hint="eastAsia"/>
+        </w:rPr>
       </w:pPr>
     </w:p>
     <w:p>
@@ -3394,6 +3901,124 @@
         <w:wordWrap/>
         <w:autoSpaceDE/>
         <w:autoSpaceDN/>
+        <w:rPr>
+          <w:rFonts w:hint="eastAsia"/>
+        </w:rPr>
+      </w:pPr>
+      <w:r>
+        <w:rPr>
+          <w:rFonts w:hint="eastAsia"/>
+        </w:rPr>
+        <w:t xml:space="preserve">먼저 </w:t>
+      </w:r>
+      <w:r>
+        <w:rPr>
+          <w:rFonts w:hint="eastAsia"/>
+        </w:rPr>
+        <w:t>factor</w:t>
+      </w:r>
+      <w:r>
+        <w:rPr>
+          <w:rFonts w:hint="eastAsia"/>
+        </w:rPr>
+        <w:t xml:space="preserve"> 노드 생성, </w:t>
+      </w:r>
+      <w:r>
+        <w:rPr>
+          <w:rFonts w:hint="eastAsia"/>
+        </w:rPr>
+        <w:t>factor</w:t>
+      </w:r>
+      <w:r>
+        <w:rPr>
+          <w:rFonts w:hint="eastAsia"/>
+        </w:rPr>
+        <w:t xml:space="preserve"> 노드의 값을 </w:t>
+      </w:r>
+      <w:proofErr w:type="spellStart"/>
+      <w:r>
+        <w:rPr>
+          <w:rFonts w:hint="eastAsia"/>
+        </w:rPr>
+        <w:t>leftValue</w:t>
+      </w:r>
+      <w:proofErr w:type="spellEnd"/>
+      <w:r>
+        <w:rPr>
+          <w:rFonts w:hint="eastAsia"/>
+        </w:rPr>
+        <w:t xml:space="preserve">로 넣어 </w:t>
+      </w:r>
+      <w:proofErr w:type="spellStart"/>
+      <w:r>
+        <w:rPr>
+          <w:rFonts w:hint="eastAsia"/>
+        </w:rPr>
+        <w:t>factor</w:t>
+      </w:r>
+      <w:r>
+        <w:rPr>
+          <w:rFonts w:hint="eastAsia"/>
+        </w:rPr>
+        <w:t>_tail</w:t>
+      </w:r>
+      <w:proofErr w:type="spellEnd"/>
+      <w:r>
+        <w:rPr>
+          <w:rFonts w:hint="eastAsia"/>
+        </w:rPr>
+        <w:t xml:space="preserve"> 노드 생성</w:t>
+      </w:r>
+    </w:p>
+    <w:p>
+      <w:pPr>
+        <w:widowControl/>
+        <w:wordWrap/>
+        <w:autoSpaceDE/>
+        <w:autoSpaceDN/>
+      </w:pPr>
+    </w:p>
+    <w:p>
+      <w:pPr>
+        <w:widowControl/>
+        <w:wordWrap/>
+        <w:autoSpaceDE/>
+        <w:autoSpaceDN/>
+      </w:pPr>
+    </w:p>
+    <w:p>
+      <w:pPr>
+        <w:widowControl/>
+        <w:wordWrap/>
+        <w:autoSpaceDE/>
+        <w:autoSpaceDN/>
+      </w:pPr>
+    </w:p>
+    <w:p>
+      <w:pPr>
+        <w:widowControl/>
+        <w:wordWrap/>
+        <w:autoSpaceDE/>
+        <w:autoSpaceDN/>
+      </w:pPr>
+    </w:p>
+    <w:p>
+      <w:pPr>
+        <w:widowControl/>
+        <w:wordWrap/>
+        <w:autoSpaceDE/>
+        <w:autoSpaceDN/>
+      </w:pPr>
+    </w:p>
+    <w:p>
+      <w:pPr>
+        <w:widowControl/>
+        <w:wordWrap/>
+        <w:autoSpaceDE/>
+        <w:autoSpaceDN/>
+        <w:rPr>
+          <w:rFonts w:hint="eastAsia"/>
+        </w:rPr>
       </w:pPr>
     </w:p>
     <w:p>
@@ -3545,8 +4170,152 @@
       </w:pPr>
       <w:r>
         <w:rPr>
+          <w:rFonts w:hint="eastAsia"/>
+        </w:rPr>
+        <w:t xml:space="preserve">BNF에 따라 </w:t>
+      </w:r>
+      <w:proofErr w:type="spellStart"/>
+      <w:r>
+        <w:rPr>
+          <w:rFonts w:hint="eastAsia"/>
+        </w:rPr>
+        <w:t>nextToken</w:t>
+      </w:r>
+      <w:proofErr w:type="spellEnd"/>
+      <w:r>
+        <w:rPr>
+          <w:rFonts w:hint="eastAsia"/>
+        </w:rPr>
+        <w:t xml:space="preserve">이 + 또는 - 일 경우 </w:t>
+      </w:r>
+      <w:proofErr w:type="spellStart"/>
+      <w:r>
+        <w:rPr>
+          <w:rFonts w:hint="eastAsia"/>
+        </w:rPr>
+        <w:t>add_op</w:t>
+      </w:r>
+      <w:proofErr w:type="spellEnd"/>
+      <w:r>
+        <w:rPr>
+          <w:rFonts w:hint="eastAsia"/>
+        </w:rPr>
+        <w:t xml:space="preserve">, term, </w:t>
+      </w:r>
+      <w:proofErr w:type="spellStart"/>
+      <w:r>
+        <w:rPr>
+          <w:rFonts w:hint="eastAsia"/>
+        </w:rPr>
+        <w:t>term_tail</w:t>
+      </w:r>
+      <w:proofErr w:type="spellEnd"/>
+      <w:r>
+        <w:rPr>
+          <w:rFonts w:hint="eastAsia"/>
+        </w:rPr>
+        <w:t xml:space="preserve"> 노드 생성</w:t>
+      </w:r>
+    </w:p>
+    <w:p>
+      <w:pPr>
+        <w:widowControl/>
+        <w:wordWrap/>
+        <w:autoSpaceDE/>
+        <w:autoSpaceDN/>
+      </w:pPr>
+      <w:r>
+        <w:rPr>
+          <w:rFonts w:hint="eastAsia"/>
+        </w:rPr>
+        <w:t xml:space="preserve">아니라면 </w:t>
+      </w:r>
+      <w:proofErr w:type="spellStart"/>
+      <w:r>
+        <w:rPr>
+          <w:rFonts w:hint="eastAsia"/>
+        </w:rPr>
+        <w:t>leftValue</w:t>
+      </w:r>
+      <w:proofErr w:type="spellEnd"/>
+      <w:r>
+        <w:rPr>
+          <w:rFonts w:hint="eastAsia"/>
+        </w:rPr>
+        <w:t>를 그대로 할당하여 반환</w:t>
+      </w:r>
+    </w:p>
+    <w:p>
+      <w:pPr>
+        <w:widowControl/>
+        <w:wordWrap/>
+        <w:autoSpaceDE/>
+        <w:autoSpaceDN/>
+      </w:pPr>
+    </w:p>
+    <w:p>
+      <w:pPr>
+        <w:widowControl/>
+        <w:wordWrap/>
+        <w:autoSpaceDE/>
+        <w:autoSpaceDN/>
+      </w:pPr>
+    </w:p>
+    <w:p>
+      <w:pPr>
+        <w:widowControl/>
+        <w:wordWrap/>
+        <w:autoSpaceDE/>
+        <w:autoSpaceDN/>
+      </w:pPr>
+    </w:p>
+    <w:p>
+      <w:pPr>
+        <w:widowControl/>
+        <w:wordWrap/>
+        <w:autoSpaceDE/>
+        <w:autoSpaceDN/>
+      </w:pPr>
+    </w:p>
+    <w:p>
+      <w:pPr>
+        <w:widowControl/>
+        <w:wordWrap/>
+        <w:autoSpaceDE/>
+        <w:autoSpaceDN/>
+      </w:pPr>
+    </w:p>
+    <w:p>
+      <w:pPr>
+        <w:widowControl/>
+        <w:wordWrap/>
+        <w:autoSpaceDE/>
+        <w:autoSpaceDN/>
+      </w:pPr>
+    </w:p>
+    <w:p>
+      <w:pPr>
+        <w:widowControl/>
+        <w:wordWrap/>
+        <w:autoSpaceDE/>
+        <w:autoSpaceDN/>
+        <w:rPr>
+          <w:rFonts w:hint="eastAsia"/>
+        </w:rPr>
+      </w:pPr>
+    </w:p>
+    <w:p>
+      <w:pPr>
+        <w:widowControl/>
+        <w:wordWrap/>
+        <w:autoSpaceDE/>
+        <w:autoSpaceDN/>
+      </w:pPr>
+      <w:r>
+        <w:rPr>
           <w:noProof/>
         </w:rPr>
+        <w:lastRenderedPageBreak/>
         <w:drawing>
           <wp:inline distT="0" distB="0" distL="0" distR="0" wp14:anchorId="4E0B722F" wp14:editId="6A5C119F">
             <wp:extent cx="3648075" cy="2736258"/>
@@ -3595,7 +4364,6 @@
         <w:rPr>
           <w:noProof/>
         </w:rPr>
-        <w:lastRenderedPageBreak/>
         <w:drawing>
           <wp:inline distT="0" distB="0" distL="0" distR="0" wp14:anchorId="788A75F6" wp14:editId="54348337">
             <wp:extent cx="4657808" cy="2705100"/>
@@ -3677,8 +4445,177 @@
       </w:pPr>
       <w:r>
         <w:rPr>
+          <w:rFonts w:hint="eastAsia"/>
+        </w:rPr>
+        <w:t>BNF에 따라</w:t>
+      </w:r>
+      <w:r>
+        <w:rPr>
+          <w:rFonts w:hint="eastAsia"/>
+        </w:rPr>
+        <w:t xml:space="preserve"> </w:t>
+      </w:r>
+      <w:proofErr w:type="spellStart"/>
+      <w:r>
+        <w:rPr>
+          <w:rFonts w:hint="eastAsia"/>
+        </w:rPr>
+        <w:t>nextToken</w:t>
+      </w:r>
+      <w:proofErr w:type="spellEnd"/>
+      <w:r>
+        <w:rPr>
+          <w:rFonts w:hint="eastAsia"/>
+        </w:rPr>
+        <w:t xml:space="preserve">이 </w:t>
+      </w:r>
+      <w:proofErr w:type="gramStart"/>
+      <w:r>
+        <w:rPr>
+          <w:rFonts w:hint="eastAsia"/>
+        </w:rPr>
+        <w:t>( 일</w:t>
+      </w:r>
+      <w:proofErr w:type="gramEnd"/>
+      <w:r>
+        <w:rPr>
+          <w:rFonts w:hint="eastAsia"/>
+        </w:rPr>
+        <w:t xml:space="preserve"> 경우 </w:t>
+      </w:r>
+      <w:proofErr w:type="spellStart"/>
+      <w:r>
+        <w:t>left_paren</w:t>
+      </w:r>
+      <w:proofErr w:type="spellEnd"/>
+      <w:r>
+        <w:rPr>
+          <w:rFonts w:hint="eastAsia"/>
+        </w:rPr>
+        <w:t>,</w:t>
+      </w:r>
+      <w:r>
+        <w:t xml:space="preserve"> </w:t>
+      </w:r>
+      <w:r>
+        <w:rPr>
+          <w:rFonts w:hint="eastAsia"/>
+        </w:rPr>
+        <w:t>e</w:t>
+      </w:r>
+      <w:r>
+        <w:t>xpression</w:t>
+      </w:r>
+      <w:r>
+        <w:rPr>
+          <w:rFonts w:hint="eastAsia"/>
+        </w:rPr>
+        <w:t>,</w:t>
+      </w:r>
+      <w:r>
+        <w:t xml:space="preserve"> </w:t>
+      </w:r>
+      <w:proofErr w:type="spellStart"/>
+      <w:r>
+        <w:t>right_paren</w:t>
+      </w:r>
+      <w:proofErr w:type="spellEnd"/>
+      <w:r>
+        <w:rPr>
+          <w:rFonts w:hint="eastAsia"/>
+        </w:rPr>
+        <w:t xml:space="preserve"> 노드 생성</w:t>
+      </w:r>
+    </w:p>
+    <w:p>
+      <w:pPr>
+        <w:widowControl/>
+        <w:wordWrap/>
+        <w:autoSpaceDE/>
+        <w:autoSpaceDN/>
+      </w:pPr>
+      <w:r>
+        <w:rPr>
+          <w:rFonts w:hint="eastAsia"/>
+        </w:rPr>
+        <w:t xml:space="preserve">아닐 경우 식별자인지 정수 </w:t>
+      </w:r>
+      <w:proofErr w:type="spellStart"/>
+      <w:r>
+        <w:rPr>
+          <w:rFonts w:hint="eastAsia"/>
+        </w:rPr>
+        <w:t>리터럴인지</w:t>
+      </w:r>
+      <w:proofErr w:type="spellEnd"/>
+      <w:r>
+        <w:rPr>
+          <w:rFonts w:hint="eastAsia"/>
+        </w:rPr>
+        <w:t xml:space="preserve"> 확인하여 생성</w:t>
+      </w:r>
+    </w:p>
+    <w:p>
+      <w:pPr>
+        <w:widowControl/>
+        <w:wordWrap/>
+        <w:autoSpaceDE/>
+        <w:autoSpaceDN/>
+      </w:pPr>
+      <w:r>
+        <w:rPr>
+          <w:rFonts w:hint="eastAsia"/>
+        </w:rPr>
+        <w:t>그 외에는 undefined 상태로 현재 노드 반환</w:t>
+      </w:r>
+    </w:p>
+    <w:p>
+      <w:pPr>
+        <w:widowControl/>
+        <w:wordWrap/>
+        <w:autoSpaceDE/>
+        <w:autoSpaceDN/>
+      </w:pPr>
+    </w:p>
+    <w:p>
+      <w:pPr>
+        <w:widowControl/>
+        <w:wordWrap/>
+        <w:autoSpaceDE/>
+        <w:autoSpaceDN/>
+      </w:pPr>
+    </w:p>
+    <w:p>
+      <w:pPr>
+        <w:widowControl/>
+        <w:wordWrap/>
+        <w:autoSpaceDE/>
+        <w:autoSpaceDN/>
+      </w:pPr>
+    </w:p>
+    <w:p>
+      <w:pPr>
+        <w:widowControl/>
+        <w:wordWrap/>
+        <w:autoSpaceDE/>
+        <w:autoSpaceDN/>
+        <w:rPr>
+          <w:rFonts w:hint="eastAsia"/>
+        </w:rPr>
+      </w:pPr>
+    </w:p>
+    <w:p>
+      <w:pPr>
+        <w:widowControl/>
+        <w:wordWrap/>
+        <w:autoSpaceDE/>
+        <w:autoSpaceDN/>
+      </w:pPr>
+      <w:r>
+        <w:rPr>
           <w:noProof/>
         </w:rPr>
+        <w:lastRenderedPageBreak/>
         <w:drawing>
           <wp:inline distT="0" distB="0" distL="0" distR="0" wp14:anchorId="43D78297" wp14:editId="368A7DD6">
             <wp:extent cx="5067300" cy="2476947"/>
@@ -3809,12 +4746,212 @@
     </w:p>
     <w:p>
       <w:pPr>
+        <w:widowControl/>
+        <w:wordWrap/>
+        <w:autoSpaceDE/>
+        <w:autoSpaceDN/>
+      </w:pPr>
+      <w:r>
+        <w:rPr>
+          <w:rFonts w:hint="eastAsia"/>
+        </w:rPr>
+        <w:t xml:space="preserve">BNF에 따라 </w:t>
+      </w:r>
+      <w:proofErr w:type="spellStart"/>
+      <w:r>
+        <w:rPr>
+          <w:rFonts w:hint="eastAsia"/>
+        </w:rPr>
+        <w:t>nextToken</w:t>
+      </w:r>
+      <w:proofErr w:type="spellEnd"/>
+      <w:r>
+        <w:rPr>
+          <w:rFonts w:hint="eastAsia"/>
+        </w:rPr>
+        <w:t xml:space="preserve">이 </w:t>
+      </w:r>
+      <w:r>
+        <w:rPr>
+          <w:rFonts w:hint="eastAsia"/>
+        </w:rPr>
+        <w:t xml:space="preserve">* </w:t>
+      </w:r>
+      <w:proofErr w:type="gramStart"/>
+      <w:r>
+        <w:rPr>
+          <w:rFonts w:hint="eastAsia"/>
+        </w:rPr>
+        <w:t>또</w:t>
+      </w:r>
+      <w:r>
+        <w:rPr>
+          <w:rFonts w:hint="eastAsia"/>
+        </w:rPr>
+        <w:t xml:space="preserve">는 </w:t>
+      </w:r>
+      <w:r>
+        <w:rPr>
+          <w:rFonts w:hint="eastAsia"/>
+        </w:rPr>
+        <w:t>/</w:t>
+      </w:r>
+      <w:proofErr w:type="gramEnd"/>
+      <w:r>
+        <w:rPr>
+          <w:rFonts w:hint="eastAsia"/>
+        </w:rPr>
+        <w:t xml:space="preserve"> 일 경우 </w:t>
+      </w:r>
+      <w:proofErr w:type="spellStart"/>
+      <w:r>
+        <w:rPr>
+          <w:rFonts w:hint="eastAsia"/>
+        </w:rPr>
+        <w:t>mult</w:t>
+      </w:r>
+      <w:r>
+        <w:rPr>
+          <w:rFonts w:hint="eastAsia"/>
+        </w:rPr>
+        <w:t>_op</w:t>
+      </w:r>
+      <w:proofErr w:type="spellEnd"/>
+      <w:r>
+        <w:rPr>
+          <w:rFonts w:hint="eastAsia"/>
+        </w:rPr>
+        <w:t xml:space="preserve">, </w:t>
+      </w:r>
+      <w:r>
+        <w:rPr>
+          <w:rFonts w:hint="eastAsia"/>
+        </w:rPr>
+        <w:t>factor,</w:t>
+      </w:r>
+      <w:r>
+        <w:rPr>
+          <w:rFonts w:hint="eastAsia"/>
+        </w:rPr>
+        <w:t xml:space="preserve"> </w:t>
+      </w:r>
+      <w:proofErr w:type="spellStart"/>
+      <w:r>
+        <w:rPr>
+          <w:rFonts w:hint="eastAsia"/>
+        </w:rPr>
+        <w:t>factor</w:t>
+      </w:r>
+      <w:r>
+        <w:rPr>
+          <w:rFonts w:hint="eastAsia"/>
+        </w:rPr>
+        <w:t>_tail</w:t>
+      </w:r>
+      <w:proofErr w:type="spellEnd"/>
+      <w:r>
+        <w:rPr>
+          <w:rFonts w:hint="eastAsia"/>
+        </w:rPr>
+        <w:t xml:space="preserve"> 노드 생성</w:t>
+      </w:r>
+    </w:p>
+    <w:p>
+      <w:pPr>
+        <w:widowControl/>
+        <w:wordWrap/>
+        <w:autoSpaceDE/>
+        <w:autoSpaceDN/>
+      </w:pPr>
+      <w:r>
+        <w:rPr>
+          <w:rFonts w:hint="eastAsia"/>
+        </w:rPr>
+        <w:t xml:space="preserve">아니라면 </w:t>
+      </w:r>
+      <w:proofErr w:type="spellStart"/>
+      <w:r>
+        <w:rPr>
+          <w:rFonts w:hint="eastAsia"/>
+        </w:rPr>
+        <w:t>leftValue</w:t>
+      </w:r>
+      <w:proofErr w:type="spellEnd"/>
+      <w:r>
+        <w:rPr>
+          <w:rFonts w:hint="eastAsia"/>
+        </w:rPr>
+        <w:t>를 그대로 할당하여 반환</w:t>
+      </w:r>
+    </w:p>
+    <w:p>
+      <w:pPr>
+        <w:widowControl/>
+        <w:wordWrap/>
+        <w:autoSpaceDE/>
+        <w:autoSpaceDN/>
+      </w:pPr>
+    </w:p>
+    <w:p>
+      <w:pPr>
+        <w:widowControl/>
+        <w:wordWrap/>
+        <w:autoSpaceDE/>
+        <w:autoSpaceDN/>
+      </w:pPr>
+    </w:p>
+    <w:p>
+      <w:pPr>
+        <w:widowControl/>
+        <w:wordWrap/>
+        <w:autoSpaceDE/>
+        <w:autoSpaceDN/>
+      </w:pPr>
+    </w:p>
+    <w:p>
+      <w:pPr>
+        <w:widowControl/>
+        <w:wordWrap/>
+        <w:autoSpaceDE/>
+        <w:autoSpaceDN/>
+      </w:pPr>
+    </w:p>
+    <w:p>
+      <w:pPr>
+        <w:widowControl/>
+        <w:wordWrap/>
+        <w:autoSpaceDE/>
+        <w:autoSpaceDN/>
+      </w:pPr>
+    </w:p>
+    <w:p>
+      <w:pPr>
+        <w:widowControl/>
+        <w:wordWrap/>
+        <w:autoSpaceDE/>
+        <w:autoSpaceDN/>
+      </w:pPr>
+    </w:p>
+    <w:p>
+      <w:pPr>
+        <w:widowControl/>
+        <w:wordWrap/>
+        <w:autoSpaceDE/>
+        <w:autoSpaceDN/>
+        <w:rPr>
+          <w:rFonts w:hint="eastAsia"/>
+        </w:rPr>
+      </w:pPr>
+    </w:p>
+    <w:p>
+      <w:pPr>
         <w:ind w:right="200"/>
       </w:pPr>
       <w:r>
         <w:rPr>
           <w:rFonts w:hint="eastAsia"/>
         </w:rPr>
+        <w:lastRenderedPageBreak/>
         <w:t xml:space="preserve">5. </w:t>
       </w:r>
       <w:r>
@@ -3870,9 +5007,6 @@
     <w:p>
       <w:pPr>
         <w:ind w:right="200"/>
-        <w:rPr>
-          <w:rFonts w:hint="eastAsia"/>
-        </w:rPr>
       </w:pPr>
       <w:r>
         <w:rPr>
@@ -5196,7 +6330,7 @@
   <w:style w:type="paragraph" w:default="1" w:styleId="a">
     <w:name w:val="Normal"/>
     <w:qFormat/>
-    <w:rsid w:val="00A86B1A"/>
+    <w:rsid w:val="0085788F"/>
     <w:pPr>
       <w:widowControl w:val="0"/>
       <w:wordWrap w:val="0"/>
